--- a/УП-ТЗ.docx
+++ b/УП-ТЗ.docx
@@ -324,6 +324,13 @@
           <w:szCs w:val="26"/>
         </w:rPr>
       </w:pPr>
+      <w:r>
+        <w:rPr>
+          <w:sz w:val="26"/>
+          <w:szCs w:val="26"/>
+        </w:rPr>
+        <w:t>Шифр ВС ДЭП</w:t>
+      </w:r>
     </w:p>
     <w:p>
       <w:pPr>
@@ -938,7 +945,60 @@
           <w:sz w:val="26"/>
           <w:szCs w:val="26"/>
         </w:rPr>
-        <w:t xml:space="preserve">, </w:t>
+        <w:t>,</w:t>
+      </w:r>
+      <w:r>
+        <w:rPr>
+          <w:rFonts w:cs="Times New Roman"/>
+          <w:sz w:val="26"/>
+          <w:szCs w:val="26"/>
+        </w:rPr>
+        <w:t xml:space="preserve"> которая </w:t>
+      </w:r>
+      <w:r>
+        <w:rPr>
+          <w:sz w:val="26"/>
+          <w:szCs w:val="26"/>
+        </w:rPr>
+        <w:t>упростит</w:t>
+      </w:r>
+      <w:r>
+        <w:rPr>
+          <w:sz w:val="26"/>
+          <w:szCs w:val="26"/>
+        </w:rPr>
+        <w:t xml:space="preserve"> интеграци</w:t>
+      </w:r>
+      <w:r>
+        <w:rPr>
+          <w:sz w:val="26"/>
+          <w:szCs w:val="26"/>
+        </w:rPr>
+        <w:t>ю</w:t>
+      </w:r>
+      <w:r>
+        <w:rPr>
+          <w:sz w:val="26"/>
+          <w:szCs w:val="26"/>
+        </w:rPr>
+        <w:t xml:space="preserve"> функционала доступа к электронной почте в другие приложения</w:t>
+      </w:r>
+      <w:proofErr w:type="gramStart"/>
+      <w:r>
+        <w:rPr>
+          <w:sz w:val="26"/>
+          <w:szCs w:val="26"/>
+        </w:rPr>
+        <w:t>.</w:t>
+      </w:r>
+      <w:proofErr w:type="gramEnd"/>
+      <w:r>
+        <w:rPr>
+          <w:rFonts w:cs="Times New Roman"/>
+          <w:sz w:val="26"/>
+          <w:szCs w:val="26"/>
+        </w:rPr>
+        <w:t xml:space="preserve"> </w:t>
       </w:r>
       <w:r>
         <w:rPr>
@@ -1229,14 +1289,7 @@
           <w:sz w:val="26"/>
           <w:szCs w:val="26"/>
         </w:rPr>
-        <w:t>Веб-служб</w:t>
-      </w:r>
-      <w:r>
-        <w:rPr>
-          <w:sz w:val="26"/>
-          <w:szCs w:val="26"/>
-        </w:rPr>
-        <w:t>а</w:t>
+        <w:t>Веб-служба</w:t>
       </w:r>
       <w:r>
         <w:rPr>
@@ -1396,37 +1449,56 @@
           <w:sz w:val="26"/>
           <w:szCs w:val="26"/>
         </w:rPr>
-        <w:t xml:space="preserve">Разрабатываемый модуль предназначен для </w:t>
-      </w:r>
-      <w:r>
-        <w:rPr>
-          <w:sz w:val="26"/>
-          <w:szCs w:val="26"/>
-        </w:rPr>
-        <w:t>организации доступа к данным</w:t>
-      </w:r>
-      <w:r>
-        <w:rPr>
-          <w:sz w:val="26"/>
-          <w:szCs w:val="26"/>
-        </w:rPr>
-        <w:t>…………</w:t>
-      </w:r>
-      <w:proofErr w:type="gramStart"/>
-      <w:r>
-        <w:rPr>
-          <w:sz w:val="26"/>
-          <w:szCs w:val="26"/>
-        </w:rPr>
-        <w:t>…….</w:t>
-      </w:r>
-      <w:proofErr w:type="gramEnd"/>
-      <w:r>
-        <w:rPr>
-          <w:sz w:val="26"/>
-          <w:szCs w:val="26"/>
-        </w:rPr>
-        <w:t>.</w:t>
+        <w:t>Разрабатываем</w:t>
+      </w:r>
+      <w:r>
+        <w:rPr>
+          <w:sz w:val="26"/>
+          <w:szCs w:val="26"/>
+        </w:rPr>
+        <w:t>ая</w:t>
+      </w:r>
+      <w:r>
+        <w:rPr>
+          <w:sz w:val="26"/>
+          <w:szCs w:val="26"/>
+        </w:rPr>
+        <w:t xml:space="preserve"> </w:t>
+      </w:r>
+      <w:r>
+        <w:rPr>
+          <w:sz w:val="26"/>
+          <w:szCs w:val="26"/>
+        </w:rPr>
+        <w:t>веб-служба</w:t>
+      </w:r>
+      <w:r>
+        <w:rPr>
+          <w:sz w:val="26"/>
+          <w:szCs w:val="26"/>
+        </w:rPr>
+        <w:t xml:space="preserve"> предназначен</w:t>
+      </w:r>
+      <w:r>
+        <w:rPr>
+          <w:sz w:val="26"/>
+          <w:szCs w:val="26"/>
+        </w:rPr>
+        <w:t>а для</w:t>
+      </w:r>
+      <w:r>
+        <w:rPr>
+          <w:sz w:val="26"/>
+          <w:szCs w:val="26"/>
+        </w:rPr>
+        <w:t xml:space="preserve"> </w:t>
+      </w:r>
+      <w:r>
+        <w:rPr>
+          <w:sz w:val="26"/>
+          <w:szCs w:val="26"/>
+        </w:rPr>
+        <w:t>повышения уровня простоты интеграции функционала доступа к электронной почте в другие приложения</w:t>
       </w:r>
     </w:p>
     <w:p>
@@ -1557,7 +1629,7 @@
           <w:sz w:val="26"/>
           <w:szCs w:val="26"/>
         </w:rPr>
-        <w:t>ый</w:t>
+        <w:t>ая</w:t>
       </w:r>
       <w:r>
         <w:rPr>
@@ -1571,7 +1643,7 @@
           <w:sz w:val="26"/>
           <w:szCs w:val="26"/>
         </w:rPr>
-        <w:t>модуль</w:t>
+        <w:t>веб-служба</w:t>
       </w:r>
       <w:r>
         <w:rPr>
@@ -1585,7 +1657,7 @@
           <w:sz w:val="26"/>
           <w:szCs w:val="26"/>
         </w:rPr>
-        <w:t>ен</w:t>
+        <w:t>на</w:t>
       </w:r>
       <w:r>
         <w:rPr>
@@ -1788,19 +1860,6 @@
           <w:szCs w:val="26"/>
         </w:rPr>
       </w:pPr>
-    </w:p>
-    <w:p>
-      <w:pPr>
-        <w:pStyle w:val="a8"/>
-        <w:ind w:firstLineChars="272" w:firstLine="710"/>
-        <w:jc w:val="center"/>
-        <w:rPr>
-          <w:b/>
-          <w:i/>
-          <w:sz w:val="26"/>
-          <w:szCs w:val="26"/>
-        </w:rPr>
-      </w:pPr>
       <w:r>
         <w:rPr>
           <w:b/>
@@ -1844,15 +1903,39 @@
           <w:sz w:val="26"/>
           <w:szCs w:val="26"/>
         </w:rPr>
-        <w:t xml:space="preserve"> как из основной программы в разрабатываемый модуль, так и</w:t>
-      </w:r>
-      <w:r>
-        <w:rPr>
-          <w:rFonts w:cs="Times New Roman"/>
-          <w:sz w:val="26"/>
-          <w:szCs w:val="26"/>
-        </w:rPr>
-        <w:t xml:space="preserve"> из БД в ответ на запрос программного модуля</w:t>
+        <w:t xml:space="preserve"> как </w:t>
+      </w:r>
+      <w:r>
+        <w:rPr>
+          <w:rFonts w:cs="Times New Roman"/>
+          <w:sz w:val="26"/>
+          <w:szCs w:val="26"/>
+        </w:rPr>
+        <w:t>от пользователей веб-службы</w:t>
+      </w:r>
+      <w:r>
+        <w:rPr>
+          <w:rFonts w:cs="Times New Roman"/>
+          <w:sz w:val="26"/>
+          <w:szCs w:val="26"/>
+        </w:rPr>
+        <w:t>, так и</w:t>
+      </w:r>
+      <w:r>
+        <w:rPr>
+          <w:rFonts w:cs="Times New Roman"/>
+          <w:sz w:val="26"/>
+          <w:szCs w:val="26"/>
+        </w:rPr>
+        <w:t xml:space="preserve"> из БД в ответ на запрос </w:t>
+      </w:r>
+      <w:r>
+        <w:rPr>
+          <w:rFonts w:cs="Times New Roman"/>
+          <w:sz w:val="26"/>
+          <w:szCs w:val="26"/>
+        </w:rPr>
+        <w:t>пользователя</w:t>
       </w:r>
       <w:r>
         <w:rPr>
@@ -1881,79 +1964,48 @@
           <w:sz w:val="26"/>
           <w:szCs w:val="26"/>
         </w:rPr>
-        <w:t xml:space="preserve">Входной информацией из основной программы является </w:t>
-      </w:r>
-      <w:r>
-        <w:rPr>
-          <w:rFonts w:ascii="Times New Roman" w:hAnsi="Times New Roman"/>
-          <w:sz w:val="26"/>
-          <w:szCs w:val="26"/>
-        </w:rPr>
-        <w:t xml:space="preserve">запрос либо на </w:t>
-      </w:r>
-      <w:r>
-        <w:rPr>
-          <w:rFonts w:ascii="Times New Roman" w:hAnsi="Times New Roman"/>
-          <w:sz w:val="26"/>
-          <w:szCs w:val="26"/>
-        </w:rPr>
-        <w:t>создание объекта на основе разрабатываемого модуля, либо</w:t>
-      </w:r>
-      <w:r>
-        <w:rPr>
-          <w:rFonts w:ascii="Times New Roman" w:hAnsi="Times New Roman"/>
-          <w:sz w:val="26"/>
-          <w:szCs w:val="26"/>
-        </w:rPr>
-        <w:t xml:space="preserve"> на</w:t>
-      </w:r>
-      <w:r>
-        <w:rPr>
-          <w:rFonts w:ascii="Times New Roman" w:hAnsi="Times New Roman"/>
-          <w:sz w:val="26"/>
-          <w:szCs w:val="26"/>
-        </w:rPr>
-        <w:t xml:space="preserve"> внесение изменений в свойства подобного объекта в виде числового значения, строки и т.д</w:t>
-      </w:r>
-      <w:r>
-        <w:rPr>
-          <w:rFonts w:ascii="Times New Roman" w:hAnsi="Times New Roman"/>
-          <w:sz w:val="26"/>
-          <w:szCs w:val="26"/>
-        </w:rPr>
-        <w:t>.</w:t>
-      </w:r>
-      <w:r>
-        <w:rPr>
-          <w:rFonts w:ascii="Times New Roman" w:hAnsi="Times New Roman"/>
-          <w:sz w:val="26"/>
-          <w:szCs w:val="26"/>
-        </w:rPr>
-        <w:t xml:space="preserve"> Входная информация из БД представляет собой </w:t>
-      </w:r>
-      <w:r>
-        <w:rPr>
-          <w:rFonts w:ascii="Times New Roman" w:hAnsi="Times New Roman"/>
-          <w:sz w:val="26"/>
-          <w:szCs w:val="26"/>
-        </w:rPr>
-        <w:t xml:space="preserve">данные об одном объекте, которыми инициализируются его поля в </w:t>
-      </w:r>
-      <w:r>
-        <w:rPr>
-          <w:rFonts w:ascii="Times New Roman" w:hAnsi="Times New Roman"/>
-          <w:sz w:val="26"/>
-          <w:szCs w:val="26"/>
-        </w:rPr>
-        <w:t xml:space="preserve">основной </w:t>
-      </w:r>
-      <w:r>
-        <w:rPr>
-          <w:rFonts w:ascii="Times New Roman" w:hAnsi="Times New Roman"/>
-          <w:sz w:val="26"/>
-          <w:szCs w:val="26"/>
-        </w:rPr>
-        <w:t>программе.</w:t>
+        <w:t xml:space="preserve">Входной информацией </w:t>
+      </w:r>
+      <w:r>
+        <w:rPr>
+          <w:rFonts w:ascii="Times New Roman" w:hAnsi="Times New Roman"/>
+          <w:sz w:val="26"/>
+          <w:szCs w:val="26"/>
+        </w:rPr>
+        <w:t xml:space="preserve">является информация, полученная в веб-службу через запрос к </w:t>
+      </w:r>
+      <w:r>
+        <w:rPr>
+          <w:rFonts w:ascii="Times New Roman" w:hAnsi="Times New Roman"/>
+          <w:sz w:val="26"/>
+          <w:szCs w:val="26"/>
+          <w:lang w:val="en-US"/>
+        </w:rPr>
+        <w:t>API</w:t>
+      </w:r>
+      <w:r>
+        <w:rPr>
+          <w:rFonts w:ascii="Times New Roman" w:hAnsi="Times New Roman"/>
+          <w:sz w:val="26"/>
+          <w:szCs w:val="26"/>
+        </w:rPr>
+        <w:t xml:space="preserve">. </w:t>
+      </w:r>
+      <w:r>
+        <w:rPr>
+          <w:rFonts w:ascii="Times New Roman" w:hAnsi="Times New Roman"/>
+          <w:sz w:val="26"/>
+          <w:szCs w:val="26"/>
+        </w:rPr>
+        <w:t>Входная информация из БД представляет собой данные</w:t>
+      </w:r>
+      <w:r>
+        <w:rPr>
+          <w:rFonts w:ascii="Times New Roman" w:hAnsi="Times New Roman"/>
+          <w:sz w:val="26"/>
+          <w:szCs w:val="26"/>
+        </w:rPr>
+        <w:t xml:space="preserve"> о конкретном загруженном пользователем письме, данные которого передаются для дальнейшей обработки в службе.</w:t>
       </w:r>
     </w:p>
     <w:p>
@@ -1989,15 +2041,7 @@
           <w:sz w:val="26"/>
           <w:szCs w:val="26"/>
         </w:rPr>
-        <w:t xml:space="preserve">ПМ </w:t>
-      </w:r>
-      <w:r>
-        <w:rPr>
-          <w:rFonts w:cs="Times New Roman"/>
-          <w:sz w:val="26"/>
-          <w:szCs w:val="26"/>
-        </w:rPr>
-        <w:t>ДБД</w:t>
+        <w:t>ВС ДЭП</w:t>
       </w:r>
       <w:r>
         <w:rPr>
@@ -2013,7 +2057,104 @@
           <w:sz w:val="26"/>
           <w:szCs w:val="26"/>
         </w:rPr>
-        <w:t>яются запросы к БД на создание новой таблицы или новой строки уже существующей таблицы, внесение изменений в определенных таблицах, удаление таблицы или строки в таблице</w:t>
+        <w:t xml:space="preserve">яются </w:t>
+      </w:r>
+      <w:r>
+        <w:rPr>
+          <w:rFonts w:cs="Times New Roman"/>
+          <w:sz w:val="26"/>
+          <w:szCs w:val="26"/>
+        </w:rPr>
+        <w:t xml:space="preserve">электронные письма и сопутствующие им данные (тема, вложения, отправитель, получатель и т. п.), результаты выполнения методов </w:t>
+      </w:r>
+      <w:r>
+        <w:rPr>
+          <w:rFonts w:cs="Times New Roman"/>
+          <w:sz w:val="26"/>
+          <w:szCs w:val="26"/>
+          <w:lang w:val="en-US"/>
+        </w:rPr>
+        <w:t>API</w:t>
+      </w:r>
+      <w:r>
+        <w:rPr>
+          <w:rFonts w:cs="Times New Roman"/>
+          <w:sz w:val="26"/>
+          <w:szCs w:val="26"/>
+        </w:rPr>
+        <w:t xml:space="preserve">. </w:t>
+      </w:r>
+      <w:r>
+        <w:rPr>
+          <w:rFonts w:cs="Times New Roman"/>
+          <w:sz w:val="26"/>
+          <w:szCs w:val="26"/>
+        </w:rPr>
+        <w:t>Если входные данные были получены из БД, то на выходе</w:t>
+      </w:r>
+      <w:r>
+        <w:rPr>
+          <w:rFonts w:cs="Times New Roman"/>
+          <w:sz w:val="26"/>
+          <w:szCs w:val="26"/>
+        </w:rPr>
+        <w:t xml:space="preserve"> ВС ДЭП будет </w:t>
+      </w:r>
+      <w:r>
+        <w:rPr>
+          <w:rFonts w:cs="Times New Roman"/>
+          <w:sz w:val="26"/>
+          <w:szCs w:val="26"/>
+        </w:rPr>
+        <w:t>электронн</w:t>
+      </w:r>
+      <w:r>
+        <w:rPr>
+          <w:rFonts w:cs="Times New Roman"/>
+          <w:sz w:val="26"/>
+          <w:szCs w:val="26"/>
+        </w:rPr>
+        <w:t>ое</w:t>
+      </w:r>
+      <w:r>
+        <w:rPr>
+          <w:rFonts w:cs="Times New Roman"/>
+          <w:sz w:val="26"/>
+          <w:szCs w:val="26"/>
+        </w:rPr>
+        <w:t xml:space="preserve"> письм</w:t>
+      </w:r>
+      <w:r>
+        <w:rPr>
+          <w:rFonts w:cs="Times New Roman"/>
+          <w:sz w:val="26"/>
+          <w:szCs w:val="26"/>
+        </w:rPr>
+        <w:t>о</w:t>
+      </w:r>
+      <w:r>
+        <w:rPr>
+          <w:rFonts w:cs="Times New Roman"/>
+          <w:sz w:val="26"/>
+          <w:szCs w:val="26"/>
+        </w:rPr>
+        <w:t xml:space="preserve"> и сопутствующие </w:t>
+      </w:r>
+      <w:r>
+        <w:rPr>
+          <w:rFonts w:cs="Times New Roman"/>
+          <w:sz w:val="26"/>
+          <w:szCs w:val="26"/>
+        </w:rPr>
+        <w:t>ему</w:t>
+      </w:r>
+      <w:r>
+        <w:rPr>
+          <w:rFonts w:cs="Times New Roman"/>
+          <w:sz w:val="26"/>
+          <w:szCs w:val="26"/>
+        </w:rPr>
+        <w:t xml:space="preserve"> данные</w:t>
       </w:r>
       <w:r>
         <w:rPr>
@@ -2022,38 +2163,6 @@
           <w:szCs w:val="26"/>
         </w:rPr>
         <w:t>.</w:t>
-      </w:r>
-      <w:r>
-        <w:rPr>
-          <w:rFonts w:cs="Times New Roman"/>
-          <w:sz w:val="26"/>
-          <w:szCs w:val="26"/>
-        </w:rPr>
-        <w:t xml:space="preserve"> Если входные данные были получены </w:t>
-      </w:r>
-      <w:r>
-        <w:rPr>
-          <w:rFonts w:cs="Times New Roman"/>
-          <w:sz w:val="26"/>
-          <w:szCs w:val="26"/>
-        </w:rPr>
-        <w:t xml:space="preserve">из БД, то на выходе ПМ </w:t>
-      </w:r>
-      <w:r>
-        <w:rPr>
-          <w:rFonts w:cs="Times New Roman"/>
-          <w:sz w:val="26"/>
-          <w:szCs w:val="26"/>
-        </w:rPr>
-        <w:t>ДБД</w:t>
-      </w:r>
-      <w:r>
-        <w:rPr>
-          <w:rFonts w:cs="Times New Roman"/>
-          <w:sz w:val="26"/>
-          <w:szCs w:val="26"/>
-        </w:rPr>
-        <w:t xml:space="preserve"> будет запрашиваемое значение свойства определенного объекта.</w:t>
       </w:r>
     </w:p>
     <w:p>
@@ -2114,7 +2223,31 @@
           <w:sz w:val="26"/>
           <w:szCs w:val="26"/>
         </w:rPr>
-        <w:t>разрабатываемого модуля</w:t>
+        <w:t>разрабатываемо</w:t>
+      </w:r>
+      <w:r>
+        <w:rPr>
+          <w:rFonts w:cs="Times New Roman"/>
+          <w:sz w:val="26"/>
+          <w:szCs w:val="26"/>
+        </w:rPr>
+        <w:t>й</w:t>
+      </w:r>
+      <w:r>
+        <w:rPr>
+          <w:rFonts w:cs="Times New Roman"/>
+          <w:sz w:val="26"/>
+          <w:szCs w:val="26"/>
+        </w:rPr>
+        <w:t xml:space="preserve"> </w:t>
+      </w:r>
+      <w:r>
+        <w:rPr>
+          <w:rFonts w:cs="Times New Roman"/>
+          <w:sz w:val="26"/>
+          <w:szCs w:val="26"/>
+        </w:rPr>
+        <w:t>веб-службы</w:t>
       </w:r>
       <w:r>
         <w:rPr>
@@ -2258,7 +2391,6 @@
           <w:sz w:val="26"/>
           <w:szCs w:val="26"/>
         </w:rPr>
-        <w:lastRenderedPageBreak/>
         <w:t>использование механизма явных транзакций для сохранения целостности данных</w:t>
       </w:r>
       <w:r>
@@ -2336,15 +2468,15 @@
           <w:sz w:val="26"/>
           <w:szCs w:val="26"/>
         </w:rPr>
-        <w:t>Пользователи П</w:t>
-      </w:r>
-      <w:r>
-        <w:rPr>
-          <w:rFonts w:ascii="Times New Roman" w:hAnsi="Times New Roman"/>
-          <w:sz w:val="26"/>
-          <w:szCs w:val="26"/>
-        </w:rPr>
-        <w:t>М</w:t>
+        <w:t xml:space="preserve">Пользователи </w:t>
+      </w:r>
+      <w:r>
+        <w:rPr>
+          <w:rFonts w:ascii="Times New Roman" w:hAnsi="Times New Roman"/>
+          <w:sz w:val="26"/>
+          <w:szCs w:val="26"/>
+        </w:rPr>
+        <w:t>ВС ДЭП</w:t>
       </w:r>
       <w:r>
         <w:rPr>
@@ -2360,116 +2492,7 @@
           <w:sz w:val="26"/>
           <w:szCs w:val="26"/>
         </w:rPr>
-        <w:t xml:space="preserve">установленную </w:t>
-      </w:r>
-      <w:r>
-        <w:rPr>
-          <w:rFonts w:ascii="Times New Roman" w:hAnsi="Times New Roman"/>
-          <w:sz w:val="26"/>
-          <w:szCs w:val="26"/>
-          <w:lang w:val="en-US"/>
-        </w:rPr>
-        <w:t>Microsoft</w:t>
-      </w:r>
-      <w:r>
-        <w:rPr>
-          <w:rFonts w:ascii="Times New Roman" w:hAnsi="Times New Roman"/>
-          <w:sz w:val="26"/>
-          <w:szCs w:val="26"/>
-        </w:rPr>
-        <w:t xml:space="preserve"> </w:t>
-      </w:r>
-      <w:r>
-        <w:rPr>
-          <w:rFonts w:ascii="Times New Roman" w:hAnsi="Times New Roman"/>
-          <w:sz w:val="26"/>
-          <w:szCs w:val="26"/>
-          <w:lang w:val="en-US"/>
-        </w:rPr>
-        <w:t>Visual</w:t>
-      </w:r>
-      <w:r>
-        <w:rPr>
-          <w:rFonts w:ascii="Times New Roman" w:hAnsi="Times New Roman"/>
-          <w:sz w:val="26"/>
-          <w:szCs w:val="26"/>
-        </w:rPr>
-        <w:t xml:space="preserve"> </w:t>
-      </w:r>
-      <w:r>
-        <w:rPr>
-          <w:rFonts w:ascii="Times New Roman" w:hAnsi="Times New Roman"/>
-          <w:sz w:val="26"/>
-          <w:szCs w:val="26"/>
-          <w:lang w:val="en-US"/>
-        </w:rPr>
-        <w:t>Studio</w:t>
-      </w:r>
-      <w:r>
-        <w:rPr>
-          <w:rFonts w:ascii="Times New Roman" w:hAnsi="Times New Roman"/>
-          <w:sz w:val="26"/>
-          <w:szCs w:val="26"/>
-        </w:rPr>
-        <w:t xml:space="preserve"> 2015</w:t>
-      </w:r>
-      <w:r>
-        <w:rPr>
-          <w:rFonts w:ascii="Times New Roman" w:hAnsi="Times New Roman"/>
-          <w:sz w:val="26"/>
-          <w:szCs w:val="26"/>
-        </w:rPr>
-        <w:t xml:space="preserve"> и </w:t>
-      </w:r>
-      <w:r>
-        <w:rPr>
-          <w:rFonts w:ascii="Times New Roman" w:hAnsi="Times New Roman"/>
-          <w:sz w:val="26"/>
-          <w:szCs w:val="26"/>
-        </w:rPr>
-        <w:t xml:space="preserve">владеть языками программирования </w:t>
-      </w:r>
-      <w:r>
-        <w:rPr>
-          <w:rFonts w:ascii="Times New Roman" w:hAnsi="Times New Roman"/>
-          <w:sz w:val="26"/>
-          <w:szCs w:val="26"/>
-          <w:lang w:val="en-US"/>
-        </w:rPr>
-        <w:t>C</w:t>
-      </w:r>
-      <w:r>
-        <w:rPr>
-          <w:rFonts w:ascii="Times New Roman" w:hAnsi="Times New Roman"/>
-          <w:sz w:val="26"/>
-          <w:szCs w:val="26"/>
-        </w:rPr>
-        <w:t>#</w:t>
-      </w:r>
-      <w:r>
-        <w:rPr>
-          <w:rFonts w:ascii="Times New Roman" w:hAnsi="Times New Roman"/>
-          <w:sz w:val="26"/>
-          <w:szCs w:val="26"/>
-        </w:rPr>
-        <w:t xml:space="preserve"> и</w:t>
-      </w:r>
-      <w:r>
-        <w:rPr>
-          <w:rFonts w:ascii="Times New Roman" w:hAnsi="Times New Roman"/>
-          <w:sz w:val="26"/>
-          <w:szCs w:val="26"/>
-        </w:rPr>
-        <w:t xml:space="preserve"> </w:t>
-      </w:r>
-      <w:r>
-        <w:rPr>
-          <w:rFonts w:ascii="Times New Roman" w:hAnsi="Times New Roman"/>
-          <w:sz w:val="26"/>
-          <w:szCs w:val="26"/>
-          <w:lang w:val="en-US"/>
-        </w:rPr>
-        <w:t>SQL</w:t>
+        <w:t>доступ к сети интернет</w:t>
       </w:r>
       <w:r>
         <w:rPr>
@@ -3121,16 +3144,14 @@
               </w:rPr>
               <w:t xml:space="preserve">1.8 ГГц или выше, </w:t>
             </w:r>
-            <w:proofErr w:type="spellStart"/>
             <w:r>
               <w:rPr>
                 <w:rFonts w:ascii="Times New Roman" w:hAnsi="Times New Roman"/>
                 <w:sz w:val="26"/>
                 <w:szCs w:val="26"/>
               </w:rPr>
-              <w:t>двухядерный</w:t>
-            </w:r>
-            <w:proofErr w:type="spellEnd"/>
+              <w:t>одноядерный</w:t>
+            </w:r>
           </w:p>
         </w:tc>
       </w:tr>
@@ -3456,7 +3477,6 @@
           <w:sz w:val="26"/>
           <w:szCs w:val="26"/>
         </w:rPr>
-        <w:lastRenderedPageBreak/>
         <w:t>4.4. Требования к информационной и программной совместимости</w:t>
       </w:r>
     </w:p>
@@ -3478,96 +3498,7 @@
           <w:sz w:val="26"/>
           <w:szCs w:val="26"/>
         </w:rPr>
-        <w:t>П</w:t>
-      </w:r>
-      <w:r>
-        <w:rPr>
-          <w:rFonts w:ascii="Times New Roman" w:hAnsi="Times New Roman"/>
-          <w:sz w:val="26"/>
-          <w:szCs w:val="26"/>
-        </w:rPr>
-        <w:t>М</w:t>
-      </w:r>
-      <w:r>
-        <w:rPr>
-          <w:rFonts w:ascii="Times New Roman" w:hAnsi="Times New Roman"/>
-          <w:sz w:val="26"/>
-          <w:szCs w:val="26"/>
-        </w:rPr>
-        <w:t xml:space="preserve"> долж</w:t>
-      </w:r>
-      <w:r>
-        <w:rPr>
-          <w:rFonts w:ascii="Times New Roman" w:hAnsi="Times New Roman"/>
-          <w:sz w:val="26"/>
-          <w:szCs w:val="26"/>
-        </w:rPr>
-        <w:t>ен</w:t>
-      </w:r>
-      <w:r>
-        <w:rPr>
-          <w:rFonts w:ascii="Times New Roman" w:hAnsi="Times New Roman"/>
-          <w:sz w:val="26"/>
-          <w:szCs w:val="26"/>
-        </w:rPr>
-        <w:t xml:space="preserve"> работать под управлением</w:t>
-      </w:r>
-      <w:r>
-        <w:rPr>
-          <w:rFonts w:ascii="Times New Roman" w:hAnsi="Times New Roman"/>
-          <w:sz w:val="26"/>
-          <w:szCs w:val="26"/>
-        </w:rPr>
-        <w:t xml:space="preserve"> операционных систем Windows 7/</w:t>
-      </w:r>
-      <w:r>
-        <w:rPr>
-          <w:rFonts w:ascii="Times New Roman" w:hAnsi="Times New Roman"/>
-          <w:sz w:val="26"/>
-          <w:szCs w:val="26"/>
-        </w:rPr>
-        <w:t>8</w:t>
-      </w:r>
-      <w:r>
-        <w:rPr>
-          <w:rFonts w:ascii="Times New Roman" w:hAnsi="Times New Roman"/>
-          <w:sz w:val="26"/>
-          <w:szCs w:val="26"/>
-        </w:rPr>
-        <w:t>/</w:t>
-      </w:r>
-      <w:r>
-        <w:rPr>
-          <w:rFonts w:ascii="Times New Roman" w:hAnsi="Times New Roman"/>
-          <w:sz w:val="26"/>
-          <w:szCs w:val="26"/>
-        </w:rPr>
-        <w:t>8.1</w:t>
-      </w:r>
-      <w:r>
-        <w:rPr>
-          <w:rFonts w:ascii="Times New Roman" w:hAnsi="Times New Roman"/>
-          <w:sz w:val="26"/>
-          <w:szCs w:val="26"/>
-        </w:rPr>
-        <w:t>/</w:t>
-      </w:r>
-      <w:r>
-        <w:rPr>
-          <w:rFonts w:ascii="Times New Roman" w:hAnsi="Times New Roman"/>
-          <w:sz w:val="26"/>
-          <w:szCs w:val="26"/>
-        </w:rPr>
-        <w:t>10. На клиентских ПК должна быть установлена .</w:t>
-      </w:r>
-      <w:r>
-        <w:rPr>
-          <w:rFonts w:ascii="Times New Roman" w:hAnsi="Times New Roman"/>
-          <w:sz w:val="26"/>
-          <w:szCs w:val="26"/>
-          <w:lang w:val="en-US"/>
-        </w:rPr>
-        <w:t>Net</w:t>
+        <w:t>ВС ДЭП может использоваться на любом</w:t>
       </w:r>
       <w:r>
         <w:rPr>
@@ -3582,33 +3513,8 @@
           <w:rFonts w:ascii="Times New Roman" w:hAnsi="Times New Roman"/>
           <w:sz w:val="26"/>
           <w:szCs w:val="26"/>
-          <w:lang w:val="en-US"/>
-        </w:rPr>
-        <w:t>Framework</w:t>
-      </w:r>
-      <w:r>
-        <w:rPr>
-          <w:rFonts w:ascii="Times New Roman" w:hAnsi="Times New Roman"/>
-          <w:sz w:val="26"/>
-          <w:szCs w:val="26"/>
-        </w:rPr>
-        <w:t xml:space="preserve"> 4.</w:t>
-      </w:r>
-      <w:r>
-        <w:rPr>
-          <w:rFonts w:ascii="Times New Roman" w:hAnsi="Times New Roman"/>
-          <w:sz w:val="26"/>
-          <w:szCs w:val="26"/>
-        </w:rPr>
-        <w:t>6</w:t>
-      </w:r>
-      <w:r>
-        <w:rPr>
-          <w:rFonts w:ascii="Times New Roman" w:hAnsi="Times New Roman"/>
-          <w:sz w:val="26"/>
-          <w:szCs w:val="26"/>
-        </w:rPr>
-        <w:t>. Метод решения задачи базируется на стандартных приемах работы с базами данных.</w:t>
+        </w:rPr>
+        <w:t>компьютере с доступом к сети интернет.</w:t>
       </w:r>
     </w:p>
     <w:p>
@@ -3630,6 +3536,7 @@
           <w:sz w:val="26"/>
           <w:szCs w:val="26"/>
         </w:rPr>
+        <w:lastRenderedPageBreak/>
         <w:t>Среда</w:t>
       </w:r>
       <w:r>
@@ -3683,7 +3590,7 @@
           <w:szCs w:val="26"/>
           <w:lang w:val="en-US"/>
         </w:rPr>
-        <w:t>Microsoft Visual Studio</w:t>
+        <w:t>Microsoft</w:t>
       </w:r>
       <w:r>
         <w:rPr>
@@ -3692,7 +3599,52 @@
           <w:szCs w:val="26"/>
           <w:lang w:val="en-US"/>
         </w:rPr>
-        <w:t xml:space="preserve"> 2015</w:t>
+        <w:t xml:space="preserve"> </w:t>
+      </w:r>
+      <w:r>
+        <w:rPr>
+          <w:rFonts w:ascii="Times New Roman" w:hAnsi="Times New Roman"/>
+          <w:sz w:val="26"/>
+          <w:szCs w:val="26"/>
+          <w:lang w:val="en-US"/>
+        </w:rPr>
+        <w:t>Visual</w:t>
+      </w:r>
+      <w:r>
+        <w:rPr>
+          <w:rFonts w:ascii="Times New Roman" w:hAnsi="Times New Roman"/>
+          <w:sz w:val="26"/>
+          <w:szCs w:val="26"/>
+          <w:lang w:val="en-US"/>
+        </w:rPr>
+        <w:t xml:space="preserve"> </w:t>
+      </w:r>
+      <w:r>
+        <w:rPr>
+          <w:rFonts w:ascii="Times New Roman" w:hAnsi="Times New Roman"/>
+          <w:sz w:val="26"/>
+          <w:szCs w:val="26"/>
+          <w:lang w:val="en-US"/>
+        </w:rPr>
+        <w:t>Studio</w:t>
+      </w:r>
+      <w:r>
+        <w:rPr>
+          <w:rFonts w:ascii="Times New Roman" w:hAnsi="Times New Roman"/>
+          <w:sz w:val="26"/>
+          <w:szCs w:val="26"/>
+          <w:lang w:val="en-US"/>
+        </w:rPr>
+        <w:t xml:space="preserve"> 20</w:t>
+      </w:r>
+      <w:r>
+        <w:rPr>
+          <w:rFonts w:ascii="Times New Roman" w:hAnsi="Times New Roman"/>
+          <w:sz w:val="26"/>
+          <w:szCs w:val="26"/>
+          <w:lang w:val="en-US"/>
+        </w:rPr>
+        <w:t>22</w:t>
       </w:r>
       <w:r>
         <w:rPr>
@@ -3762,7 +3714,57 @@
           <w:sz w:val="26"/>
           <w:szCs w:val="26"/>
         </w:rPr>
-        <w:t xml:space="preserve">#, </w:t>
+        <w:t>#,</w:t>
+      </w:r>
+      <w:r>
+        <w:rPr>
+          <w:rFonts w:ascii="Times New Roman" w:hAnsi="Times New Roman"/>
+          <w:sz w:val="26"/>
+          <w:szCs w:val="26"/>
+        </w:rPr>
+        <w:t xml:space="preserve"> </w:t>
+      </w:r>
+      <w:r>
+        <w:rPr>
+          <w:rFonts w:ascii="Times New Roman" w:hAnsi="Times New Roman"/>
+          <w:sz w:val="26"/>
+          <w:szCs w:val="26"/>
+          <w:lang w:val="en-US"/>
+        </w:rPr>
+        <w:t>HTML</w:t>
+      </w:r>
+      <w:r>
+        <w:rPr>
+          <w:rFonts w:ascii="Times New Roman" w:hAnsi="Times New Roman"/>
+          <w:sz w:val="26"/>
+          <w:szCs w:val="26"/>
+        </w:rPr>
+        <w:t xml:space="preserve">, </w:t>
+      </w:r>
+      <w:r>
+        <w:rPr>
+          <w:rFonts w:ascii="Times New Roman" w:hAnsi="Times New Roman"/>
+          <w:sz w:val="26"/>
+          <w:szCs w:val="26"/>
+          <w:lang w:val="en-US"/>
+        </w:rPr>
+        <w:t>CSS</w:t>
+      </w:r>
+      <w:r>
+        <w:rPr>
+          <w:rFonts w:ascii="Times New Roman" w:hAnsi="Times New Roman"/>
+          <w:sz w:val="26"/>
+          <w:szCs w:val="26"/>
+        </w:rPr>
+        <w:t>,</w:t>
+      </w:r>
+      <w:r>
+        <w:rPr>
+          <w:rFonts w:ascii="Times New Roman" w:hAnsi="Times New Roman"/>
+          <w:sz w:val="26"/>
+          <w:szCs w:val="26"/>
+        </w:rPr>
+        <w:t xml:space="preserve"> </w:t>
       </w:r>
       <w:r>
         <w:rPr>
@@ -3803,6 +3805,52 @@
       <w:pPr>
         <w:pStyle w:val="a6"/>
         <w:spacing w:line="360" w:lineRule="auto"/>
+        <w:ind w:firstLineChars="272" w:firstLine="710"/>
+        <w:jc w:val="center"/>
+        <w:rPr>
+          <w:rFonts w:ascii="Times New Roman" w:hAnsi="Times New Roman"/>
+          <w:b/>
+          <w:i/>
+          <w:sz w:val="26"/>
+          <w:szCs w:val="26"/>
+        </w:rPr>
+      </w:pPr>
+      <w:r>
+        <w:rPr>
+          <w:rFonts w:ascii="Times New Roman" w:hAnsi="Times New Roman"/>
+          <w:b/>
+          <w:i/>
+          <w:sz w:val="26"/>
+          <w:szCs w:val="26"/>
+        </w:rPr>
+        <w:t>4.5. Требования к транспортировке и хранению</w:t>
+      </w:r>
+    </w:p>
+    <w:p>
+      <w:pPr>
+        <w:pStyle w:val="a6"/>
+        <w:spacing w:line="360" w:lineRule="auto"/>
+        <w:ind w:firstLineChars="272" w:firstLine="707"/>
+        <w:jc w:val="both"/>
+        <w:rPr>
+          <w:rFonts w:ascii="Times New Roman" w:hAnsi="Times New Roman"/>
+          <w:sz w:val="26"/>
+          <w:szCs w:val="26"/>
+        </w:rPr>
+      </w:pPr>
+      <w:r>
+        <w:rPr>
+          <w:rFonts w:ascii="Times New Roman" w:hAnsi="Times New Roman"/>
+          <w:sz w:val="26"/>
+          <w:szCs w:val="26"/>
+        </w:rPr>
+        <w:t>Не предъявляются.</w:t>
+      </w:r>
+    </w:p>
+    <w:p>
+      <w:pPr>
+        <w:pStyle w:val="a6"/>
+        <w:spacing w:line="360" w:lineRule="auto"/>
         <w:ind w:firstLineChars="272" w:firstLine="707"/>
         <w:jc w:val="both"/>
         <w:rPr>
@@ -3834,7 +3882,7 @@
           <w:sz w:val="26"/>
           <w:szCs w:val="26"/>
         </w:rPr>
-        <w:t>4.5. Требования к транспортировке и хранению</w:t>
+        <w:t>4.6. Специальные требования</w:t>
       </w:r>
     </w:p>
     <w:p>
@@ -3880,7 +3928,6 @@
         <w:rPr>
           <w:rFonts w:ascii="Times New Roman" w:hAnsi="Times New Roman"/>
           <w:b/>
-          <w:i/>
           <w:sz w:val="26"/>
           <w:szCs w:val="26"/>
         </w:rPr>
@@ -3889,11 +3936,10 @@
         <w:rPr>
           <w:rFonts w:ascii="Times New Roman" w:hAnsi="Times New Roman"/>
           <w:b/>
-          <w:i/>
-          <w:sz w:val="26"/>
-          <w:szCs w:val="26"/>
-        </w:rPr>
-        <w:t>4.6. Специальные требования</w:t>
+          <w:sz w:val="26"/>
+          <w:szCs w:val="26"/>
+        </w:rPr>
+        <w:t>5. Требования к программной документации</w:t>
       </w:r>
     </w:p>
     <w:p>
@@ -3914,98 +3960,23 @@
           <w:sz w:val="26"/>
           <w:szCs w:val="26"/>
         </w:rPr>
-        <w:t>Не предъявляются.</w:t>
-      </w:r>
-    </w:p>
-    <w:p>
-      <w:pPr>
-        <w:pStyle w:val="a6"/>
-        <w:spacing w:line="360" w:lineRule="auto"/>
-        <w:ind w:firstLineChars="272" w:firstLine="707"/>
-        <w:jc w:val="both"/>
-        <w:rPr>
-          <w:rFonts w:ascii="Times New Roman" w:hAnsi="Times New Roman"/>
-          <w:sz w:val="26"/>
-          <w:szCs w:val="26"/>
-        </w:rPr>
-      </w:pPr>
-    </w:p>
-    <w:p>
-      <w:pPr>
-        <w:pStyle w:val="a6"/>
-        <w:spacing w:line="360" w:lineRule="auto"/>
-        <w:ind w:firstLineChars="272" w:firstLine="707"/>
-        <w:jc w:val="both"/>
-        <w:rPr>
-          <w:rFonts w:ascii="Times New Roman" w:hAnsi="Times New Roman"/>
-          <w:sz w:val="26"/>
-          <w:szCs w:val="26"/>
-        </w:rPr>
-      </w:pPr>
-    </w:p>
-    <w:p>
-      <w:pPr>
-        <w:pStyle w:val="a6"/>
-        <w:spacing w:line="360" w:lineRule="auto"/>
-        <w:ind w:firstLineChars="272" w:firstLine="707"/>
-        <w:jc w:val="both"/>
-        <w:rPr>
-          <w:rFonts w:ascii="Times New Roman" w:hAnsi="Times New Roman"/>
-          <w:sz w:val="26"/>
-          <w:szCs w:val="26"/>
-        </w:rPr>
-      </w:pPr>
-    </w:p>
-    <w:p>
-      <w:pPr>
-        <w:pStyle w:val="a6"/>
-        <w:spacing w:line="360" w:lineRule="auto"/>
-        <w:ind w:firstLineChars="272" w:firstLine="710"/>
-        <w:jc w:val="center"/>
-        <w:rPr>
-          <w:rFonts w:ascii="Times New Roman" w:hAnsi="Times New Roman"/>
-          <w:b/>
-          <w:sz w:val="26"/>
-          <w:szCs w:val="26"/>
-        </w:rPr>
-      </w:pPr>
-      <w:r>
-        <w:rPr>
-          <w:rFonts w:ascii="Times New Roman" w:hAnsi="Times New Roman"/>
-          <w:b/>
-          <w:sz w:val="26"/>
-          <w:szCs w:val="26"/>
-        </w:rPr>
-        <w:t>5. Требования к программной документации</w:t>
-      </w:r>
-    </w:p>
-    <w:p>
-      <w:pPr>
-        <w:pStyle w:val="a6"/>
-        <w:spacing w:line="360" w:lineRule="auto"/>
-        <w:ind w:firstLineChars="272" w:firstLine="707"/>
-        <w:jc w:val="both"/>
-        <w:rPr>
-          <w:rFonts w:ascii="Times New Roman" w:hAnsi="Times New Roman"/>
-          <w:sz w:val="26"/>
-          <w:szCs w:val="26"/>
-        </w:rPr>
-      </w:pPr>
-      <w:r>
-        <w:rPr>
-          <w:rFonts w:ascii="Times New Roman" w:hAnsi="Times New Roman"/>
-          <w:sz w:val="26"/>
-          <w:szCs w:val="26"/>
-        </w:rPr>
-        <w:t>Вместе с П</w:t>
-      </w:r>
-      <w:r>
-        <w:rPr>
-          <w:rFonts w:ascii="Times New Roman" w:hAnsi="Times New Roman"/>
-          <w:sz w:val="26"/>
-          <w:szCs w:val="26"/>
-        </w:rPr>
-        <w:t>М должны</w:t>
+        <w:t xml:space="preserve">Вместе с </w:t>
+      </w:r>
+      <w:r>
+        <w:rPr>
+          <w:rFonts w:ascii="Times New Roman" w:hAnsi="Times New Roman"/>
+          <w:sz w:val="26"/>
+          <w:szCs w:val="26"/>
+        </w:rPr>
+        <w:t>ВС ДЭП</w:t>
+      </w:r>
+      <w:r>
+        <w:rPr>
+          <w:rFonts w:ascii="Times New Roman" w:hAnsi="Times New Roman"/>
+          <w:sz w:val="26"/>
+          <w:szCs w:val="26"/>
+        </w:rPr>
+        <w:t xml:space="preserve"> должны</w:t>
       </w:r>
       <w:r>
         <w:rPr>
@@ -4222,23 +4193,47 @@
           <w:sz w:val="26"/>
           <w:szCs w:val="26"/>
         </w:rPr>
-        <w:t xml:space="preserve">Основным назначением разрабатываемого ПМ является </w:t>
-      </w:r>
-      <w:r>
-        <w:rPr>
-          <w:rFonts w:ascii="Times New Roman" w:hAnsi="Times New Roman"/>
-          <w:sz w:val="26"/>
-          <w:szCs w:val="26"/>
-        </w:rPr>
-        <w:t>преобразование информации, поступающей из БД, в соответствующий объект программы согласно принципам ООП, а также обратное преобразование таким образом, что программист создает и работает с объектами как обычно, а они автоматически сохраняются в БД</w:t>
-      </w:r>
-      <w:r>
-        <w:rPr>
-          <w:rFonts w:ascii="Times New Roman" w:hAnsi="Times New Roman"/>
-          <w:sz w:val="26"/>
-          <w:szCs w:val="26"/>
-        </w:rPr>
-        <w:t>.</w:t>
+        <w:t>Основным назначением разрабатываемо</w:t>
+      </w:r>
+      <w:r>
+        <w:rPr>
+          <w:rFonts w:ascii="Times New Roman" w:hAnsi="Times New Roman"/>
+          <w:sz w:val="26"/>
+          <w:szCs w:val="26"/>
+        </w:rPr>
+        <w:t>й</w:t>
+      </w:r>
+      <w:r>
+        <w:rPr>
+          <w:rFonts w:ascii="Times New Roman" w:hAnsi="Times New Roman"/>
+          <w:sz w:val="26"/>
+          <w:szCs w:val="26"/>
+        </w:rPr>
+        <w:t xml:space="preserve"> </w:t>
+      </w:r>
+      <w:r>
+        <w:rPr>
+          <w:rFonts w:ascii="Times New Roman" w:hAnsi="Times New Roman"/>
+          <w:sz w:val="26"/>
+          <w:szCs w:val="26"/>
+        </w:rPr>
+        <w:t>ВС ДЭП</w:t>
+      </w:r>
+      <w:r>
+        <w:rPr>
+          <w:rFonts w:ascii="Times New Roman" w:hAnsi="Times New Roman"/>
+          <w:sz w:val="26"/>
+          <w:szCs w:val="26"/>
+        </w:rPr>
+        <w:t xml:space="preserve"> является </w:t>
+      </w:r>
+      <w:r>
+        <w:rPr>
+          <w:rFonts w:ascii="Times New Roman" w:hAnsi="Times New Roman"/>
+          <w:sz w:val="26"/>
+          <w:szCs w:val="26"/>
+        </w:rPr>
+        <w:t>предоставление набора функций для получения функционала работы с электронным почтовым ящиком и электронными письмами.</w:t>
       </w:r>
     </w:p>
     <w:p>
@@ -4337,7 +4332,6 @@
           <w:sz w:val="26"/>
           <w:szCs w:val="26"/>
         </w:rPr>
-        <w:lastRenderedPageBreak/>
         <w:t>Стадии и этапы разработки</w:t>
       </w:r>
     </w:p>
@@ -4355,11 +4349,11 @@
         <w:tblLook w:val="0000" w:firstRow="0" w:lastRow="0" w:firstColumn="0" w:lastColumn="0" w:noHBand="0" w:noVBand="0"/>
       </w:tblPr>
       <w:tblGrid>
-        <w:gridCol w:w="826"/>
-        <w:gridCol w:w="2610"/>
-        <w:gridCol w:w="1885"/>
-        <w:gridCol w:w="1612"/>
-        <w:gridCol w:w="2412"/>
+        <w:gridCol w:w="674"/>
+        <w:gridCol w:w="2864"/>
+        <w:gridCol w:w="1607"/>
+        <w:gridCol w:w="1462"/>
+        <w:gridCol w:w="2738"/>
       </w:tblGrid>
       <w:tr>
         <w:trPr>
@@ -4367,7 +4361,7 @@
         </w:trPr>
         <w:tc>
           <w:tcPr>
-            <w:tcW w:w="450" w:type="pct"/>
+            <w:tcW w:w="361" w:type="pct"/>
           </w:tcPr>
           <w:p>
             <w:pPr>
@@ -4389,7 +4383,7 @@
         </w:tc>
         <w:tc>
           <w:tcPr>
-            <w:tcW w:w="1404" w:type="pct"/>
+            <w:tcW w:w="1533" w:type="pct"/>
           </w:tcPr>
           <w:p>
             <w:pPr>
@@ -4411,7 +4405,7 @@
         </w:tc>
         <w:tc>
           <w:tcPr>
-            <w:tcW w:w="1016" w:type="pct"/>
+            <w:tcW w:w="860" w:type="pct"/>
           </w:tcPr>
           <w:p>
             <w:pPr>
@@ -4433,7 +4427,7 @@
         </w:tc>
         <w:tc>
           <w:tcPr>
-            <w:tcW w:w="870" w:type="pct"/>
+            <w:tcW w:w="782" w:type="pct"/>
           </w:tcPr>
           <w:p>
             <w:pPr>
@@ -4455,7 +4449,7 @@
         </w:tc>
         <w:tc>
           <w:tcPr>
-            <w:tcW w:w="1260" w:type="pct"/>
+            <w:tcW w:w="1465" w:type="pct"/>
           </w:tcPr>
           <w:p>
             <w:pPr>
@@ -4482,7 +4476,7 @@
         </w:trPr>
         <w:tc>
           <w:tcPr>
-            <w:tcW w:w="450" w:type="pct"/>
+            <w:tcW w:w="361" w:type="pct"/>
           </w:tcPr>
           <w:p>
             <w:pPr>
@@ -4504,29 +4498,7 @@
         </w:tc>
         <w:tc>
           <w:tcPr>
-            <w:tcW w:w="1404" w:type="pct"/>
-          </w:tcPr>
-          <w:p>
-            <w:pPr>
-              <w:pStyle w:val="ac"/>
-              <w:jc w:val="left"/>
-              <w:rPr>
-                <w:sz w:val="26"/>
-                <w:szCs w:val="26"/>
-              </w:rPr>
-            </w:pPr>
-            <w:r>
-              <w:rPr>
-                <w:sz w:val="26"/>
-                <w:szCs w:val="26"/>
-              </w:rPr>
-              <w:t>Постановка задачи</w:t>
-            </w:r>
-          </w:p>
-        </w:tc>
-        <w:tc>
-          <w:tcPr>
-            <w:tcW w:w="1016" w:type="pct"/>
+            <w:tcW w:w="1533" w:type="pct"/>
           </w:tcPr>
           <w:p>
             <w:pPr>
@@ -4542,41 +4514,13 @@
                 <w:sz w:val="26"/>
                 <w:szCs w:val="26"/>
               </w:rPr>
-              <w:t>07</w:t>
-            </w:r>
-            <w:r>
-              <w:rPr>
-                <w:sz w:val="26"/>
-                <w:szCs w:val="26"/>
-              </w:rPr>
-              <w:t>.</w:t>
-            </w:r>
-            <w:r>
-              <w:rPr>
-                <w:sz w:val="26"/>
-                <w:szCs w:val="26"/>
-              </w:rPr>
-              <w:t>02</w:t>
-            </w:r>
-            <w:r>
-              <w:rPr>
-                <w:sz w:val="26"/>
-                <w:szCs w:val="26"/>
-              </w:rPr>
-              <w:t>.201</w:t>
-            </w:r>
-            <w:r>
-              <w:rPr>
-                <w:sz w:val="26"/>
-                <w:szCs w:val="26"/>
-              </w:rPr>
-              <w:t>8</w:t>
+              <w:t>Знакомство с предприятием</w:t>
             </w:r>
           </w:p>
         </w:tc>
         <w:tc>
           <w:tcPr>
-            <w:tcW w:w="870" w:type="pct"/>
+            <w:tcW w:w="860" w:type="pct"/>
           </w:tcPr>
           <w:p>
             <w:pPr>
@@ -4592,45 +4536,17 @@
                 <w:sz w:val="26"/>
                 <w:szCs w:val="26"/>
               </w:rPr>
-              <w:t>10</w:t>
-            </w:r>
-            <w:r>
-              <w:rPr>
-                <w:sz w:val="26"/>
-                <w:szCs w:val="26"/>
-              </w:rPr>
-              <w:t>.</w:t>
-            </w:r>
-            <w:r>
-              <w:rPr>
-                <w:sz w:val="26"/>
-                <w:szCs w:val="26"/>
-              </w:rPr>
-              <w:t>02</w:t>
-            </w:r>
-            <w:r>
-              <w:rPr>
-                <w:sz w:val="26"/>
-                <w:szCs w:val="26"/>
-              </w:rPr>
-              <w:t>.201</w:t>
-            </w:r>
-            <w:r>
-              <w:rPr>
-                <w:sz w:val="26"/>
-                <w:szCs w:val="26"/>
-              </w:rPr>
-              <w:t>8</w:t>
+              <w:t>01.09.2021</w:t>
             </w:r>
           </w:p>
         </w:tc>
         <w:tc>
           <w:tcPr>
-            <w:tcW w:w="1260" w:type="pct"/>
+            <w:tcW w:w="782" w:type="pct"/>
           </w:tcPr>
           <w:p>
             <w:pPr>
-              <w:pStyle w:val="ac"/>
+              <w:pStyle w:val="ad"/>
               <w:jc w:val="left"/>
               <w:rPr>
                 <w:sz w:val="26"/>
@@ -4642,7 +4558,29 @@
                 <w:sz w:val="26"/>
                 <w:szCs w:val="26"/>
               </w:rPr>
-              <w:t>Эскиз слайда</w:t>
+              <w:t>14.09.2021</w:t>
+            </w:r>
+          </w:p>
+        </w:tc>
+        <w:tc>
+          <w:tcPr>
+            <w:tcW w:w="1465" w:type="pct"/>
+          </w:tcPr>
+          <w:p>
+            <w:pPr>
+              <w:pStyle w:val="ad"/>
+              <w:jc w:val="left"/>
+              <w:rPr>
+                <w:sz w:val="26"/>
+                <w:szCs w:val="26"/>
+              </w:rPr>
+            </w:pPr>
+            <w:r>
+              <w:rPr>
+                <w:sz w:val="26"/>
+                <w:szCs w:val="26"/>
+              </w:rPr>
+              <w:t>Отчет</w:t>
             </w:r>
           </w:p>
         </w:tc>
@@ -4653,7 +4591,7 @@
         </w:trPr>
         <w:tc>
           <w:tcPr>
-            <w:tcW w:w="450" w:type="pct"/>
+            <w:tcW w:w="361" w:type="pct"/>
           </w:tcPr>
           <w:p>
             <w:pPr>
@@ -4675,29 +4613,7 @@
         </w:tc>
         <w:tc>
           <w:tcPr>
-            <w:tcW w:w="1404" w:type="pct"/>
-          </w:tcPr>
-          <w:p>
-            <w:pPr>
-              <w:pStyle w:val="ac"/>
-              <w:jc w:val="left"/>
-              <w:rPr>
-                <w:sz w:val="26"/>
-                <w:szCs w:val="26"/>
-              </w:rPr>
-            </w:pPr>
-            <w:r>
-              <w:rPr>
-                <w:sz w:val="26"/>
-                <w:szCs w:val="26"/>
-              </w:rPr>
-              <w:t>Проведение предварительных НИР</w:t>
-            </w:r>
-          </w:p>
-        </w:tc>
-        <w:tc>
-          <w:tcPr>
-            <w:tcW w:w="1016" w:type="pct"/>
+            <w:tcW w:w="1533" w:type="pct"/>
           </w:tcPr>
           <w:p>
             <w:pPr>
@@ -4713,41 +4629,21 @@
                 <w:sz w:val="26"/>
                 <w:szCs w:val="26"/>
               </w:rPr>
-              <w:t>10</w:t>
-            </w:r>
-            <w:r>
-              <w:rPr>
-                <w:sz w:val="26"/>
-                <w:szCs w:val="26"/>
-              </w:rPr>
-              <w:t>.</w:t>
-            </w:r>
-            <w:r>
-              <w:rPr>
-                <w:sz w:val="26"/>
-                <w:szCs w:val="26"/>
-              </w:rPr>
-              <w:t>02</w:t>
-            </w:r>
-            <w:r>
-              <w:rPr>
-                <w:sz w:val="26"/>
-                <w:szCs w:val="26"/>
-              </w:rPr>
-              <w:t>.201</w:t>
-            </w:r>
-            <w:r>
-              <w:rPr>
-                <w:sz w:val="26"/>
-                <w:szCs w:val="26"/>
-              </w:rPr>
-              <w:t>8</w:t>
+              <w:t xml:space="preserve">Получение индивидуального </w:t>
+            </w:r>
+            <w:r>
+              <w:rPr>
+                <w:sz w:val="26"/>
+                <w:szCs w:val="26"/>
+              </w:rPr>
+              <w:lastRenderedPageBreak/>
+              <w:t>задания, формирование темы ВКР</w:t>
             </w:r>
           </w:p>
         </w:tc>
         <w:tc>
           <w:tcPr>
-            <w:tcW w:w="870" w:type="pct"/>
+            <w:tcW w:w="860" w:type="pct"/>
           </w:tcPr>
           <w:p>
             <w:pPr>
@@ -4763,45 +4659,18 @@
                 <w:sz w:val="26"/>
                 <w:szCs w:val="26"/>
               </w:rPr>
-              <w:t>14</w:t>
-            </w:r>
-            <w:r>
-              <w:rPr>
-                <w:sz w:val="26"/>
-                <w:szCs w:val="26"/>
-              </w:rPr>
-              <w:t>.</w:t>
-            </w:r>
-            <w:r>
-              <w:rPr>
-                <w:sz w:val="26"/>
-                <w:szCs w:val="26"/>
-              </w:rPr>
-              <w:t>02</w:t>
-            </w:r>
-            <w:r>
-              <w:rPr>
-                <w:sz w:val="26"/>
-                <w:szCs w:val="26"/>
-              </w:rPr>
-              <w:t>.201</w:t>
-            </w:r>
-            <w:r>
-              <w:rPr>
-                <w:sz w:val="26"/>
-                <w:szCs w:val="26"/>
-              </w:rPr>
-              <w:t>8</w:t>
+              <w:lastRenderedPageBreak/>
+              <w:t>15.09.2021</w:t>
             </w:r>
           </w:p>
         </w:tc>
         <w:tc>
           <w:tcPr>
-            <w:tcW w:w="1260" w:type="pct"/>
+            <w:tcW w:w="782" w:type="pct"/>
           </w:tcPr>
           <w:p>
             <w:pPr>
-              <w:pStyle w:val="ac"/>
+              <w:pStyle w:val="ad"/>
               <w:jc w:val="left"/>
               <w:rPr>
                 <w:sz w:val="26"/>
@@ -4813,7 +4682,29 @@
                 <w:sz w:val="26"/>
                 <w:szCs w:val="26"/>
               </w:rPr>
-              <w:t>Сравнительная таблица</w:t>
+              <w:t>28.09.2021</w:t>
+            </w:r>
+          </w:p>
+        </w:tc>
+        <w:tc>
+          <w:tcPr>
+            <w:tcW w:w="1465" w:type="pct"/>
+          </w:tcPr>
+          <w:p>
+            <w:pPr>
+              <w:pStyle w:val="ad"/>
+              <w:jc w:val="left"/>
+              <w:rPr>
+                <w:sz w:val="26"/>
+                <w:szCs w:val="26"/>
+              </w:rPr>
+            </w:pPr>
+            <w:r>
+              <w:rPr>
+                <w:sz w:val="26"/>
+                <w:szCs w:val="26"/>
+              </w:rPr>
+              <w:t>Отчет</w:t>
             </w:r>
           </w:p>
         </w:tc>
@@ -4824,7 +4715,7 @@
         </w:trPr>
         <w:tc>
           <w:tcPr>
-            <w:tcW w:w="450" w:type="pct"/>
+            <w:tcW w:w="361" w:type="pct"/>
           </w:tcPr>
           <w:p>
             <w:pPr>
@@ -4846,29 +4737,7 @@
         </w:tc>
         <w:tc>
           <w:tcPr>
-            <w:tcW w:w="1404" w:type="pct"/>
-          </w:tcPr>
-          <w:p>
-            <w:pPr>
-              <w:pStyle w:val="ac"/>
-              <w:jc w:val="left"/>
-              <w:rPr>
-                <w:sz w:val="26"/>
-                <w:szCs w:val="26"/>
-              </w:rPr>
-            </w:pPr>
-            <w:r>
-              <w:rPr>
-                <w:sz w:val="26"/>
-                <w:szCs w:val="26"/>
-              </w:rPr>
-              <w:t>Разработка ТЗ</w:t>
-            </w:r>
-          </w:p>
-        </w:tc>
-        <w:tc>
-          <w:tcPr>
-            <w:tcW w:w="1016" w:type="pct"/>
+            <w:tcW w:w="1533" w:type="pct"/>
           </w:tcPr>
           <w:p>
             <w:pPr>
@@ -4884,41 +4753,13 @@
                 <w:sz w:val="26"/>
                 <w:szCs w:val="26"/>
               </w:rPr>
-              <w:t>14</w:t>
-            </w:r>
-            <w:r>
-              <w:rPr>
-                <w:sz w:val="26"/>
-                <w:szCs w:val="26"/>
-              </w:rPr>
-              <w:t>.</w:t>
-            </w:r>
-            <w:r>
-              <w:rPr>
-                <w:sz w:val="26"/>
-                <w:szCs w:val="26"/>
-              </w:rPr>
-              <w:t>02</w:t>
-            </w:r>
-            <w:r>
-              <w:rPr>
-                <w:sz w:val="26"/>
-                <w:szCs w:val="26"/>
-              </w:rPr>
-              <w:t>.201</w:t>
-            </w:r>
-            <w:r>
-              <w:rPr>
-                <w:sz w:val="26"/>
-                <w:szCs w:val="26"/>
-              </w:rPr>
-              <w:t>8</w:t>
+              <w:t>Изучение технической литературы, исследование предметной области</w:t>
             </w:r>
           </w:p>
         </w:tc>
         <w:tc>
           <w:tcPr>
-            <w:tcW w:w="870" w:type="pct"/>
+            <w:tcW w:w="860" w:type="pct"/>
           </w:tcPr>
           <w:p>
             <w:pPr>
@@ -4934,45 +4775,17 @@
                 <w:sz w:val="26"/>
                 <w:szCs w:val="26"/>
               </w:rPr>
-              <w:t>20</w:t>
-            </w:r>
-            <w:r>
-              <w:rPr>
-                <w:sz w:val="26"/>
-                <w:szCs w:val="26"/>
-              </w:rPr>
-              <w:t>.</w:t>
-            </w:r>
-            <w:r>
-              <w:rPr>
-                <w:sz w:val="26"/>
-                <w:szCs w:val="26"/>
-              </w:rPr>
-              <w:t>02</w:t>
-            </w:r>
-            <w:r>
-              <w:rPr>
-                <w:sz w:val="26"/>
-                <w:szCs w:val="26"/>
-              </w:rPr>
-              <w:t>.201</w:t>
-            </w:r>
-            <w:r>
-              <w:rPr>
-                <w:sz w:val="26"/>
-                <w:szCs w:val="26"/>
-              </w:rPr>
-              <w:t>8</w:t>
+              <w:t>29.09.2021</w:t>
             </w:r>
           </w:p>
         </w:tc>
         <w:tc>
           <w:tcPr>
-            <w:tcW w:w="1260" w:type="pct"/>
+            <w:tcW w:w="782" w:type="pct"/>
           </w:tcPr>
           <w:p>
             <w:pPr>
-              <w:pStyle w:val="ac"/>
+              <w:pStyle w:val="ad"/>
               <w:jc w:val="left"/>
               <w:rPr>
                 <w:sz w:val="26"/>
@@ -4984,7 +4797,29 @@
                 <w:sz w:val="26"/>
                 <w:szCs w:val="26"/>
               </w:rPr>
-              <w:t>Утвержденное ТЗ</w:t>
+              <w:t>12.10.2021</w:t>
+            </w:r>
+          </w:p>
+        </w:tc>
+        <w:tc>
+          <w:tcPr>
+            <w:tcW w:w="1465" w:type="pct"/>
+          </w:tcPr>
+          <w:p>
+            <w:pPr>
+              <w:pStyle w:val="ad"/>
+              <w:jc w:val="left"/>
+              <w:rPr>
+                <w:sz w:val="26"/>
+                <w:szCs w:val="26"/>
+              </w:rPr>
+            </w:pPr>
+            <w:r>
+              <w:rPr>
+                <w:sz w:val="26"/>
+                <w:szCs w:val="26"/>
+              </w:rPr>
+              <w:t>Отчет</w:t>
             </w:r>
           </w:p>
         </w:tc>
@@ -4995,7 +4830,7 @@
         </w:trPr>
         <w:tc>
           <w:tcPr>
-            <w:tcW w:w="450" w:type="pct"/>
+            <w:tcW w:w="361" w:type="pct"/>
           </w:tcPr>
           <w:p>
             <w:pPr>
@@ -5017,29 +4852,7 @@
         </w:tc>
         <w:tc>
           <w:tcPr>
-            <w:tcW w:w="1404" w:type="pct"/>
-          </w:tcPr>
-          <w:p>
-            <w:pPr>
-              <w:pStyle w:val="ac"/>
-              <w:jc w:val="left"/>
-              <w:rPr>
-                <w:sz w:val="26"/>
-                <w:szCs w:val="26"/>
-              </w:rPr>
-            </w:pPr>
-            <w:r>
-              <w:rPr>
-                <w:sz w:val="26"/>
-                <w:szCs w:val="26"/>
-              </w:rPr>
-              <w:t>Структура входных и выходных данных (предварительная). Методы решения.</w:t>
-            </w:r>
-          </w:p>
-        </w:tc>
-        <w:tc>
-          <w:tcPr>
-            <w:tcW w:w="1016" w:type="pct"/>
+            <w:tcW w:w="1533" w:type="pct"/>
           </w:tcPr>
           <w:p>
             <w:pPr>
@@ -5055,41 +4868,13 @@
                 <w:sz w:val="26"/>
                 <w:szCs w:val="26"/>
               </w:rPr>
-              <w:t>21</w:t>
-            </w:r>
-            <w:r>
-              <w:rPr>
-                <w:sz w:val="26"/>
-                <w:szCs w:val="26"/>
-              </w:rPr>
-              <w:t>.</w:t>
-            </w:r>
-            <w:r>
-              <w:rPr>
-                <w:sz w:val="26"/>
-                <w:szCs w:val="26"/>
-              </w:rPr>
-              <w:t>02</w:t>
-            </w:r>
-            <w:r>
-              <w:rPr>
-                <w:sz w:val="26"/>
-                <w:szCs w:val="26"/>
-              </w:rPr>
-              <w:t>.201</w:t>
-            </w:r>
-            <w:r>
-              <w:rPr>
-                <w:sz w:val="26"/>
-                <w:szCs w:val="26"/>
-              </w:rPr>
-              <w:t>8</w:t>
+              <w:t>Выбор, анализ и ознакомление с технологиями разработки в предметной области</w:t>
             </w:r>
           </w:p>
         </w:tc>
         <w:tc>
           <w:tcPr>
-            <w:tcW w:w="870" w:type="pct"/>
+            <w:tcW w:w="860" w:type="pct"/>
           </w:tcPr>
           <w:p>
             <w:pPr>
@@ -5105,45 +4890,17 @@
                 <w:sz w:val="26"/>
                 <w:szCs w:val="26"/>
               </w:rPr>
-              <w:t>24</w:t>
-            </w:r>
-            <w:r>
-              <w:rPr>
-                <w:sz w:val="26"/>
-                <w:szCs w:val="26"/>
-              </w:rPr>
-              <w:t>.</w:t>
-            </w:r>
-            <w:r>
-              <w:rPr>
-                <w:sz w:val="26"/>
-                <w:szCs w:val="26"/>
-              </w:rPr>
-              <w:t>02</w:t>
-            </w:r>
-            <w:r>
-              <w:rPr>
-                <w:sz w:val="26"/>
-                <w:szCs w:val="26"/>
-              </w:rPr>
-              <w:t>.201</w:t>
-            </w:r>
-            <w:r>
-              <w:rPr>
-                <w:sz w:val="26"/>
-                <w:szCs w:val="26"/>
-              </w:rPr>
-              <w:t>8</w:t>
+              <w:t>13.10.2021</w:t>
             </w:r>
           </w:p>
         </w:tc>
         <w:tc>
           <w:tcPr>
-            <w:tcW w:w="1260" w:type="pct"/>
+            <w:tcW w:w="782" w:type="pct"/>
           </w:tcPr>
           <w:p>
             <w:pPr>
-              <w:pStyle w:val="ac"/>
+              <w:pStyle w:val="ad"/>
               <w:jc w:val="left"/>
               <w:rPr>
                 <w:sz w:val="26"/>
@@ -5155,7 +4912,29 @@
                 <w:sz w:val="26"/>
                 <w:szCs w:val="26"/>
               </w:rPr>
-              <w:t>Схема данных и текстовый документ с методами решения.</w:t>
+              <w:t>26.10.2021</w:t>
+            </w:r>
+          </w:p>
+        </w:tc>
+        <w:tc>
+          <w:tcPr>
+            <w:tcW w:w="1465" w:type="pct"/>
+          </w:tcPr>
+          <w:p>
+            <w:pPr>
+              <w:pStyle w:val="ad"/>
+              <w:jc w:val="left"/>
+              <w:rPr>
+                <w:sz w:val="26"/>
+                <w:szCs w:val="26"/>
+              </w:rPr>
+            </w:pPr>
+            <w:r>
+              <w:rPr>
+                <w:sz w:val="26"/>
+                <w:szCs w:val="26"/>
+              </w:rPr>
+              <w:t>Отчет</w:t>
             </w:r>
           </w:p>
         </w:tc>
@@ -5166,7 +4945,7 @@
         </w:trPr>
         <w:tc>
           <w:tcPr>
-            <w:tcW w:w="450" w:type="pct"/>
+            <w:tcW w:w="361" w:type="pct"/>
           </w:tcPr>
           <w:p>
             <w:pPr>
@@ -5188,29 +4967,7 @@
         </w:tc>
         <w:tc>
           <w:tcPr>
-            <w:tcW w:w="1404" w:type="pct"/>
-          </w:tcPr>
-          <w:p>
-            <w:pPr>
-              <w:pStyle w:val="ac"/>
-              <w:jc w:val="left"/>
-              <w:rPr>
-                <w:sz w:val="26"/>
-                <w:szCs w:val="26"/>
-              </w:rPr>
-            </w:pPr>
-            <w:r>
-              <w:rPr>
-                <w:sz w:val="26"/>
-                <w:szCs w:val="26"/>
-              </w:rPr>
-              <w:t>Уточнение методов решения. Выделение общего алгоритма решения.</w:t>
-            </w:r>
-          </w:p>
-        </w:tc>
-        <w:tc>
-          <w:tcPr>
-            <w:tcW w:w="1016" w:type="pct"/>
+            <w:tcW w:w="1533" w:type="pct"/>
           </w:tcPr>
           <w:p>
             <w:pPr>
@@ -5226,41 +4983,13 @@
                 <w:sz w:val="26"/>
                 <w:szCs w:val="26"/>
               </w:rPr>
-              <w:t>24</w:t>
-            </w:r>
-            <w:r>
-              <w:rPr>
-                <w:sz w:val="26"/>
-                <w:szCs w:val="26"/>
-              </w:rPr>
-              <w:t>.</w:t>
-            </w:r>
-            <w:r>
-              <w:rPr>
-                <w:sz w:val="26"/>
-                <w:szCs w:val="26"/>
-              </w:rPr>
-              <w:t>02</w:t>
-            </w:r>
-            <w:r>
-              <w:rPr>
-                <w:sz w:val="26"/>
-                <w:szCs w:val="26"/>
-              </w:rPr>
-              <w:t>.201</w:t>
-            </w:r>
-            <w:r>
-              <w:rPr>
-                <w:sz w:val="26"/>
-                <w:szCs w:val="26"/>
-              </w:rPr>
-              <w:t>8</w:t>
+              <w:t>Выбор языка программирования и среды разработки</w:t>
             </w:r>
           </w:p>
         </w:tc>
         <w:tc>
           <w:tcPr>
-            <w:tcW w:w="870" w:type="pct"/>
+            <w:tcW w:w="860" w:type="pct"/>
           </w:tcPr>
           <w:p>
             <w:pPr>
@@ -5276,45 +5005,17 @@
                 <w:sz w:val="26"/>
                 <w:szCs w:val="26"/>
               </w:rPr>
-              <w:t>28</w:t>
-            </w:r>
-            <w:r>
-              <w:rPr>
-                <w:sz w:val="26"/>
-                <w:szCs w:val="26"/>
-              </w:rPr>
-              <w:t>.</w:t>
-            </w:r>
-            <w:r>
-              <w:rPr>
-                <w:sz w:val="26"/>
-                <w:szCs w:val="26"/>
-              </w:rPr>
-              <w:t>02</w:t>
-            </w:r>
-            <w:r>
-              <w:rPr>
-                <w:sz w:val="26"/>
-                <w:szCs w:val="26"/>
-              </w:rPr>
-              <w:t>.201</w:t>
-            </w:r>
-            <w:r>
-              <w:rPr>
-                <w:sz w:val="26"/>
-                <w:szCs w:val="26"/>
-              </w:rPr>
-              <w:t>8</w:t>
+              <w:t>27.10.2021</w:t>
             </w:r>
           </w:p>
         </w:tc>
         <w:tc>
           <w:tcPr>
-            <w:tcW w:w="1260" w:type="pct"/>
+            <w:tcW w:w="782" w:type="pct"/>
           </w:tcPr>
           <w:p>
             <w:pPr>
-              <w:pStyle w:val="ac"/>
+              <w:pStyle w:val="ad"/>
               <w:jc w:val="left"/>
               <w:rPr>
                 <w:sz w:val="26"/>
@@ -5326,7 +5027,29 @@
                 <w:sz w:val="26"/>
                 <w:szCs w:val="26"/>
               </w:rPr>
-              <w:t>Текстовый документ, схема алгоритма.</w:t>
+              <w:t>9.11.2021</w:t>
+            </w:r>
+          </w:p>
+        </w:tc>
+        <w:tc>
+          <w:tcPr>
+            <w:tcW w:w="1465" w:type="pct"/>
+          </w:tcPr>
+          <w:p>
+            <w:pPr>
+              <w:pStyle w:val="ad"/>
+              <w:jc w:val="left"/>
+              <w:rPr>
+                <w:sz w:val="26"/>
+                <w:szCs w:val="26"/>
+              </w:rPr>
+            </w:pPr>
+            <w:r>
+              <w:rPr>
+                <w:sz w:val="26"/>
+                <w:szCs w:val="26"/>
+              </w:rPr>
+              <w:t>Отчет</w:t>
             </w:r>
           </w:p>
         </w:tc>
@@ -5337,7 +5060,7 @@
         </w:trPr>
         <w:tc>
           <w:tcPr>
-            <w:tcW w:w="450" w:type="pct"/>
+            <w:tcW w:w="361" w:type="pct"/>
           </w:tcPr>
           <w:p>
             <w:pPr>
@@ -5359,29 +5082,7 @@
         </w:tc>
         <w:tc>
           <w:tcPr>
-            <w:tcW w:w="1404" w:type="pct"/>
-          </w:tcPr>
-          <w:p>
-            <w:pPr>
-              <w:pStyle w:val="ac"/>
-              <w:jc w:val="left"/>
-              <w:rPr>
-                <w:sz w:val="26"/>
-                <w:szCs w:val="26"/>
-              </w:rPr>
-            </w:pPr>
-            <w:r>
-              <w:rPr>
-                <w:sz w:val="26"/>
-                <w:szCs w:val="26"/>
-              </w:rPr>
-              <w:t>Пояснительная записка к эскизному проекту.</w:t>
-            </w:r>
-          </w:p>
-        </w:tc>
-        <w:tc>
-          <w:tcPr>
-            <w:tcW w:w="1016" w:type="pct"/>
+            <w:tcW w:w="1533" w:type="pct"/>
           </w:tcPr>
           <w:p>
             <w:pPr>
@@ -5397,27 +5098,13 @@
                 <w:sz w:val="26"/>
                 <w:szCs w:val="26"/>
               </w:rPr>
-              <w:t>01.03</w:t>
-            </w:r>
-            <w:r>
-              <w:rPr>
-                <w:sz w:val="26"/>
-                <w:szCs w:val="26"/>
-              </w:rPr>
-              <w:t>.201</w:t>
-            </w:r>
-            <w:r>
-              <w:rPr>
-                <w:sz w:val="26"/>
-                <w:szCs w:val="26"/>
-              </w:rPr>
-              <w:t>8</w:t>
+              <w:t xml:space="preserve">Подготовка требований </w:t>
             </w:r>
           </w:p>
         </w:tc>
         <w:tc>
           <w:tcPr>
-            <w:tcW w:w="870" w:type="pct"/>
+            <w:tcW w:w="860" w:type="pct"/>
           </w:tcPr>
           <w:p>
             <w:pPr>
@@ -5433,31 +5120,17 @@
                 <w:sz w:val="26"/>
                 <w:szCs w:val="26"/>
               </w:rPr>
-              <w:t>06.03</w:t>
-            </w:r>
-            <w:r>
-              <w:rPr>
-                <w:sz w:val="26"/>
-                <w:szCs w:val="26"/>
-              </w:rPr>
-              <w:t>.201</w:t>
-            </w:r>
-            <w:r>
-              <w:rPr>
-                <w:sz w:val="26"/>
-                <w:szCs w:val="26"/>
-              </w:rPr>
-              <w:t>8</w:t>
+              <w:t>10.11.2021</w:t>
             </w:r>
           </w:p>
         </w:tc>
         <w:tc>
           <w:tcPr>
-            <w:tcW w:w="1260" w:type="pct"/>
+            <w:tcW w:w="782" w:type="pct"/>
           </w:tcPr>
           <w:p>
             <w:pPr>
-              <w:pStyle w:val="ac"/>
+              <w:pStyle w:val="ad"/>
               <w:jc w:val="left"/>
               <w:rPr>
                 <w:sz w:val="26"/>
@@ -5469,7 +5142,29 @@
                 <w:sz w:val="26"/>
                 <w:szCs w:val="26"/>
               </w:rPr>
-              <w:t>Текст с иллюстрациями.</w:t>
+              <w:t>23.11.2021</w:t>
+            </w:r>
+          </w:p>
+        </w:tc>
+        <w:tc>
+          <w:tcPr>
+            <w:tcW w:w="1465" w:type="pct"/>
+          </w:tcPr>
+          <w:p>
+            <w:pPr>
+              <w:pStyle w:val="ad"/>
+              <w:jc w:val="left"/>
+              <w:rPr>
+                <w:sz w:val="26"/>
+                <w:szCs w:val="26"/>
+              </w:rPr>
+            </w:pPr>
+            <w:r>
+              <w:rPr>
+                <w:sz w:val="26"/>
+                <w:szCs w:val="26"/>
+              </w:rPr>
+              <w:t>Отчет</w:t>
             </w:r>
           </w:p>
         </w:tc>
@@ -5480,7 +5175,7 @@
         </w:trPr>
         <w:tc>
           <w:tcPr>
-            <w:tcW w:w="450" w:type="pct"/>
+            <w:tcW w:w="361" w:type="pct"/>
           </w:tcPr>
           <w:p>
             <w:pPr>
@@ -5502,45 +5197,7 @@
         </w:tc>
         <w:tc>
           <w:tcPr>
-            <w:tcW w:w="1404" w:type="pct"/>
-          </w:tcPr>
-          <w:p>
-            <w:pPr>
-              <w:pStyle w:val="ac"/>
-              <w:jc w:val="left"/>
-              <w:rPr>
-                <w:sz w:val="26"/>
-                <w:szCs w:val="26"/>
-              </w:rPr>
-            </w:pPr>
-            <w:r>
-              <w:rPr>
-                <w:sz w:val="26"/>
-                <w:szCs w:val="26"/>
-              </w:rPr>
-              <w:t xml:space="preserve">Уточнение структуры входных и выходных данных. </w:t>
-            </w:r>
-            <w:proofErr w:type="gramStart"/>
-            <w:r>
-              <w:rPr>
-                <w:sz w:val="26"/>
-                <w:szCs w:val="26"/>
-              </w:rPr>
-              <w:t>Разработка алгоритмов</w:t>
-            </w:r>
-            <w:proofErr w:type="gramEnd"/>
-            <w:r>
-              <w:rPr>
-                <w:sz w:val="26"/>
-                <w:szCs w:val="26"/>
-              </w:rPr>
-              <w:t xml:space="preserve"> составляющих модуля.</w:t>
-            </w:r>
-          </w:p>
-        </w:tc>
-        <w:tc>
-          <w:tcPr>
-            <w:tcW w:w="1016" w:type="pct"/>
+            <w:tcW w:w="1533" w:type="pct"/>
           </w:tcPr>
           <w:p>
             <w:pPr>
@@ -5556,27 +5213,13 @@
                 <w:sz w:val="26"/>
                 <w:szCs w:val="26"/>
               </w:rPr>
-              <w:t>06.03</w:t>
-            </w:r>
-            <w:r>
-              <w:rPr>
-                <w:sz w:val="26"/>
-                <w:szCs w:val="26"/>
-              </w:rPr>
-              <w:t>.201</w:t>
-            </w:r>
-            <w:r>
-              <w:rPr>
-                <w:sz w:val="26"/>
-                <w:szCs w:val="26"/>
-              </w:rPr>
-              <w:t>8</w:t>
+              <w:t>Составление технического задания</w:t>
             </w:r>
           </w:p>
         </w:tc>
         <w:tc>
           <w:tcPr>
-            <w:tcW w:w="870" w:type="pct"/>
+            <w:tcW w:w="860" w:type="pct"/>
           </w:tcPr>
           <w:p>
             <w:pPr>
@@ -5592,31 +5235,17 @@
                 <w:sz w:val="26"/>
                 <w:szCs w:val="26"/>
               </w:rPr>
-              <w:t>10.03</w:t>
-            </w:r>
-            <w:r>
-              <w:rPr>
-                <w:sz w:val="26"/>
-                <w:szCs w:val="26"/>
-              </w:rPr>
-              <w:t>.201</w:t>
-            </w:r>
-            <w:r>
-              <w:rPr>
-                <w:sz w:val="26"/>
-                <w:szCs w:val="26"/>
-              </w:rPr>
-              <w:t>8</w:t>
+              <w:t>24.11.2021</w:t>
             </w:r>
           </w:p>
         </w:tc>
         <w:tc>
           <w:tcPr>
-            <w:tcW w:w="1260" w:type="pct"/>
+            <w:tcW w:w="782" w:type="pct"/>
           </w:tcPr>
           <w:p>
             <w:pPr>
-              <w:pStyle w:val="ac"/>
+              <w:pStyle w:val="ad"/>
               <w:jc w:val="left"/>
               <w:rPr>
                 <w:sz w:val="26"/>
@@ -5628,7 +5257,29 @@
                 <w:sz w:val="26"/>
                 <w:szCs w:val="26"/>
               </w:rPr>
-              <w:t>Уточненная схема данных, алгоритмы составляющих модуля.</w:t>
+              <w:t>7.12.2021</w:t>
+            </w:r>
+          </w:p>
+        </w:tc>
+        <w:tc>
+          <w:tcPr>
+            <w:tcW w:w="1465" w:type="pct"/>
+          </w:tcPr>
+          <w:p>
+            <w:pPr>
+              <w:pStyle w:val="ad"/>
+              <w:jc w:val="left"/>
+              <w:rPr>
+                <w:sz w:val="26"/>
+                <w:szCs w:val="26"/>
+              </w:rPr>
+            </w:pPr>
+            <w:r>
+              <w:rPr>
+                <w:sz w:val="26"/>
+                <w:szCs w:val="26"/>
+              </w:rPr>
+              <w:t>Отчет</w:t>
             </w:r>
           </w:p>
         </w:tc>
@@ -5639,7 +5290,7 @@
         </w:trPr>
         <w:tc>
           <w:tcPr>
-            <w:tcW w:w="450" w:type="pct"/>
+            <w:tcW w:w="361" w:type="pct"/>
           </w:tcPr>
           <w:p>
             <w:pPr>
@@ -5661,29 +5312,7 @@
         </w:tc>
         <w:tc>
           <w:tcPr>
-            <w:tcW w:w="1404" w:type="pct"/>
-          </w:tcPr>
-          <w:p>
-            <w:pPr>
-              <w:pStyle w:val="ac"/>
-              <w:jc w:val="left"/>
-              <w:rPr>
-                <w:sz w:val="26"/>
-                <w:szCs w:val="26"/>
-              </w:rPr>
-            </w:pPr>
-            <w:r>
-              <w:rPr>
-                <w:sz w:val="26"/>
-                <w:szCs w:val="26"/>
-              </w:rPr>
-              <w:t>Программирование и отладка.</w:t>
-            </w:r>
-          </w:p>
-        </w:tc>
-        <w:tc>
-          <w:tcPr>
-            <w:tcW w:w="1016" w:type="pct"/>
+            <w:tcW w:w="1533" w:type="pct"/>
           </w:tcPr>
           <w:p>
             <w:pPr>
@@ -5699,27 +5328,13 @@
                 <w:sz w:val="26"/>
                 <w:szCs w:val="26"/>
               </w:rPr>
-              <w:t>10.03</w:t>
-            </w:r>
-            <w:r>
-              <w:rPr>
-                <w:sz w:val="26"/>
-                <w:szCs w:val="26"/>
-              </w:rPr>
-              <w:t>.201</w:t>
-            </w:r>
-            <w:r>
-              <w:rPr>
-                <w:sz w:val="26"/>
-                <w:szCs w:val="26"/>
-              </w:rPr>
-              <w:t>8</w:t>
+              <w:t>Составление отчета по практике, подготовка презентации</w:t>
             </w:r>
           </w:p>
         </w:tc>
         <w:tc>
           <w:tcPr>
-            <w:tcW w:w="870" w:type="pct"/>
+            <w:tcW w:w="860" w:type="pct"/>
           </w:tcPr>
           <w:p>
             <w:pPr>
@@ -5735,31 +5350,17 @@
                 <w:sz w:val="26"/>
                 <w:szCs w:val="26"/>
               </w:rPr>
-              <w:t>10.04</w:t>
-            </w:r>
-            <w:r>
-              <w:rPr>
-                <w:sz w:val="26"/>
-                <w:szCs w:val="26"/>
-              </w:rPr>
-              <w:t>.201</w:t>
-            </w:r>
-            <w:r>
-              <w:rPr>
-                <w:sz w:val="26"/>
-                <w:szCs w:val="26"/>
-              </w:rPr>
-              <w:t>8</w:t>
+              <w:t>08.12.2021</w:t>
             </w:r>
           </w:p>
         </w:tc>
         <w:tc>
           <w:tcPr>
-            <w:tcW w:w="1260" w:type="pct"/>
+            <w:tcW w:w="782" w:type="pct"/>
           </w:tcPr>
           <w:p>
             <w:pPr>
-              <w:pStyle w:val="ac"/>
+              <w:pStyle w:val="ad"/>
               <w:jc w:val="left"/>
               <w:rPr>
                 <w:sz w:val="26"/>
@@ -5771,7 +5372,29 @@
                 <w:sz w:val="26"/>
                 <w:szCs w:val="26"/>
               </w:rPr>
-              <w:t>Тексты программ с комментариями.</w:t>
+              <w:t>20.12.2021</w:t>
+            </w:r>
+          </w:p>
+        </w:tc>
+        <w:tc>
+          <w:tcPr>
+            <w:tcW w:w="1465" w:type="pct"/>
+          </w:tcPr>
+          <w:p>
+            <w:pPr>
+              <w:pStyle w:val="ad"/>
+              <w:jc w:val="left"/>
+              <w:rPr>
+                <w:sz w:val="26"/>
+                <w:szCs w:val="26"/>
+              </w:rPr>
+            </w:pPr>
+            <w:r>
+              <w:rPr>
+                <w:sz w:val="26"/>
+                <w:szCs w:val="26"/>
+              </w:rPr>
+              <w:t>Отчет</w:t>
             </w:r>
           </w:p>
         </w:tc>
@@ -5782,7 +5405,7 @@
         </w:trPr>
         <w:tc>
           <w:tcPr>
-            <w:tcW w:w="450" w:type="pct"/>
+            <w:tcW w:w="361" w:type="pct"/>
           </w:tcPr>
           <w:p>
             <w:pPr>
@@ -5804,29 +5427,7 @@
         </w:tc>
         <w:tc>
           <w:tcPr>
-            <w:tcW w:w="1404" w:type="pct"/>
-          </w:tcPr>
-          <w:p>
-            <w:pPr>
-              <w:pStyle w:val="ac"/>
-              <w:jc w:val="left"/>
-              <w:rPr>
-                <w:sz w:val="26"/>
-                <w:szCs w:val="26"/>
-              </w:rPr>
-            </w:pPr>
-            <w:r>
-              <w:rPr>
-                <w:sz w:val="26"/>
-                <w:szCs w:val="26"/>
-              </w:rPr>
-              <w:t>Разработка программных документов</w:t>
-            </w:r>
-          </w:p>
-        </w:tc>
-        <w:tc>
-          <w:tcPr>
-            <w:tcW w:w="1016" w:type="pct"/>
+            <w:tcW w:w="1533" w:type="pct"/>
           </w:tcPr>
           <w:p>
             <w:pPr>
@@ -5842,76 +5443,13 @@
                 <w:sz w:val="26"/>
                 <w:szCs w:val="26"/>
               </w:rPr>
-              <w:t>11</w:t>
-            </w:r>
-            <w:r>
-              <w:rPr>
-                <w:sz w:val="26"/>
-                <w:szCs w:val="26"/>
-              </w:rPr>
-              <w:t>.04.2018</w:t>
+              <w:t>Дифференцированный зачет</w:t>
             </w:r>
           </w:p>
         </w:tc>
         <w:tc>
           <w:tcPr>
-            <w:tcW w:w="870" w:type="pct"/>
-          </w:tcPr>
-          <w:p>
-            <w:pPr>
-              <w:pStyle w:val="ac"/>
-              <w:jc w:val="left"/>
-              <w:rPr>
-                <w:sz w:val="26"/>
-                <w:szCs w:val="26"/>
-              </w:rPr>
-            </w:pPr>
-            <w:r>
-              <w:rPr>
-                <w:sz w:val="26"/>
-                <w:szCs w:val="26"/>
-              </w:rPr>
-              <w:t>18</w:t>
-            </w:r>
-            <w:r>
-              <w:rPr>
-                <w:sz w:val="26"/>
-                <w:szCs w:val="26"/>
-              </w:rPr>
-              <w:t>.04.2018</w:t>
-            </w:r>
-          </w:p>
-        </w:tc>
-        <w:tc>
-          <w:tcPr>
-            <w:tcW w:w="1260" w:type="pct"/>
-          </w:tcPr>
-          <w:p>
-            <w:pPr>
-              <w:pStyle w:val="ac"/>
-              <w:jc w:val="left"/>
-              <w:rPr>
-                <w:sz w:val="26"/>
-                <w:szCs w:val="26"/>
-              </w:rPr>
-            </w:pPr>
-            <w:r>
-              <w:rPr>
-                <w:sz w:val="26"/>
-                <w:szCs w:val="26"/>
-              </w:rPr>
-              <w:t>Тестовая документация</w:t>
-            </w:r>
-          </w:p>
-        </w:tc>
-      </w:tr>
-      <w:tr>
-        <w:trPr>
-          <w:trHeight w:val="105"/>
-        </w:trPr>
-        <w:tc>
-          <w:tcPr>
-            <w:tcW w:w="450" w:type="pct"/>
+            <w:tcW w:w="860" w:type="pct"/>
           </w:tcPr>
           <w:p>
             <w:pPr>
@@ -5927,36 +5465,13 @@
                 <w:sz w:val="26"/>
                 <w:szCs w:val="26"/>
               </w:rPr>
-              <w:lastRenderedPageBreak/>
-              <w:t>10</w:t>
+              <w:t>20.12.2021</w:t>
             </w:r>
           </w:p>
         </w:tc>
         <w:tc>
           <w:tcPr>
-            <w:tcW w:w="1404" w:type="pct"/>
-          </w:tcPr>
-          <w:p>
-            <w:pPr>
-              <w:pStyle w:val="ac"/>
-              <w:jc w:val="left"/>
-              <w:rPr>
-                <w:sz w:val="26"/>
-                <w:szCs w:val="26"/>
-              </w:rPr>
-            </w:pPr>
-            <w:r>
-              <w:rPr>
-                <w:sz w:val="26"/>
-                <w:szCs w:val="26"/>
-              </w:rPr>
-              <w:t>Разработка программы и методики испытаний</w:t>
-            </w:r>
-          </w:p>
-        </w:tc>
-        <w:tc>
-          <w:tcPr>
-            <w:tcW w:w="1016" w:type="pct"/>
+            <w:tcW w:w="782" w:type="pct"/>
           </w:tcPr>
           <w:p>
             <w:pPr>
@@ -5967,81 +5482,11 @@
                 <w:szCs w:val="26"/>
               </w:rPr>
             </w:pPr>
-            <w:r>
-              <w:rPr>
-                <w:sz w:val="26"/>
-                <w:szCs w:val="26"/>
-              </w:rPr>
-              <w:t>18</w:t>
-            </w:r>
-            <w:r>
-              <w:rPr>
-                <w:sz w:val="26"/>
-                <w:szCs w:val="26"/>
-              </w:rPr>
-              <w:t>.04.2018</w:t>
-            </w:r>
           </w:p>
         </w:tc>
         <w:tc>
           <w:tcPr>
-            <w:tcW w:w="870" w:type="pct"/>
-          </w:tcPr>
-          <w:p>
-            <w:pPr>
-              <w:pStyle w:val="ac"/>
-              <w:jc w:val="left"/>
-              <w:rPr>
-                <w:sz w:val="26"/>
-                <w:szCs w:val="26"/>
-              </w:rPr>
-            </w:pPr>
-            <w:r>
-              <w:rPr>
-                <w:sz w:val="26"/>
-                <w:szCs w:val="26"/>
-              </w:rPr>
-              <w:t>25</w:t>
-            </w:r>
-            <w:r>
-              <w:rPr>
-                <w:sz w:val="26"/>
-                <w:szCs w:val="26"/>
-              </w:rPr>
-              <w:t>.04.2018</w:t>
-            </w:r>
-          </w:p>
-        </w:tc>
-        <w:tc>
-          <w:tcPr>
-            <w:tcW w:w="1260" w:type="pct"/>
-          </w:tcPr>
-          <w:p>
-            <w:pPr>
-              <w:pStyle w:val="ac"/>
-              <w:jc w:val="left"/>
-              <w:rPr>
-                <w:sz w:val="26"/>
-                <w:szCs w:val="26"/>
-              </w:rPr>
-            </w:pPr>
-            <w:r>
-              <w:rPr>
-                <w:sz w:val="26"/>
-                <w:szCs w:val="26"/>
-              </w:rPr>
-              <w:t>Тест-кейсы</w:t>
-            </w:r>
-          </w:p>
-        </w:tc>
-      </w:tr>
-      <w:tr>
-        <w:trPr>
-          <w:trHeight w:val="105"/>
-        </w:trPr>
-        <w:tc>
-          <w:tcPr>
-            <w:tcW w:w="450" w:type="pct"/>
+            <w:tcW w:w="1465" w:type="pct"/>
           </w:tcPr>
           <w:p>
             <w:pPr>
@@ -6057,465 +5502,12 @@
                 <w:sz w:val="26"/>
                 <w:szCs w:val="26"/>
               </w:rPr>
-              <w:t>11</w:t>
-            </w:r>
-          </w:p>
-        </w:tc>
-        <w:tc>
-          <w:tcPr>
-            <w:tcW w:w="1404" w:type="pct"/>
-          </w:tcPr>
-          <w:p>
-            <w:pPr>
-              <w:pStyle w:val="ac"/>
-              <w:jc w:val="left"/>
-              <w:rPr>
-                <w:sz w:val="26"/>
-                <w:szCs w:val="26"/>
-              </w:rPr>
-            </w:pPr>
-            <w:r>
-              <w:rPr>
-                <w:sz w:val="26"/>
-                <w:szCs w:val="26"/>
-              </w:rPr>
-              <w:t>Проведение испытаний</w:t>
-            </w:r>
-          </w:p>
-        </w:tc>
-        <w:tc>
-          <w:tcPr>
-            <w:tcW w:w="1016" w:type="pct"/>
-          </w:tcPr>
-          <w:p>
-            <w:pPr>
-              <w:pStyle w:val="ad"/>
-              <w:jc w:val="left"/>
-              <w:rPr>
-                <w:sz w:val="26"/>
-                <w:szCs w:val="26"/>
-              </w:rPr>
-            </w:pPr>
-            <w:r>
-              <w:rPr>
-                <w:sz w:val="26"/>
-                <w:szCs w:val="26"/>
-              </w:rPr>
-              <w:t>25</w:t>
-            </w:r>
-            <w:r>
-              <w:rPr>
-                <w:sz w:val="26"/>
-                <w:szCs w:val="26"/>
-              </w:rPr>
-              <w:t>.04.2018</w:t>
-            </w:r>
-          </w:p>
-        </w:tc>
-        <w:tc>
-          <w:tcPr>
-            <w:tcW w:w="870" w:type="pct"/>
-          </w:tcPr>
-          <w:p>
-            <w:pPr>
-              <w:pStyle w:val="ac"/>
-              <w:jc w:val="left"/>
-              <w:rPr>
-                <w:sz w:val="26"/>
-                <w:szCs w:val="26"/>
-              </w:rPr>
-            </w:pPr>
-            <w:r>
-              <w:rPr>
-                <w:sz w:val="26"/>
-                <w:szCs w:val="26"/>
-              </w:rPr>
-              <w:t>30.04.2018</w:t>
-            </w:r>
-          </w:p>
-        </w:tc>
-        <w:tc>
-          <w:tcPr>
-            <w:tcW w:w="1260" w:type="pct"/>
-          </w:tcPr>
-          <w:p>
-            <w:pPr>
-              <w:pStyle w:val="ac"/>
-              <w:jc w:val="left"/>
-              <w:rPr>
-                <w:sz w:val="26"/>
-                <w:szCs w:val="26"/>
-              </w:rPr>
-            </w:pPr>
-            <w:r>
-              <w:rPr>
-                <w:sz w:val="26"/>
-                <w:szCs w:val="26"/>
-              </w:rPr>
-              <w:t>Результаты тестирования</w:t>
-            </w:r>
-          </w:p>
-        </w:tc>
-      </w:tr>
-      <w:tr>
-        <w:trPr>
-          <w:trHeight w:val="105"/>
-        </w:trPr>
-        <w:tc>
-          <w:tcPr>
-            <w:tcW w:w="450" w:type="pct"/>
-          </w:tcPr>
-          <w:p>
-            <w:pPr>
-              <w:pStyle w:val="ad"/>
-              <w:jc w:val="left"/>
-              <w:rPr>
-                <w:sz w:val="26"/>
-                <w:szCs w:val="26"/>
-              </w:rPr>
-            </w:pPr>
-            <w:r>
-              <w:rPr>
-                <w:sz w:val="26"/>
-                <w:szCs w:val="26"/>
-              </w:rPr>
-              <w:t>12</w:t>
-            </w:r>
-          </w:p>
-        </w:tc>
-        <w:tc>
-          <w:tcPr>
-            <w:tcW w:w="1404" w:type="pct"/>
-          </w:tcPr>
-          <w:p>
-            <w:pPr>
-              <w:pStyle w:val="ac"/>
-              <w:jc w:val="left"/>
-              <w:rPr>
-                <w:sz w:val="26"/>
-                <w:szCs w:val="26"/>
-              </w:rPr>
-            </w:pPr>
-            <w:r>
-              <w:rPr>
-                <w:sz w:val="26"/>
-                <w:szCs w:val="26"/>
-              </w:rPr>
-              <w:t>Корректировка программ и документов по результатам тестирования</w:t>
-            </w:r>
-          </w:p>
-        </w:tc>
-        <w:tc>
-          <w:tcPr>
-            <w:tcW w:w="1016" w:type="pct"/>
-          </w:tcPr>
-          <w:p>
-            <w:pPr>
-              <w:pStyle w:val="ad"/>
-              <w:jc w:val="left"/>
-              <w:rPr>
-                <w:sz w:val="26"/>
-                <w:szCs w:val="26"/>
-              </w:rPr>
-            </w:pPr>
-            <w:r>
-              <w:rPr>
-                <w:sz w:val="26"/>
-                <w:szCs w:val="26"/>
-              </w:rPr>
-              <w:t>30.04.2018</w:t>
-            </w:r>
-          </w:p>
-        </w:tc>
-        <w:tc>
-          <w:tcPr>
-            <w:tcW w:w="870" w:type="pct"/>
-          </w:tcPr>
-          <w:p>
-            <w:pPr>
-              <w:pStyle w:val="ac"/>
-              <w:jc w:val="left"/>
-              <w:rPr>
-                <w:sz w:val="26"/>
-                <w:szCs w:val="26"/>
-              </w:rPr>
-            </w:pPr>
-            <w:r>
-              <w:rPr>
-                <w:sz w:val="26"/>
-                <w:szCs w:val="26"/>
-              </w:rPr>
-              <w:t>14.05.2018</w:t>
-            </w:r>
-          </w:p>
-        </w:tc>
-        <w:tc>
-          <w:tcPr>
-            <w:tcW w:w="1260" w:type="pct"/>
-          </w:tcPr>
-          <w:p>
-            <w:pPr>
-              <w:pStyle w:val="ac"/>
-              <w:jc w:val="left"/>
-              <w:rPr>
-                <w:sz w:val="26"/>
-                <w:szCs w:val="26"/>
-              </w:rPr>
-            </w:pPr>
-            <w:r>
-              <w:rPr>
-                <w:sz w:val="26"/>
-                <w:szCs w:val="26"/>
-              </w:rPr>
-              <w:t>Скорректированная программа и документация к ней</w:t>
-            </w:r>
-          </w:p>
-        </w:tc>
-      </w:tr>
-      <w:tr>
-        <w:trPr>
-          <w:trHeight w:val="105"/>
-        </w:trPr>
-        <w:tc>
-          <w:tcPr>
-            <w:tcW w:w="450" w:type="pct"/>
-          </w:tcPr>
-          <w:p>
-            <w:pPr>
-              <w:pStyle w:val="ad"/>
-              <w:jc w:val="left"/>
-              <w:rPr>
-                <w:sz w:val="26"/>
-                <w:szCs w:val="26"/>
-              </w:rPr>
-            </w:pPr>
-            <w:r>
-              <w:rPr>
-                <w:sz w:val="26"/>
-                <w:szCs w:val="26"/>
-              </w:rPr>
-              <w:t>13</w:t>
-            </w:r>
-          </w:p>
-        </w:tc>
-        <w:tc>
-          <w:tcPr>
-            <w:tcW w:w="1404" w:type="pct"/>
-          </w:tcPr>
-          <w:p>
-            <w:pPr>
-              <w:pStyle w:val="ac"/>
-              <w:jc w:val="left"/>
-              <w:rPr>
-                <w:sz w:val="26"/>
-                <w:szCs w:val="26"/>
-              </w:rPr>
-            </w:pPr>
-            <w:r>
-              <w:rPr>
-                <w:sz w:val="26"/>
-                <w:szCs w:val="26"/>
-              </w:rPr>
-              <w:t>Разработка пояснительной записки к ВКР</w:t>
-            </w:r>
-          </w:p>
-        </w:tc>
-        <w:tc>
-          <w:tcPr>
-            <w:tcW w:w="1016" w:type="pct"/>
-          </w:tcPr>
-          <w:p>
-            <w:pPr>
-              <w:pStyle w:val="ad"/>
-              <w:jc w:val="left"/>
-              <w:rPr>
-                <w:sz w:val="26"/>
-                <w:szCs w:val="26"/>
-              </w:rPr>
-            </w:pPr>
-            <w:r>
-              <w:rPr>
-                <w:sz w:val="26"/>
-                <w:szCs w:val="26"/>
-              </w:rPr>
-              <w:t>14.05.2018</w:t>
-            </w:r>
-          </w:p>
-        </w:tc>
-        <w:tc>
-          <w:tcPr>
-            <w:tcW w:w="870" w:type="pct"/>
-          </w:tcPr>
-          <w:p>
-            <w:pPr>
-              <w:pStyle w:val="ac"/>
-              <w:jc w:val="left"/>
-              <w:rPr>
-                <w:sz w:val="26"/>
-                <w:szCs w:val="26"/>
-              </w:rPr>
-            </w:pPr>
-            <w:r>
-              <w:rPr>
-                <w:sz w:val="26"/>
-                <w:szCs w:val="26"/>
-              </w:rPr>
-              <w:t>28.05.2018</w:t>
-            </w:r>
-          </w:p>
-        </w:tc>
-        <w:tc>
-          <w:tcPr>
-            <w:tcW w:w="1260" w:type="pct"/>
-          </w:tcPr>
-          <w:p>
-            <w:pPr>
-              <w:pStyle w:val="ac"/>
-              <w:jc w:val="left"/>
-              <w:rPr>
-                <w:sz w:val="26"/>
-                <w:szCs w:val="26"/>
-              </w:rPr>
-            </w:pPr>
-            <w:r>
-              <w:rPr>
-                <w:sz w:val="26"/>
-                <w:szCs w:val="26"/>
-              </w:rPr>
-              <w:t>Пояснительная записка</w:t>
-            </w:r>
-          </w:p>
-        </w:tc>
-      </w:tr>
-      <w:tr>
-        <w:trPr>
-          <w:trHeight w:val="105"/>
-        </w:trPr>
-        <w:tc>
-          <w:tcPr>
-            <w:tcW w:w="450" w:type="pct"/>
-          </w:tcPr>
-          <w:p>
-            <w:pPr>
-              <w:pStyle w:val="ad"/>
-              <w:jc w:val="left"/>
-              <w:rPr>
-                <w:sz w:val="26"/>
-                <w:szCs w:val="26"/>
-              </w:rPr>
-            </w:pPr>
-            <w:r>
-              <w:rPr>
-                <w:sz w:val="26"/>
-                <w:szCs w:val="26"/>
-              </w:rPr>
-              <w:t>14</w:t>
-            </w:r>
-          </w:p>
-        </w:tc>
-        <w:tc>
-          <w:tcPr>
-            <w:tcW w:w="1404" w:type="pct"/>
-          </w:tcPr>
-          <w:p>
-            <w:pPr>
-              <w:pStyle w:val="ac"/>
-              <w:jc w:val="left"/>
-              <w:rPr>
-                <w:sz w:val="26"/>
-                <w:szCs w:val="26"/>
-              </w:rPr>
-            </w:pPr>
-            <w:r>
-              <w:rPr>
-                <w:sz w:val="26"/>
-                <w:szCs w:val="26"/>
-              </w:rPr>
-              <w:t>Разработка презентации</w:t>
-            </w:r>
-          </w:p>
-        </w:tc>
-        <w:tc>
-          <w:tcPr>
-            <w:tcW w:w="1016" w:type="pct"/>
-          </w:tcPr>
-          <w:p>
-            <w:pPr>
-              <w:pStyle w:val="ad"/>
-              <w:jc w:val="left"/>
-              <w:rPr>
-                <w:sz w:val="26"/>
-                <w:szCs w:val="26"/>
-              </w:rPr>
-            </w:pPr>
-            <w:r>
-              <w:rPr>
-                <w:sz w:val="26"/>
-                <w:szCs w:val="26"/>
-              </w:rPr>
-              <w:t>28.05.2018</w:t>
-            </w:r>
-          </w:p>
-        </w:tc>
-        <w:tc>
-          <w:tcPr>
-            <w:tcW w:w="870" w:type="pct"/>
-          </w:tcPr>
-          <w:p>
-            <w:pPr>
-              <w:pStyle w:val="ac"/>
-              <w:jc w:val="left"/>
-              <w:rPr>
-                <w:sz w:val="26"/>
-                <w:szCs w:val="26"/>
-              </w:rPr>
-            </w:pPr>
-            <w:r>
-              <w:rPr>
-                <w:sz w:val="26"/>
-                <w:szCs w:val="26"/>
-              </w:rPr>
-              <w:t>4.06.2018</w:t>
-            </w:r>
-          </w:p>
-        </w:tc>
-        <w:tc>
-          <w:tcPr>
-            <w:tcW w:w="1260" w:type="pct"/>
-          </w:tcPr>
-          <w:p>
-            <w:pPr>
-              <w:pStyle w:val="ac"/>
-              <w:jc w:val="left"/>
-              <w:rPr>
-                <w:sz w:val="26"/>
-                <w:szCs w:val="26"/>
-              </w:rPr>
-            </w:pPr>
-            <w:r>
-              <w:rPr>
-                <w:sz w:val="26"/>
-                <w:szCs w:val="26"/>
-              </w:rPr>
-              <w:t>Презентация</w:t>
+              <w:t>Дифференцированный зачет</w:t>
             </w:r>
           </w:p>
         </w:tc>
       </w:tr>
     </w:tbl>
-    <w:p>
-      <w:pPr>
-        <w:pStyle w:val="a6"/>
-        <w:spacing w:line="360" w:lineRule="auto"/>
-        <w:ind w:firstLineChars="272" w:firstLine="707"/>
-        <w:jc w:val="both"/>
-        <w:rPr>
-          <w:rFonts w:ascii="Times New Roman" w:hAnsi="Times New Roman"/>
-          <w:sz w:val="26"/>
-          <w:szCs w:val="26"/>
-        </w:rPr>
-      </w:pPr>
-    </w:p>
     <w:p>
       <w:pPr>
         <w:pStyle w:val="a6"/>
@@ -6678,6 +5670,7 @@
           <w:sz w:val="26"/>
           <w:szCs w:val="26"/>
         </w:rPr>
+        <w:lastRenderedPageBreak/>
         <w:t>в</w:t>
       </w:r>
       <w:r>
@@ -8405,6 +7398,7 @@
     <w:lsdException w:name="HTML Sample" w:semiHidden="1" w:unhideWhenUsed="1"/>
     <w:lsdException w:name="HTML Typewriter" w:semiHidden="1" w:unhideWhenUsed="1"/>
     <w:lsdException w:name="HTML Variable" w:semiHidden="1" w:unhideWhenUsed="1"/>
+    <w:lsdException w:name="Normal Table" w:semiHidden="1" w:unhideWhenUsed="1"/>
     <w:lsdException w:name="annotation subject" w:semiHidden="1" w:unhideWhenUsed="1"/>
     <w:lsdException w:name="No List" w:semiHidden="1" w:unhideWhenUsed="1"/>
     <w:lsdException w:name="Outline List 1" w:semiHidden="1" w:unhideWhenUsed="1"/>
@@ -8447,8 +7441,11 @@
     <w:lsdException w:name="Table Contemporary" w:semiHidden="1" w:unhideWhenUsed="1"/>
     <w:lsdException w:name="Table Elegant" w:semiHidden="1" w:unhideWhenUsed="1"/>
     <w:lsdException w:name="Table Professional" w:semiHidden="1" w:unhideWhenUsed="1"/>
+    <w:lsdException w:name="Table Subtle 1" w:semiHidden="1" w:unhideWhenUsed="1"/>
     <w:lsdException w:name="Table Subtle 2" w:semiHidden="1" w:unhideWhenUsed="1"/>
     <w:lsdException w:name="Table Web 1" w:semiHidden="1" w:unhideWhenUsed="1"/>
+    <w:lsdException w:name="Table Web 2" w:semiHidden="1" w:unhideWhenUsed="1"/>
+    <w:lsdException w:name="Table Web 3" w:semiHidden="1" w:unhideWhenUsed="1"/>
     <w:lsdException w:name="Balloon Text" w:semiHidden="1" w:unhideWhenUsed="1"/>
     <w:lsdException w:name="Table Grid" w:uiPriority="59"/>
     <w:lsdException w:name="Table Theme" w:semiHidden="1" w:unhideWhenUsed="1"/>

--- a/УП-ТЗ.docx
+++ b/УП-ТЗ.docx
@@ -224,7 +224,6 @@
           <w:i w:val="0"/>
           <w:sz w:val="26"/>
           <w:szCs w:val="26"/>
-          <w:u w:val="single"/>
         </w:rPr>
         <w:t>21</w:t>
       </w:r>
@@ -983,7 +982,6 @@
         </w:rPr>
         <w:t xml:space="preserve"> функционала доступа к электронной почте в другие приложения</w:t>
       </w:r>
-      <w:proofErr w:type="gramStart"/>
       <w:r>
         <w:rPr>
           <w:sz w:val="26"/>
@@ -991,116 +989,19 @@
         </w:rPr>
         <w:t>.</w:t>
       </w:r>
-      <w:proofErr w:type="gramEnd"/>
-      <w:r>
-        <w:rPr>
-          <w:rFonts w:cs="Times New Roman"/>
-          <w:sz w:val="26"/>
-          <w:szCs w:val="26"/>
-        </w:rPr>
-        <w:t xml:space="preserve"> </w:t>
-      </w:r>
-      <w:r>
-        <w:rPr>
-          <w:rFonts w:cs="Times New Roman"/>
-          <w:color w:val="00B050"/>
-          <w:sz w:val="26"/>
-          <w:szCs w:val="26"/>
-        </w:rPr>
-        <w:t xml:space="preserve">который обеспечивает доступ к данным БД с использованием технологии </w:t>
-      </w:r>
-      <w:r>
-        <w:rPr>
-          <w:rFonts w:cs="Times New Roman"/>
-          <w:color w:val="00B050"/>
-          <w:sz w:val="26"/>
-          <w:szCs w:val="26"/>
-          <w:lang w:val="en-US"/>
-        </w:rPr>
-        <w:t>ORM</w:t>
-      </w:r>
-      <w:r>
-        <w:rPr>
-          <w:rFonts w:cs="Times New Roman"/>
-          <w:color w:val="00B050"/>
-          <w:sz w:val="26"/>
-          <w:szCs w:val="26"/>
-        </w:rPr>
-        <w:t>, для СПО «БДМ-АРМ-ФК»</w:t>
-      </w:r>
-      <w:r>
-        <w:rPr>
-          <w:rFonts w:cs="Times New Roman"/>
-          <w:color w:val="00B050"/>
-          <w:sz w:val="26"/>
-          <w:szCs w:val="26"/>
-        </w:rPr>
-        <w:t>.</w:t>
-      </w:r>
-      <w:r>
-        <w:rPr>
-          <w:rFonts w:cs="Times New Roman"/>
-          <w:color w:val="00B050"/>
-          <w:sz w:val="26"/>
-          <w:szCs w:val="26"/>
-        </w:rPr>
-        <w:t xml:space="preserve"> </w:t>
-      </w:r>
-      <w:r>
-        <w:rPr>
-          <w:rFonts w:cs="Times New Roman"/>
-          <w:color w:val="00B050"/>
-          <w:sz w:val="26"/>
-          <w:szCs w:val="26"/>
-        </w:rPr>
-        <w:t>Данный продукт предназначен</w:t>
-      </w:r>
-      <w:r>
-        <w:rPr>
-          <w:rFonts w:cs="Times New Roman"/>
-          <w:color w:val="00B050"/>
-          <w:sz w:val="26"/>
-          <w:szCs w:val="26"/>
-        </w:rPr>
-        <w:t xml:space="preserve"> для формирования криптографических ключей с использованием датчика случайных чисел, хранения ключевой информации, а также управления ключами (перегенерация, проверка времени жизни ключей и т.д.), создания дистрибутивного и административного носителя для развертывания и управления Администратором безопаснос</w:t>
-      </w:r>
-      <w:r>
-        <w:rPr>
-          <w:rFonts w:cs="Times New Roman"/>
-          <w:color w:val="00B050"/>
-          <w:sz w:val="26"/>
-          <w:szCs w:val="26"/>
-        </w:rPr>
-        <w:t xml:space="preserve">ти мобильное защищенное (МЗ) </w:t>
-      </w:r>
-      <w:r>
-        <w:rPr>
-          <w:rFonts w:cs="Times New Roman"/>
-          <w:color w:val="00B050"/>
-          <w:sz w:val="26"/>
-          <w:szCs w:val="26"/>
-        </w:rPr>
-        <w:t xml:space="preserve">АРМ «БДМ-КС1» на рабочих станциях пользователей, вычисления </w:t>
-      </w:r>
-      <w:proofErr w:type="spellStart"/>
-      <w:r>
-        <w:rPr>
-          <w:rFonts w:cs="Times New Roman"/>
-          <w:color w:val="00B050"/>
-          <w:sz w:val="26"/>
-          <w:szCs w:val="26"/>
-        </w:rPr>
-        <w:t>имитовставки</w:t>
-      </w:r>
-      <w:proofErr w:type="spellEnd"/>
-      <w:r>
-        <w:rPr>
-          <w:rFonts w:cs="Times New Roman"/>
-          <w:color w:val="00B050"/>
-          <w:sz w:val="26"/>
-          <w:szCs w:val="26"/>
-        </w:rPr>
-        <w:t>, вычисления значения хеш-функции.</w:t>
+      <w:r>
+        <w:rPr>
+          <w:sz w:val="26"/>
+          <w:szCs w:val="26"/>
+        </w:rPr>
+        <w:t xml:space="preserve"> Данный продукт</w:t>
+      </w:r>
+      <w:r>
+        <w:rPr>
+          <w:sz w:val="26"/>
+          <w:szCs w:val="26"/>
+        </w:rPr>
+        <w:t xml:space="preserve"> предназначен для интеграции в другие продукты с целью увеличения их функционала и упрощения разработки доступа к электронным почтовым ящикам в других продуктах.</w:t>
       </w:r>
     </w:p>
     <w:p>
@@ -1500,6 +1401,13 @@
         </w:rPr>
         <w:t>повышения уровня простоты интеграции функционала доступа к электронной почте в другие приложения</w:t>
       </w:r>
+      <w:r>
+        <w:rPr>
+          <w:sz w:val="26"/>
+          <w:szCs w:val="26"/>
+        </w:rPr>
+        <w:t>.</w:t>
+      </w:r>
     </w:p>
     <w:p>
       <w:pPr>
@@ -1621,7 +1529,6 @@
           <w:sz w:val="26"/>
           <w:szCs w:val="26"/>
         </w:rPr>
-        <w:lastRenderedPageBreak/>
         <w:t>Разрабатываем</w:t>
       </w:r>
       <w:r>
@@ -1669,86 +1576,100 @@
     </w:p>
     <w:p>
       <w:pPr>
+        <w:pStyle w:val="a8"/>
+        <w:numPr>
+          <w:ilvl w:val="0"/>
+          <w:numId w:val="11"/>
+        </w:numPr>
+        <w:rPr>
+          <w:sz w:val="26"/>
+          <w:szCs w:val="26"/>
+        </w:rPr>
+      </w:pPr>
+      <w:r>
+        <w:rPr>
+          <w:sz w:val="26"/>
+          <w:szCs w:val="26"/>
+        </w:rPr>
+        <w:t xml:space="preserve">доступ к электронным письмам посредством протокола </w:t>
+      </w:r>
+      <w:r>
+        <w:rPr>
+          <w:sz w:val="26"/>
+          <w:szCs w:val="26"/>
+        </w:rPr>
+        <w:t>POP</w:t>
+      </w:r>
+      <w:r>
+        <w:rPr>
+          <w:sz w:val="26"/>
+          <w:szCs w:val="26"/>
+        </w:rPr>
+        <w:t>3</w:t>
+      </w:r>
+      <w:r>
+        <w:rPr>
+          <w:sz w:val="26"/>
+          <w:szCs w:val="26"/>
+        </w:rPr>
+        <w:t>:</w:t>
+      </w:r>
+      <w:r>
+        <w:rPr>
+          <w:sz w:val="26"/>
+          <w:szCs w:val="26"/>
+        </w:rPr>
+        <w:t xml:space="preserve"> </w:t>
+      </w:r>
+    </w:p>
+    <w:p>
+      <w:pPr>
+        <w:pStyle w:val="a8"/>
         <w:numPr>
           <w:ilvl w:val="1"/>
-          <w:numId w:val="2"/>
+          <w:numId w:val="12"/>
         </w:numPr>
-        <w:tabs>
-          <w:tab w:val="clear" w:pos="1440"/>
-          <w:tab w:val="num" w:pos="1260"/>
-        </w:tabs>
-        <w:spacing w:after="0" w:line="360" w:lineRule="auto"/>
-        <w:ind w:left="0" w:firstLineChars="272" w:firstLine="707"/>
-        <w:jc w:val="both"/>
-        <w:rPr>
-          <w:rFonts w:cs="Times New Roman"/>
-          <w:sz w:val="26"/>
-          <w:szCs w:val="26"/>
-        </w:rPr>
-      </w:pPr>
-      <w:r>
-        <w:rPr>
-          <w:rFonts w:cs="Times New Roman"/>
-          <w:sz w:val="26"/>
-          <w:szCs w:val="26"/>
-        </w:rPr>
-        <w:t>систематизацию данных;</w:t>
-      </w:r>
-    </w:p>
-    <w:p>
-      <w:pPr>
+        <w:rPr>
+          <w:sz w:val="26"/>
+          <w:szCs w:val="26"/>
+        </w:rPr>
+      </w:pPr>
+      <w:r>
+        <w:rPr>
+          <w:sz w:val="26"/>
+          <w:szCs w:val="26"/>
+        </w:rPr>
+        <w:t>загрузка писем на устройство пользователя</w:t>
+      </w:r>
+      <w:r>
+        <w:rPr>
+          <w:sz w:val="26"/>
+          <w:szCs w:val="26"/>
+        </w:rPr>
+        <w:t>;</w:t>
+      </w:r>
+    </w:p>
+    <w:p>
+      <w:pPr>
+        <w:pStyle w:val="a8"/>
         <w:numPr>
           <w:ilvl w:val="1"/>
-          <w:numId w:val="2"/>
+          <w:numId w:val="12"/>
         </w:numPr>
-        <w:tabs>
-          <w:tab w:val="clear" w:pos="1440"/>
-          <w:tab w:val="num" w:pos="1260"/>
-        </w:tabs>
-        <w:spacing w:after="0" w:line="360" w:lineRule="auto"/>
-        <w:ind w:left="0" w:firstLineChars="272" w:firstLine="707"/>
-        <w:jc w:val="both"/>
-        <w:rPr>
-          <w:rFonts w:cs="Times New Roman"/>
-          <w:sz w:val="26"/>
-          <w:szCs w:val="26"/>
-        </w:rPr>
-      </w:pPr>
-      <w:r>
-        <w:rPr>
-          <w:rFonts w:cs="Times New Roman"/>
-          <w:sz w:val="26"/>
-          <w:szCs w:val="26"/>
-        </w:rPr>
-        <w:t>преобразование</w:t>
-      </w:r>
-      <w:r>
-        <w:rPr>
-          <w:rFonts w:cs="Times New Roman"/>
-          <w:sz w:val="26"/>
-          <w:szCs w:val="26"/>
-        </w:rPr>
-        <w:t xml:space="preserve"> необходимых</w:t>
-      </w:r>
-      <w:r>
-        <w:rPr>
-          <w:rFonts w:cs="Times New Roman"/>
-          <w:sz w:val="26"/>
-          <w:szCs w:val="26"/>
-        </w:rPr>
-        <w:t xml:space="preserve"> объектов программы в данные для хранения в БД</w:t>
-      </w:r>
-      <w:r>
-        <w:rPr>
-          <w:rFonts w:cs="Times New Roman"/>
-          <w:sz w:val="26"/>
-          <w:szCs w:val="26"/>
-        </w:rPr>
-        <w:t xml:space="preserve"> и их последующее размещение в БД</w:t>
-      </w:r>
-      <w:r>
-        <w:rPr>
-          <w:rFonts w:cs="Times New Roman"/>
+        <w:rPr>
+          <w:sz w:val="26"/>
+          <w:szCs w:val="26"/>
+        </w:rPr>
+      </w:pPr>
+      <w:r>
+        <w:rPr>
+          <w:sz w:val="26"/>
+          <w:szCs w:val="26"/>
+        </w:rPr>
+        <w:t>удаление загруженных писем с почтового сервера</w:t>
+      </w:r>
+      <w:r>
+        <w:rPr>
           <w:sz w:val="26"/>
           <w:szCs w:val="26"/>
         </w:rPr>
@@ -1757,82 +1678,311 @@
     </w:p>
     <w:p>
       <w:pPr>
+        <w:pStyle w:val="a8"/>
+        <w:numPr>
+          <w:ilvl w:val="0"/>
+          <w:numId w:val="11"/>
+        </w:numPr>
+        <w:rPr>
+          <w:sz w:val="26"/>
+          <w:szCs w:val="26"/>
+        </w:rPr>
+      </w:pPr>
+      <w:r>
+        <w:rPr>
+          <w:sz w:val="26"/>
+          <w:szCs w:val="26"/>
+        </w:rPr>
+        <w:lastRenderedPageBreak/>
+        <w:t xml:space="preserve">доступ к электронным письмам посредством протокола </w:t>
+      </w:r>
+      <w:r>
+        <w:rPr>
+          <w:sz w:val="26"/>
+          <w:szCs w:val="26"/>
+        </w:rPr>
+        <w:t>IMAP</w:t>
+      </w:r>
+      <w:r>
+        <w:rPr>
+          <w:sz w:val="26"/>
+          <w:szCs w:val="26"/>
+        </w:rPr>
+        <w:t>:</w:t>
+      </w:r>
+    </w:p>
+    <w:p>
+      <w:pPr>
+        <w:pStyle w:val="a8"/>
         <w:numPr>
           <w:ilvl w:val="1"/>
-          <w:numId w:val="2"/>
+          <w:numId w:val="12"/>
         </w:numPr>
-        <w:tabs>
-          <w:tab w:val="clear" w:pos="1440"/>
-          <w:tab w:val="num" w:pos="1260"/>
-        </w:tabs>
-        <w:spacing w:after="0" w:line="360" w:lineRule="auto"/>
-        <w:ind w:left="0" w:firstLineChars="272" w:firstLine="707"/>
-        <w:jc w:val="both"/>
-        <w:rPr>
-          <w:rFonts w:cs="Times New Roman"/>
-          <w:sz w:val="26"/>
-          <w:szCs w:val="26"/>
-        </w:rPr>
-      </w:pPr>
-      <w:r>
-        <w:rPr>
-          <w:rFonts w:cs="Times New Roman"/>
-          <w:sz w:val="26"/>
-          <w:szCs w:val="26"/>
-        </w:rPr>
-        <w:t>запрос информации из БД и её преобразование в объекты программы</w:t>
-      </w:r>
-      <w:r>
-        <w:rPr>
-          <w:rFonts w:cs="Times New Roman"/>
-          <w:sz w:val="26"/>
-          <w:szCs w:val="26"/>
-        </w:rPr>
-        <w:t>;</w:t>
-      </w:r>
-    </w:p>
-    <w:p>
-      <w:pPr>
+        <w:rPr>
+          <w:sz w:val="26"/>
+          <w:szCs w:val="26"/>
+        </w:rPr>
+      </w:pPr>
+      <w:r>
+        <w:rPr>
+          <w:sz w:val="26"/>
+          <w:szCs w:val="26"/>
+        </w:rPr>
+        <w:t>загрузка писем на устройство пользователя (без вложений, с вложениями);</w:t>
+      </w:r>
+    </w:p>
+    <w:p>
+      <w:pPr>
+        <w:pStyle w:val="a8"/>
         <w:numPr>
           <w:ilvl w:val="1"/>
-          <w:numId w:val="2"/>
+          <w:numId w:val="12"/>
         </w:numPr>
-        <w:tabs>
-          <w:tab w:val="clear" w:pos="1440"/>
-          <w:tab w:val="num" w:pos="1260"/>
-        </w:tabs>
-        <w:spacing w:after="0" w:line="360" w:lineRule="auto"/>
-        <w:ind w:left="0" w:firstLineChars="272" w:firstLine="707"/>
-        <w:jc w:val="both"/>
-        <w:rPr>
-          <w:rFonts w:cs="Times New Roman"/>
-          <w:sz w:val="26"/>
-          <w:szCs w:val="26"/>
-        </w:rPr>
-      </w:pPr>
-      <w:r>
-        <w:rPr>
-          <w:rFonts w:cs="Times New Roman"/>
-          <w:sz w:val="26"/>
-          <w:szCs w:val="26"/>
-        </w:rPr>
-        <w:t>организация автоматического сохранения информации о вновь с</w:t>
-      </w:r>
-      <w:r>
-        <w:rPr>
-          <w:rFonts w:cs="Times New Roman"/>
-          <w:sz w:val="26"/>
-          <w:szCs w:val="26"/>
-        </w:rPr>
-        <w:t>озданном объекте или внесения</w:t>
-      </w:r>
-      <w:r>
-        <w:rPr>
-          <w:rFonts w:cs="Times New Roman"/>
-          <w:sz w:val="26"/>
-          <w:szCs w:val="26"/>
-        </w:rPr>
-        <w:t xml:space="preserve"> изменений о уже существующем.</w:t>
+        <w:rPr>
+          <w:sz w:val="26"/>
+          <w:szCs w:val="26"/>
+        </w:rPr>
+      </w:pPr>
+      <w:r>
+        <w:rPr>
+          <w:sz w:val="26"/>
+          <w:szCs w:val="26"/>
+        </w:rPr>
+        <w:t>получение информации о письмах без их загрузки;</w:t>
+      </w:r>
+    </w:p>
+    <w:p>
+      <w:pPr>
+        <w:pStyle w:val="a8"/>
+        <w:numPr>
+          <w:ilvl w:val="1"/>
+          <w:numId w:val="12"/>
+        </w:numPr>
+        <w:rPr>
+          <w:sz w:val="26"/>
+          <w:szCs w:val="26"/>
+        </w:rPr>
+      </w:pPr>
+      <w:r>
+        <w:rPr>
+          <w:sz w:val="26"/>
+          <w:szCs w:val="26"/>
+        </w:rPr>
+        <w:t>установка флагов сообщений;</w:t>
+      </w:r>
+    </w:p>
+    <w:p>
+      <w:pPr>
+        <w:pStyle w:val="a8"/>
+        <w:numPr>
+          <w:ilvl w:val="1"/>
+          <w:numId w:val="12"/>
+        </w:numPr>
+        <w:rPr>
+          <w:sz w:val="26"/>
+          <w:szCs w:val="26"/>
+        </w:rPr>
+      </w:pPr>
+      <w:r>
+        <w:rPr>
+          <w:sz w:val="26"/>
+          <w:szCs w:val="26"/>
+        </w:rPr>
+        <w:t>удаление сообщений;</w:t>
+      </w:r>
+    </w:p>
+    <w:p>
+      <w:pPr>
+        <w:pStyle w:val="a8"/>
+        <w:numPr>
+          <w:ilvl w:val="1"/>
+          <w:numId w:val="12"/>
+        </w:numPr>
+        <w:rPr>
+          <w:sz w:val="26"/>
+          <w:szCs w:val="26"/>
+        </w:rPr>
+      </w:pPr>
+      <w:r>
+        <w:rPr>
+          <w:sz w:val="26"/>
+          <w:szCs w:val="26"/>
+        </w:rPr>
+        <w:t>сортировка и фильтрации сообщений при их поиске;</w:t>
+      </w:r>
+    </w:p>
+    <w:p>
+      <w:pPr>
+        <w:pStyle w:val="a8"/>
+        <w:numPr>
+          <w:ilvl w:val="0"/>
+          <w:numId w:val="11"/>
+        </w:numPr>
+        <w:rPr>
+          <w:sz w:val="26"/>
+          <w:szCs w:val="26"/>
+        </w:rPr>
+      </w:pPr>
+      <w:r>
+        <w:rPr>
+          <w:sz w:val="26"/>
+          <w:szCs w:val="26"/>
+        </w:rPr>
+        <w:t>взаимодействие с часто используемыми почтовыми серверами</w:t>
+      </w:r>
+      <w:r>
+        <w:rPr>
+          <w:sz w:val="26"/>
+          <w:szCs w:val="26"/>
+        </w:rPr>
+        <w:t>:</w:t>
+      </w:r>
+    </w:p>
+    <w:p>
+      <w:pPr>
+        <w:pStyle w:val="a8"/>
+        <w:numPr>
+          <w:ilvl w:val="1"/>
+          <w:numId w:val="12"/>
+        </w:numPr>
+        <w:rPr>
+          <w:sz w:val="26"/>
+          <w:szCs w:val="26"/>
+        </w:rPr>
+      </w:pPr>
+      <w:r>
+        <w:rPr>
+          <w:sz w:val="26"/>
+          <w:szCs w:val="26"/>
+        </w:rPr>
+        <w:t>mail.ru (imap.mail.ru, pop.mail.ru);</w:t>
+      </w:r>
+    </w:p>
+    <w:p>
+      <w:pPr>
+        <w:pStyle w:val="a8"/>
+        <w:numPr>
+          <w:ilvl w:val="1"/>
+          <w:numId w:val="12"/>
+        </w:numPr>
+        <w:rPr>
+          <w:sz w:val="26"/>
+          <w:szCs w:val="26"/>
+        </w:rPr>
+      </w:pPr>
+      <w:r>
+        <w:rPr>
+          <w:sz w:val="26"/>
+          <w:szCs w:val="26"/>
+        </w:rPr>
+        <w:t>yandex.ru (imap.yandex.ru, pop.yandex.ru);</w:t>
+      </w:r>
+    </w:p>
+    <w:p>
+      <w:pPr>
+        <w:pStyle w:val="a8"/>
+        <w:numPr>
+          <w:ilvl w:val="1"/>
+          <w:numId w:val="12"/>
+        </w:numPr>
+        <w:rPr>
+          <w:sz w:val="26"/>
+          <w:szCs w:val="26"/>
+        </w:rPr>
+      </w:pPr>
+      <w:r>
+        <w:rPr>
+          <w:sz w:val="26"/>
+          <w:szCs w:val="26"/>
+        </w:rPr>
+        <w:t>gmail.com (pop.gmail.com, imap.gmail.com);</w:t>
+      </w:r>
+    </w:p>
+    <w:p>
+      <w:pPr>
+        <w:pStyle w:val="a8"/>
+        <w:numPr>
+          <w:ilvl w:val="1"/>
+          <w:numId w:val="12"/>
+        </w:numPr>
+        <w:rPr>
+          <w:sz w:val="26"/>
+          <w:szCs w:val="26"/>
+        </w:rPr>
+      </w:pPr>
+      <w:r>
+        <w:rPr>
+          <w:sz w:val="26"/>
+          <w:szCs w:val="26"/>
+        </w:rPr>
+        <w:t>outlook.com (outlook.office365.com);</w:t>
+      </w:r>
+    </w:p>
+    <w:p>
+      <w:pPr>
+        <w:pStyle w:val="a8"/>
+        <w:numPr>
+          <w:ilvl w:val="0"/>
+          <w:numId w:val="11"/>
+        </w:numPr>
+        <w:rPr>
+          <w:sz w:val="26"/>
+          <w:szCs w:val="26"/>
+        </w:rPr>
+      </w:pPr>
+      <w:r>
+        <w:rPr>
+          <w:sz w:val="26"/>
+          <w:szCs w:val="26"/>
+        </w:rPr>
+        <w:t>взаимодействие с иными почтовыми серверами по указанию пользователя;</w:t>
+      </w:r>
+    </w:p>
+    <w:p>
+      <w:pPr>
+        <w:pStyle w:val="a8"/>
+        <w:numPr>
+          <w:ilvl w:val="0"/>
+          <w:numId w:val="11"/>
+        </w:numPr>
+        <w:rPr>
+          <w:sz w:val="26"/>
+          <w:szCs w:val="26"/>
+        </w:rPr>
+      </w:pPr>
+      <w:r>
+        <w:rPr>
+          <w:sz w:val="26"/>
+          <w:szCs w:val="26"/>
+        </w:rPr>
+        <w:t>обеспечение дополнительной защиты учетных записей пользователей двухфакторной системой аутентификации</w:t>
+      </w:r>
+      <w:r>
+        <w:rPr>
+          <w:sz w:val="26"/>
+          <w:szCs w:val="26"/>
+        </w:rPr>
+        <w:t>;</w:t>
+      </w:r>
+    </w:p>
+    <w:p>
+      <w:pPr>
+        <w:pStyle w:val="a8"/>
+        <w:numPr>
+          <w:ilvl w:val="0"/>
+          <w:numId w:val="11"/>
+        </w:numPr>
+        <w:rPr>
+          <w:sz w:val="26"/>
+          <w:szCs w:val="26"/>
+        </w:rPr>
+      </w:pPr>
+      <w:r>
+        <w:rPr>
+          <w:sz w:val="26"/>
+          <w:szCs w:val="26"/>
+        </w:rPr>
+        <w:t>логирование действий пользователя.</w:t>
       </w:r>
     </w:p>
     <w:p>
@@ -1903,7 +2053,7 @@
           <w:sz w:val="26"/>
           <w:szCs w:val="26"/>
         </w:rPr>
-        <w:t xml:space="preserve"> как </w:t>
+        <w:t xml:space="preserve"> </w:t>
       </w:r>
       <w:r>
         <w:rPr>
@@ -1919,7 +2069,7 @@
           <w:sz w:val="26"/>
           <w:szCs w:val="26"/>
         </w:rPr>
-        <w:t>, так и</w:t>
+        <w:t xml:space="preserve"> </w:t>
       </w:r>
       <w:r>
         <w:rPr>
@@ -1927,15 +2077,7 @@
           <w:sz w:val="26"/>
           <w:szCs w:val="26"/>
         </w:rPr>
-        <w:t xml:space="preserve"> из БД в ответ на запрос </w:t>
-      </w:r>
-      <w:r>
-        <w:rPr>
-          <w:rFonts w:cs="Times New Roman"/>
-          <w:sz w:val="26"/>
-          <w:szCs w:val="26"/>
-        </w:rPr>
-        <w:t>пользователя</w:t>
+        <w:t>и электронных почтовых серверов</w:t>
       </w:r>
       <w:r>
         <w:rPr>
@@ -1997,15 +2139,47 @@
           <w:sz w:val="26"/>
           <w:szCs w:val="26"/>
         </w:rPr>
-        <w:t>Входная информация из БД представляет собой данные</w:t>
-      </w:r>
-      <w:r>
-        <w:rPr>
-          <w:rFonts w:ascii="Times New Roman" w:hAnsi="Times New Roman"/>
-          <w:sz w:val="26"/>
-          <w:szCs w:val="26"/>
-        </w:rPr>
-        <w:t xml:space="preserve"> о конкретном загруженном пользователем письме, данные которого передаются для дальнейшей обработки в службе.</w:t>
+        <w:t xml:space="preserve">Входная информация из </w:t>
+      </w:r>
+      <w:r>
+        <w:rPr>
+          <w:rFonts w:ascii="Times New Roman" w:hAnsi="Times New Roman"/>
+          <w:sz w:val="26"/>
+          <w:szCs w:val="26"/>
+        </w:rPr>
+        <w:t>почтовых серверов</w:t>
+      </w:r>
+      <w:r>
+        <w:rPr>
+          <w:rFonts w:ascii="Times New Roman" w:hAnsi="Times New Roman"/>
+          <w:sz w:val="26"/>
+          <w:szCs w:val="26"/>
+        </w:rPr>
+        <w:t xml:space="preserve"> представляет собой данные о письм</w:t>
+      </w:r>
+      <w:r>
+        <w:rPr>
+          <w:rFonts w:ascii="Times New Roman" w:hAnsi="Times New Roman"/>
+          <w:sz w:val="26"/>
+          <w:szCs w:val="26"/>
+        </w:rPr>
+        <w:t>ах, расположенных в электронном почтовом ящике</w:t>
+      </w:r>
+      <w:r>
+        <w:rPr>
+          <w:rFonts w:ascii="Times New Roman" w:hAnsi="Times New Roman"/>
+          <w:sz w:val="26"/>
+          <w:szCs w:val="26"/>
+        </w:rPr>
+        <w:t>, сами письма и их вложения</w:t>
+      </w:r>
+      <w:r>
+        <w:rPr>
+          <w:rFonts w:ascii="Times New Roman" w:hAnsi="Times New Roman"/>
+          <w:sz w:val="26"/>
+          <w:szCs w:val="26"/>
+        </w:rPr>
+        <w:t>.</w:t>
       </w:r>
     </w:p>
     <w:p>
@@ -2075,86 +2249,6 @@
           <w:lang w:val="en-US"/>
         </w:rPr>
         <w:t>API</w:t>
-      </w:r>
-      <w:r>
-        <w:rPr>
-          <w:rFonts w:cs="Times New Roman"/>
-          <w:sz w:val="26"/>
-          <w:szCs w:val="26"/>
-        </w:rPr>
-        <w:t xml:space="preserve">. </w:t>
-      </w:r>
-      <w:r>
-        <w:rPr>
-          <w:rFonts w:cs="Times New Roman"/>
-          <w:sz w:val="26"/>
-          <w:szCs w:val="26"/>
-        </w:rPr>
-        <w:t>Если входные данные были получены из БД, то на выходе</w:t>
-      </w:r>
-      <w:r>
-        <w:rPr>
-          <w:rFonts w:cs="Times New Roman"/>
-          <w:sz w:val="26"/>
-          <w:szCs w:val="26"/>
-        </w:rPr>
-        <w:t xml:space="preserve"> ВС ДЭП будет </w:t>
-      </w:r>
-      <w:r>
-        <w:rPr>
-          <w:rFonts w:cs="Times New Roman"/>
-          <w:sz w:val="26"/>
-          <w:szCs w:val="26"/>
-        </w:rPr>
-        <w:t>электронн</w:t>
-      </w:r>
-      <w:r>
-        <w:rPr>
-          <w:rFonts w:cs="Times New Roman"/>
-          <w:sz w:val="26"/>
-          <w:szCs w:val="26"/>
-        </w:rPr>
-        <w:t>ое</w:t>
-      </w:r>
-      <w:r>
-        <w:rPr>
-          <w:rFonts w:cs="Times New Roman"/>
-          <w:sz w:val="26"/>
-          <w:szCs w:val="26"/>
-        </w:rPr>
-        <w:t xml:space="preserve"> письм</w:t>
-      </w:r>
-      <w:r>
-        <w:rPr>
-          <w:rFonts w:cs="Times New Roman"/>
-          <w:sz w:val="26"/>
-          <w:szCs w:val="26"/>
-        </w:rPr>
-        <w:t>о</w:t>
-      </w:r>
-      <w:r>
-        <w:rPr>
-          <w:rFonts w:cs="Times New Roman"/>
-          <w:sz w:val="26"/>
-          <w:szCs w:val="26"/>
-        </w:rPr>
-        <w:t xml:space="preserve"> и сопутствующие </w:t>
-      </w:r>
-      <w:r>
-        <w:rPr>
-          <w:rFonts w:cs="Times New Roman"/>
-          <w:sz w:val="26"/>
-          <w:szCs w:val="26"/>
-        </w:rPr>
-        <w:t>ему</w:t>
-      </w:r>
-      <w:r>
-        <w:rPr>
-          <w:rFonts w:cs="Times New Roman"/>
-          <w:sz w:val="26"/>
-          <w:szCs w:val="26"/>
-        </w:rPr>
-        <w:t xml:space="preserve"> данные</w:t>
       </w:r>
       <w:r>
         <w:rPr>
@@ -2301,7 +2395,15 @@
           <w:sz w:val="26"/>
           <w:szCs w:val="26"/>
         </w:rPr>
-        <w:t>несоответствии типов данных в программе и БД;</w:t>
+        <w:t>работе службы</w:t>
+      </w:r>
+      <w:r>
+        <w:rPr>
+          <w:rFonts w:cs="Times New Roman"/>
+          <w:sz w:val="26"/>
+          <w:szCs w:val="26"/>
+        </w:rPr>
+        <w:t>;</w:t>
       </w:r>
     </w:p>
     <w:p>
@@ -2313,6 +2415,7 @@
         </w:numPr>
         <w:rPr>
           <w:rFonts w:cs="Times New Roman"/>
+          <w:color w:val="00B050"/>
           <w:sz w:val="26"/>
           <w:szCs w:val="26"/>
         </w:rPr>
@@ -2320,9 +2423,11 @@
       <w:r>
         <w:rPr>
           <w:rFonts w:cs="Times New Roman"/>
-          <w:sz w:val="26"/>
-          <w:szCs w:val="26"/>
-        </w:rPr>
+          <w:color w:val="00B050"/>
+          <w:sz w:val="26"/>
+          <w:szCs w:val="26"/>
+        </w:rPr>
+        <w:lastRenderedPageBreak/>
         <w:t>использование стандартных протоколов обмена данными с БД;</w:t>
       </w:r>
     </w:p>
@@ -2335,6 +2440,7 @@
         </w:numPr>
         <w:rPr>
           <w:rFonts w:cs="Times New Roman"/>
+          <w:color w:val="00B050"/>
           <w:sz w:val="26"/>
           <w:szCs w:val="26"/>
         </w:rPr>
@@ -2342,6 +2448,7 @@
       <w:r>
         <w:rPr>
           <w:rFonts w:cs="Times New Roman"/>
+          <w:color w:val="00B050"/>
           <w:sz w:val="26"/>
           <w:szCs w:val="26"/>
         </w:rPr>
@@ -2350,6 +2457,7 @@
       <w:r>
         <w:rPr>
           <w:rFonts w:cs="Times New Roman"/>
+          <w:color w:val="00B050"/>
           <w:sz w:val="26"/>
           <w:szCs w:val="26"/>
         </w:rPr>
@@ -2358,6 +2466,7 @@
       <w:r>
         <w:rPr>
           <w:rFonts w:cs="Times New Roman"/>
+          <w:color w:val="00B050"/>
           <w:sz w:val="26"/>
           <w:szCs w:val="26"/>
         </w:rPr>
@@ -2366,6 +2475,7 @@
       <w:r>
         <w:rPr>
           <w:rFonts w:cs="Times New Roman"/>
+          <w:color w:val="00B050"/>
           <w:sz w:val="26"/>
           <w:szCs w:val="26"/>
         </w:rPr>
@@ -2381,6 +2491,7 @@
         </w:numPr>
         <w:rPr>
           <w:rFonts w:cs="Times New Roman"/>
+          <w:color w:val="00B050"/>
           <w:sz w:val="26"/>
           <w:szCs w:val="26"/>
         </w:rPr>
@@ -2388,6 +2499,7 @@
       <w:r>
         <w:rPr>
           <w:rFonts w:cs="Times New Roman"/>
+          <w:color w:val="00B050"/>
           <w:sz w:val="26"/>
           <w:szCs w:val="26"/>
         </w:rPr>
@@ -2396,6 +2508,7 @@
       <w:r>
         <w:rPr>
           <w:rFonts w:cs="Times New Roman"/>
+          <w:color w:val="00B050"/>
           <w:sz w:val="26"/>
           <w:szCs w:val="26"/>
         </w:rPr>
@@ -3414,6 +3527,7 @@
                 <w:sz w:val="26"/>
                 <w:szCs w:val="26"/>
               </w:rPr>
+              <w:lastRenderedPageBreak/>
               <w:t>Устройства ввода/вывода</w:t>
             </w:r>
           </w:p>
@@ -3536,7 +3650,6 @@
           <w:sz w:val="26"/>
           <w:szCs w:val="26"/>
         </w:rPr>
-        <w:lastRenderedPageBreak/>
         <w:t>Среда</w:t>
       </w:r>
       <w:r>
@@ -4377,6 +4490,7 @@
                 <w:sz w:val="26"/>
                 <w:szCs w:val="26"/>
               </w:rPr>
+              <w:lastRenderedPageBreak/>
               <w:t>№ п/п</w:t>
             </w:r>
           </w:p>
@@ -4629,15 +4743,7 @@
                 <w:sz w:val="26"/>
                 <w:szCs w:val="26"/>
               </w:rPr>
-              <w:t xml:space="preserve">Получение индивидуального </w:t>
-            </w:r>
-            <w:r>
-              <w:rPr>
-                <w:sz w:val="26"/>
-                <w:szCs w:val="26"/>
-              </w:rPr>
-              <w:lastRenderedPageBreak/>
-              <w:t>задания, формирование темы ВКР</w:t>
+              <w:t>Получение индивидуального задания, формирование темы ВКР</w:t>
             </w:r>
           </w:p>
         </w:tc>
@@ -4659,7 +4765,6 @@
                 <w:sz w:val="26"/>
                 <w:szCs w:val="26"/>
               </w:rPr>
-              <w:lastRenderedPageBreak/>
               <w:t>15.09.2021</w:t>
             </w:r>
           </w:p>
@@ -5542,6 +5647,7 @@
           <w:sz w:val="26"/>
           <w:szCs w:val="26"/>
         </w:rPr>
+        <w:lastRenderedPageBreak/>
         <w:t>8. Порядок контроля и приемки</w:t>
       </w:r>
     </w:p>
@@ -5578,13 +5684,15 @@
         <w:jc w:val="both"/>
         <w:rPr>
           <w:rFonts w:ascii="Times New Roman" w:hAnsi="Times New Roman"/>
-          <w:sz w:val="26"/>
-          <w:szCs w:val="26"/>
-        </w:rPr>
-      </w:pPr>
-      <w:r>
-        <w:rPr>
-          <w:rFonts w:ascii="Times New Roman" w:hAnsi="Times New Roman"/>
+          <w:color w:val="00B050"/>
+          <w:sz w:val="26"/>
+          <w:szCs w:val="26"/>
+        </w:rPr>
+      </w:pPr>
+      <w:r>
+        <w:rPr>
+          <w:rFonts w:ascii="Times New Roman" w:hAnsi="Times New Roman"/>
+          <w:color w:val="00B050"/>
           <w:sz w:val="26"/>
           <w:szCs w:val="26"/>
         </w:rPr>
@@ -5593,6 +5701,7 @@
       <w:r>
         <w:rPr>
           <w:rFonts w:ascii="Times New Roman" w:hAnsi="Times New Roman"/>
+          <w:color w:val="00B050"/>
           <w:sz w:val="26"/>
           <w:szCs w:val="26"/>
         </w:rPr>
@@ -5601,6 +5710,7 @@
       <w:r>
         <w:rPr>
           <w:rFonts w:ascii="Times New Roman" w:hAnsi="Times New Roman"/>
+          <w:color w:val="00B050"/>
           <w:sz w:val="26"/>
           <w:szCs w:val="26"/>
         </w:rPr>
@@ -5609,6 +5719,7 @@
       <w:r>
         <w:rPr>
           <w:rFonts w:ascii="Times New Roman" w:hAnsi="Times New Roman"/>
+          <w:color w:val="00B050"/>
           <w:sz w:val="26"/>
           <w:szCs w:val="26"/>
         </w:rPr>
@@ -5627,13 +5738,15 @@
         <w:jc w:val="both"/>
         <w:rPr>
           <w:rFonts w:ascii="Times New Roman" w:hAnsi="Times New Roman"/>
-          <w:sz w:val="26"/>
-          <w:szCs w:val="26"/>
-        </w:rPr>
-      </w:pPr>
-      <w:r>
-        <w:rPr>
-          <w:rFonts w:ascii="Times New Roman" w:hAnsi="Times New Roman"/>
+          <w:color w:val="00B050"/>
+          <w:sz w:val="26"/>
+          <w:szCs w:val="26"/>
+        </w:rPr>
+      </w:pPr>
+      <w:r>
+        <w:rPr>
+          <w:rFonts w:ascii="Times New Roman" w:hAnsi="Times New Roman"/>
+          <w:color w:val="00B050"/>
           <w:sz w:val="26"/>
           <w:szCs w:val="26"/>
         </w:rPr>
@@ -5642,6 +5755,7 @@
       <w:r>
         <w:rPr>
           <w:rFonts w:ascii="Times New Roman" w:hAnsi="Times New Roman"/>
+          <w:color w:val="00B050"/>
           <w:sz w:val="26"/>
           <w:szCs w:val="26"/>
         </w:rPr>
@@ -5660,22 +5774,24 @@
         <w:jc w:val="both"/>
         <w:rPr>
           <w:rFonts w:ascii="Times New Roman" w:hAnsi="Times New Roman"/>
-          <w:sz w:val="26"/>
-          <w:szCs w:val="26"/>
-        </w:rPr>
-      </w:pPr>
-      <w:r>
-        <w:rPr>
-          <w:rFonts w:ascii="Times New Roman" w:hAnsi="Times New Roman"/>
-          <w:sz w:val="26"/>
-          <w:szCs w:val="26"/>
-        </w:rPr>
-        <w:lastRenderedPageBreak/>
+          <w:color w:val="00B050"/>
+          <w:sz w:val="26"/>
+          <w:szCs w:val="26"/>
+        </w:rPr>
+      </w:pPr>
+      <w:r>
+        <w:rPr>
+          <w:rFonts w:ascii="Times New Roman" w:hAnsi="Times New Roman"/>
+          <w:color w:val="00B050"/>
+          <w:sz w:val="26"/>
+          <w:szCs w:val="26"/>
+        </w:rPr>
         <w:t>в</w:t>
       </w:r>
       <w:r>
         <w:rPr>
           <w:rFonts w:ascii="Times New Roman" w:hAnsi="Times New Roman"/>
+          <w:color w:val="00B050"/>
           <w:sz w:val="26"/>
           <w:szCs w:val="26"/>
         </w:rPr>
@@ -5684,6 +5800,7 @@
       <w:r>
         <w:rPr>
           <w:rFonts w:ascii="Times New Roman" w:hAnsi="Times New Roman"/>
+          <w:color w:val="00B050"/>
           <w:sz w:val="26"/>
           <w:szCs w:val="26"/>
         </w:rPr>
@@ -5756,18 +5873,24 @@
           <w:sz w:val="26"/>
           <w:szCs w:val="26"/>
         </w:rPr>
-        <w:t xml:space="preserve"> ______________</w:t>
-      </w:r>
-      <w:proofErr w:type="gramStart"/>
+        <w:t xml:space="preserve"> ______________/</w:t>
+      </w:r>
       <w:r>
         <w:rPr>
           <w:rFonts w:cs="Times New Roman"/>
           <w:sz w:val="26"/>
           <w:szCs w:val="26"/>
         </w:rPr>
-        <w:t>/./</w:t>
-      </w:r>
-      <w:proofErr w:type="gramEnd"/>
+        <w:t>Мясников М. А</w:t>
+      </w:r>
+      <w:r>
+        <w:rPr>
+          <w:rFonts w:cs="Times New Roman"/>
+          <w:sz w:val="26"/>
+          <w:szCs w:val="26"/>
+        </w:rPr>
+        <w:t>./</w:t>
+      </w:r>
     </w:p>
     <w:p>
       <w:pPr>
@@ -5786,14 +5909,21 @@
           <w:b w:val="0"/>
           <w:szCs w:val="26"/>
         </w:rPr>
-        <w:t>«___»__________21</w:t>
+        <w:t>«___»__________2</w:t>
       </w:r>
       <w:r>
         <w:rPr>
           <w:b w:val="0"/>
           <w:szCs w:val="26"/>
         </w:rPr>
-        <w:t xml:space="preserve">__ </w:t>
+        <w:t>021</w:t>
+      </w:r>
+      <w:r>
+        <w:rPr>
+          <w:b w:val="0"/>
+          <w:szCs w:val="26"/>
+        </w:rPr>
+        <w:t xml:space="preserve"> </w:t>
       </w:r>
       <w:r>
         <w:rPr>
@@ -5808,525 +5938,12 @@
       <w:pPr>
         <w:pStyle w:val="2"/>
         <w:spacing w:line="360" w:lineRule="auto"/>
-        <w:ind w:firstLineChars="272" w:firstLine="707"/>
         <w:rPr>
           <w:b w:val="0"/>
           <w:caps w:val="0"/>
           <w:szCs w:val="26"/>
         </w:rPr>
       </w:pPr>
-      <w:r>
-        <w:rPr>
-          <w:b w:val="0"/>
-          <w:caps w:val="0"/>
-          <w:szCs w:val="26"/>
-        </w:rPr>
-        <w:br w:type="page"/>
-      </w:r>
-    </w:p>
-    <w:p>
-      <w:pPr>
-        <w:jc w:val="right"/>
-        <w:rPr>
-          <w:sz w:val="26"/>
-          <w:szCs w:val="26"/>
-        </w:rPr>
-      </w:pPr>
-      <w:r>
-        <w:rPr>
-          <w:sz w:val="26"/>
-          <w:szCs w:val="26"/>
-        </w:rPr>
-        <w:lastRenderedPageBreak/>
-        <w:t>Приложение 1.</w:t>
-      </w:r>
-    </w:p>
-    <w:p>
-      <w:pPr>
-        <w:keepNext/>
-      </w:pPr>
-      <w:r>
-        <w:rPr>
-          <w:noProof/>
-          <w:lang w:eastAsia="ru-RU"/>
-        </w:rPr>
-        <mc:AlternateContent>
-          <mc:Choice Requires="wpc">
-            <w:drawing>
-              <wp:inline distT="0" distB="0" distL="0" distR="0" wp14:anchorId="53CB125D" wp14:editId="53CB125E">
-                <wp:extent cx="5486400" cy="2031365"/>
-                <wp:effectExtent l="22860" t="17780" r="5715" b="8255"/>
-                <wp:docPr id="6" name="Полотно 2"/>
-                <wp:cNvGraphicFramePr>
-                  <a:graphicFrameLocks xmlns:a="http://schemas.openxmlformats.org/drawingml/2006/main"/>
-                </wp:cNvGraphicFramePr>
-                <a:graphic xmlns:a="http://schemas.openxmlformats.org/drawingml/2006/main">
-                  <a:graphicData uri="http://schemas.microsoft.com/office/word/2010/wordprocessingCanvas">
-                    <wpc:wpc>
-                      <wpc:bg>
-                        <a:noFill/>
-                      </wpc:bg>
-                      <wpc:whole>
-                        <a:ln w="9525" cap="flat" cmpd="sng" algn="ctr">
-                          <a:solidFill>
-                            <a:schemeClr val="tx1">
-                              <a:lumMod val="100000"/>
-                              <a:lumOff val="0"/>
-                            </a:schemeClr>
-                          </a:solidFill>
-                          <a:prstDash val="solid"/>
-                          <a:miter lim="800000"/>
-                          <a:headEnd type="none" w="med" len="med"/>
-                          <a:tailEnd type="none" w="med" len="med"/>
-                        </a:ln>
-                      </wpc:whole>
-                      <wps:wsp>
-                        <wps:cNvPr id="1" name="Блок-схема: магнитный диск 3"/>
-                        <wps:cNvSpPr>
-                          <a:spLocks noChangeArrowheads="1"/>
-                        </wps:cNvSpPr>
-                        <wps:spPr bwMode="auto">
-                          <a:xfrm>
-                            <a:off x="4629150" y="609600"/>
-                            <a:ext cx="695325" cy="819150"/>
-                          </a:xfrm>
-                          <a:prstGeom prst="flowChartMagneticDisk">
-                            <a:avLst/>
-                          </a:prstGeom>
-                          <a:solidFill>
-                            <a:schemeClr val="lt1">
-                              <a:lumMod val="100000"/>
-                              <a:lumOff val="0"/>
-                            </a:schemeClr>
-                          </a:solidFill>
-                          <a:ln w="25400">
-                            <a:solidFill>
-                              <a:schemeClr val="dk1">
-                                <a:lumMod val="100000"/>
-                                <a:lumOff val="0"/>
-                              </a:schemeClr>
-                            </a:solidFill>
-                            <a:round/>
-                            <a:headEnd/>
-                            <a:tailEnd/>
-                          </a:ln>
-                        </wps:spPr>
-                        <wps:txbx>
-                          <w:txbxContent>
-                            <w:p>
-                              <w:pPr>
-                                <w:jc w:val="center"/>
-                              </w:pPr>
-                              <w:r>
-                                <w:t>БД</w:t>
-                              </w:r>
-                            </w:p>
-                          </w:txbxContent>
-                        </wps:txbx>
-                        <wps:bodyPr rot="0" vert="horz" wrap="square" lIns="91440" tIns="45720" rIns="91440" bIns="45720" anchor="ctr" anchorCtr="0" upright="1">
-                          <a:noAutofit/>
-                        </wps:bodyPr>
-                      </wps:wsp>
-                      <wps:wsp>
-                        <wps:cNvPr id="2" name="Овал 5"/>
-                        <wps:cNvSpPr>
-                          <a:spLocks noChangeArrowheads="1"/>
-                        </wps:cNvSpPr>
-                        <wps:spPr bwMode="auto">
-                          <a:xfrm>
-                            <a:off x="180975" y="447675"/>
-                            <a:ext cx="1257300" cy="1200150"/>
-                          </a:xfrm>
-                          <a:prstGeom prst="ellipse">
-                            <a:avLst/>
-                          </a:prstGeom>
-                          <a:solidFill>
-                            <a:schemeClr val="lt1">
-                              <a:lumMod val="100000"/>
-                              <a:lumOff val="0"/>
-                            </a:schemeClr>
-                          </a:solidFill>
-                          <a:ln w="25400">
-                            <a:solidFill>
-                              <a:schemeClr val="dk1">
-                                <a:lumMod val="100000"/>
-                                <a:lumOff val="0"/>
-                              </a:schemeClr>
-                            </a:solidFill>
-                            <a:round/>
-                            <a:headEnd/>
-                            <a:tailEnd/>
-                          </a:ln>
-                        </wps:spPr>
-                        <wps:txbx>
-                          <w:txbxContent>
-                            <w:p>
-                              <w:pPr>
-                                <w:jc w:val="center"/>
-                              </w:pPr>
-                              <w:r>
-                                <w:t>Система «</w:t>
-                              </w:r>
-                              <w:r>
-                                <w:t>БДМ-АРМ-ФК</w:t>
-                              </w:r>
-                              <w:r>
-                                <w:t>»</w:t>
-                              </w:r>
-                            </w:p>
-                          </w:txbxContent>
-                        </wps:txbx>
-                        <wps:bodyPr rot="0" vert="horz" wrap="square" lIns="91440" tIns="45720" rIns="91440" bIns="45720" anchor="ctr" anchorCtr="0" upright="1">
-                          <a:noAutofit/>
-                        </wps:bodyPr>
-                      </wps:wsp>
-                      <wps:wsp>
-                        <wps:cNvPr id="3" name="Волна 6"/>
-                        <wps:cNvSpPr>
-                          <a:spLocks noChangeArrowheads="1"/>
-                        </wps:cNvSpPr>
-                        <wps:spPr bwMode="auto">
-                          <a:xfrm>
-                            <a:off x="2209800" y="609600"/>
-                            <a:ext cx="1657350" cy="952500"/>
-                          </a:xfrm>
-                          <a:prstGeom prst="wave">
-                            <a:avLst>
-                              <a:gd name="adj1" fmla="val 4370"/>
-                              <a:gd name="adj2" fmla="val 324"/>
-                            </a:avLst>
-                          </a:prstGeom>
-                          <a:solidFill>
-                            <a:schemeClr val="lt1">
-                              <a:lumMod val="100000"/>
-                              <a:lumOff val="0"/>
-                            </a:schemeClr>
-                          </a:solidFill>
-                          <a:ln w="25400">
-                            <a:solidFill>
-                              <a:schemeClr val="dk1">
-                                <a:lumMod val="100000"/>
-                                <a:lumOff val="0"/>
-                              </a:schemeClr>
-                            </a:solidFill>
-                            <a:round/>
-                            <a:headEnd/>
-                            <a:tailEnd/>
-                          </a:ln>
-                        </wps:spPr>
-                        <wps:txbx>
-                          <w:txbxContent>
-                            <w:p>
-                              <w:pPr>
-                                <w:jc w:val="center"/>
-                              </w:pPr>
-                              <w:r>
-                                <w:t xml:space="preserve">Модуль </w:t>
-                              </w:r>
-                              <w:r>
-                                <w:t>взаимодействия системы с БД</w:t>
-                              </w:r>
-                            </w:p>
-                          </w:txbxContent>
-                        </wps:txbx>
-                        <wps:bodyPr rot="0" vert="horz" wrap="square" lIns="91440" tIns="45720" rIns="91440" bIns="45720" anchor="ctr" anchorCtr="0" upright="1">
-                          <a:noAutofit/>
-                        </wps:bodyPr>
-                      </wps:wsp>
-                      <wps:wsp>
-                        <wps:cNvPr id="4" name="Двойная стрелка влево/вправо 11"/>
-                        <wps:cNvSpPr>
-                          <a:spLocks noChangeArrowheads="1"/>
-                        </wps:cNvSpPr>
-                        <wps:spPr bwMode="auto">
-                          <a:xfrm>
-                            <a:off x="3905250" y="991870"/>
-                            <a:ext cx="638175" cy="171450"/>
-                          </a:xfrm>
-                          <a:prstGeom prst="leftRightArrow">
-                            <a:avLst>
-                              <a:gd name="adj1" fmla="val 50000"/>
-                              <a:gd name="adj2" fmla="val 49992"/>
-                            </a:avLst>
-                          </a:prstGeom>
-                          <a:solidFill>
-                            <a:schemeClr val="dk1">
-                              <a:lumMod val="100000"/>
-                              <a:lumOff val="0"/>
-                            </a:schemeClr>
-                          </a:solidFill>
-                          <a:ln w="25400">
-                            <a:solidFill>
-                              <a:schemeClr val="dk1">
-                                <a:lumMod val="50000"/>
-                                <a:lumOff val="0"/>
-                              </a:schemeClr>
-                            </a:solidFill>
-                            <a:miter lim="800000"/>
-                            <a:headEnd/>
-                            <a:tailEnd/>
-                          </a:ln>
-                        </wps:spPr>
-                        <wps:bodyPr rot="0" vert="horz" wrap="square" lIns="91440" tIns="45720" rIns="91440" bIns="45720" anchor="ctr" anchorCtr="0" upright="1">
-                          <a:noAutofit/>
-                        </wps:bodyPr>
-                      </wps:wsp>
-                      <wps:wsp>
-                        <wps:cNvPr id="5" name="Двойная стрелка влево/вправо 11"/>
-                        <wps:cNvSpPr>
-                          <a:spLocks noChangeArrowheads="1"/>
-                        </wps:cNvSpPr>
-                        <wps:spPr bwMode="auto">
-                          <a:xfrm>
-                            <a:off x="1504950" y="991870"/>
-                            <a:ext cx="638175" cy="171450"/>
-                          </a:xfrm>
-                          <a:prstGeom prst="leftRightArrow">
-                            <a:avLst>
-                              <a:gd name="adj1" fmla="val 50000"/>
-                              <a:gd name="adj2" fmla="val 49992"/>
-                            </a:avLst>
-                          </a:prstGeom>
-                          <a:solidFill>
-                            <a:schemeClr val="dk1">
-                              <a:lumMod val="100000"/>
-                              <a:lumOff val="0"/>
-                            </a:schemeClr>
-                          </a:solidFill>
-                          <a:ln w="25400">
-                            <a:solidFill>
-                              <a:schemeClr val="dk1">
-                                <a:lumMod val="50000"/>
-                                <a:lumOff val="0"/>
-                              </a:schemeClr>
-                            </a:solidFill>
-                            <a:miter lim="800000"/>
-                            <a:headEnd/>
-                            <a:tailEnd/>
-                          </a:ln>
-                        </wps:spPr>
-                        <wps:bodyPr rot="0" vert="horz" wrap="square" lIns="91440" tIns="45720" rIns="91440" bIns="45720" anchor="ctr" anchorCtr="0" upright="1">
-                          <a:noAutofit/>
-                        </wps:bodyPr>
-                      </wps:wsp>
-                    </wpc:wpc>
-                  </a:graphicData>
-                </a:graphic>
-              </wp:inline>
-            </w:drawing>
-          </mc:Choice>
-          <mc:Fallback>
-            <w:pict>
-              <v:group id="Полотно 2" o:spid="_x0000_s1026" editas="canvas" style="width:6in;height:159.95pt;mso-position-horizontal-relative:char;mso-position-vertical-relative:line" coordsize="54864,20313" o:gfxdata="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">
-                <v:shapetype id="_x0000_t75" coordsize="21600,21600" o:spt="75" o:preferrelative="t" path="m@4@5l@4@11@9@11@9@5xe" filled="f" stroked="f">
-                  <v:stroke joinstyle="miter"/>
-                  <v:formulas>
-                    <v:f eqn="if lineDrawn pixelLineWidth 0"/>
-                    <v:f eqn="sum @0 1 0"/>
-                    <v:f eqn="sum 0 0 @1"/>
-                    <v:f eqn="prod @2 1 2"/>
-                    <v:f eqn="prod @3 21600 pixelWidth"/>
-                    <v:f eqn="prod @3 21600 pixelHeight"/>
-                    <v:f eqn="sum @0 0 1"/>
-                    <v:f eqn="prod @6 1 2"/>
-                    <v:f eqn="prod @7 21600 pixelWidth"/>
-                    <v:f eqn="sum @8 21600 0"/>
-                    <v:f eqn="prod @7 21600 pixelHeight"/>
-                    <v:f eqn="sum @10 21600 0"/>
-                  </v:formulas>
-                  <v:path o:extrusionok="f" gradientshapeok="t" o:connecttype="rect"/>
-                  <o:lock v:ext="edit" aspectratio="t"/>
-                </v:shapetype>
-                <v:shape id="_x0000_s1027" type="#_x0000_t75" style="position:absolute;width:54864;height:20313;visibility:visible;mso-wrap-style:square" stroked="t" strokecolor="black [3213]">
-                  <v:fill o:detectmouseclick="t"/>
-                  <v:path o:connecttype="none"/>
-                </v:shape>
-                <v:shapetype id="_x0000_t132" coordsize="21600,21600" o:spt="132" path="m10800,qx,3391l,18209qy10800,21600,21600,18209l21600,3391qy10800,xem,3391nfqy10800,6782,21600,3391e">
-                  <v:path o:extrusionok="f" gradientshapeok="t" o:connecttype="custom" o:connectlocs="10800,6782;10800,0;0,10800;10800,21600;21600,10800" o:connectangles="270,270,180,90,0" textboxrect="0,6782,21600,18209"/>
-                </v:shapetype>
-                <v:shape id="Блок-схема: магнитный диск 3" o:spid="_x0000_s1028" type="#_x0000_t132" style="position:absolute;left:46291;top:6096;width:6953;height:8191;visibility:visible;mso-wrap-style:square;v-text-anchor:middle" o:gfxdata="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" fillcolor="white [3201]" strokecolor="black [3200]" strokeweight="2pt">
-                  <v:textbox>
-                    <w:txbxContent>
-                      <w:p>
-                        <w:pPr>
-                          <w:jc w:val="center"/>
-                        </w:pPr>
-                        <w:r>
-                          <w:t>БД</w:t>
-                        </w:r>
-                      </w:p>
-                    </w:txbxContent>
-                  </v:textbox>
-                </v:shape>
-                <v:oval id="Овал 5" o:spid="_x0000_s1029" style="position:absolute;left:1809;top:4476;width:12573;height:12002;visibility:visible;mso-wrap-style:square;v-text-anchor:middle" o:gfxdata="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" fillcolor="white [3201]" strokecolor="black [3200]" strokeweight="2pt">
-                  <v:textbox>
-                    <w:txbxContent>
-                      <w:p>
-                        <w:pPr>
-                          <w:jc w:val="center"/>
-                        </w:pPr>
-                        <w:r>
-                          <w:t>Система «</w:t>
-                        </w:r>
-                        <w:r>
-                          <w:t>БДМ-АРМ-ФК</w:t>
-                        </w:r>
-                        <w:r>
-                          <w:t>»</w:t>
-                        </w:r>
-                      </w:p>
-                    </w:txbxContent>
-                  </v:textbox>
-                </v:oval>
-                <v:shapetype id="_x0000_t64" coordsize="21600,21600" o:spt="64" adj="2809,10800" path="m@28@0c@27@1@26@3@25@0l@21@4c@22@5@23@6@24@4xe">
-                  <v:formulas>
-                    <v:f eqn="val #0"/>
-                    <v:f eqn="prod @0 41 9"/>
-                    <v:f eqn="prod @0 23 9"/>
-                    <v:f eqn="sum 0 0 @2"/>
-                    <v:f eqn="sum 21600 0 #0"/>
-                    <v:f eqn="sum 21600 0 @1"/>
-                    <v:f eqn="sum 21600 0 @3"/>
-                    <v:f eqn="sum #1 0 10800"/>
-                    <v:f eqn="sum 21600 0 #1"/>
-                    <v:f eqn="prod @8 2 3"/>
-                    <v:f eqn="prod @8 4 3"/>
-                    <v:f eqn="prod @8 2 1"/>
-                    <v:f eqn="sum 21600 0 @9"/>
-                    <v:f eqn="sum 21600 0 @10"/>
-                    <v:f eqn="sum 21600 0 @11"/>
-                    <v:f eqn="prod #1 2 3"/>
-                    <v:f eqn="prod #1 4 3"/>
-                    <v:f eqn="prod #1 2 1"/>
-                    <v:f eqn="sum 21600 0 @15"/>
-                    <v:f eqn="sum 21600 0 @16"/>
-                    <v:f eqn="sum 21600 0 @17"/>
-                    <v:f eqn="if @7 @14 0"/>
-                    <v:f eqn="if @7 @13 @15"/>
-                    <v:f eqn="if @7 @12 @16"/>
-                    <v:f eqn="if @7 21600 @17"/>
-                    <v:f eqn="if @7 0 @20"/>
-                    <v:f eqn="if @7 @9 @19"/>
-                    <v:f eqn="if @7 @10 @18"/>
-                    <v:f eqn="if @7 @11 21600"/>
-                    <v:f eqn="sum @24 0 @21"/>
-                    <v:f eqn="sum @4 0 @0"/>
-                    <v:f eqn="max @21 @25"/>
-                    <v:f eqn="min @24 @28"/>
-                    <v:f eqn="prod @0 2 1"/>
-                    <v:f eqn="sum 21600 0 @33"/>
-                    <v:f eqn="mid @26 @27"/>
-                    <v:f eqn="mid @24 @28"/>
-                    <v:f eqn="mid @22 @23"/>
-                    <v:f eqn="mid @21 @25"/>
-                  </v:formulas>
-                  <v:path o:connecttype="custom" o:connectlocs="@35,@0;@38,10800;@37,@4;@36,10800" o:connectangles="270,180,90,0" textboxrect="@31,@33,@32,@34"/>
-                  <v:handles>
-                    <v:h position="topLeft,#0" yrange="0,4459"/>
-                    <v:h position="#1,bottomRight" xrange="8640,12960"/>
-                  </v:handles>
-                </v:shapetype>
-                <v:shape id="Волна 6" o:spid="_x0000_s1030" type="#_x0000_t64" style="position:absolute;left:22098;top:6096;width:16573;height:9525;visibility:visible;mso-wrap-style:square;v-text-anchor:middle" o:gfxdata="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" adj="944,10870" fillcolor="white [3201]" strokecolor="black [3200]" strokeweight="2pt">
-                  <v:textbox>
-                    <w:txbxContent>
-                      <w:p>
-                        <w:pPr>
-                          <w:jc w:val="center"/>
-                        </w:pPr>
-                        <w:r>
-                          <w:t xml:space="preserve">Модуль </w:t>
-                        </w:r>
-                        <w:r>
-                          <w:t>взаимодействия системы с БД</w:t>
-                        </w:r>
-                      </w:p>
-                    </w:txbxContent>
-                  </v:textbox>
-                </v:shape>
-                <v:shapetype id="_x0000_t69" coordsize="21600,21600" o:spt="69" adj="4320,5400" path="m,10800l@0,21600@0@3@2@3@2,21600,21600,10800@2,0@2@1@0@1@0,xe">
-                  <v:stroke joinstyle="miter"/>
-                  <v:formulas>
-                    <v:f eqn="val #0"/>
-                    <v:f eqn="val #1"/>
-                    <v:f eqn="sum 21600 0 #0"/>
-                    <v:f eqn="sum 21600 0 #1"/>
-                    <v:f eqn="prod #0 #1 10800"/>
-                    <v:f eqn="sum #0 0 @4"/>
-                    <v:f eqn="sum 21600 0 @5"/>
-                  </v:formulas>
-                  <v:path o:connecttype="custom" o:connectlocs="@2,0;10800,@1;@0,0;0,10800;@0,21600;10800,@3;@2,21600;21600,10800" o:connectangles="270,270,270,180,90,90,90,0" textboxrect="@5,@1,@6,@3"/>
-                  <v:handles>
-                    <v:h position="#0,#1" xrange="0,10800" yrange="0,10800"/>
-                  </v:handles>
-                </v:shapetype>
-                <v:shape id="Двойная стрелка влево/вправо 11" o:spid="_x0000_s1031" type="#_x0000_t69" style="position:absolute;left:39052;top:9918;width:6382;height:1715;visibility:visible;mso-wrap-style:square;v-text-anchor:middle" o:gfxdata="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" adj="2901" fillcolor="black [3200]" strokecolor="black [1600]" strokeweight="2pt"/>
-                <v:shape id="Двойная стрелка влево/вправо 11" o:spid="_x0000_s1032" type="#_x0000_t69" style="position:absolute;left:15049;top:9918;width:6382;height:1715;visibility:visible;mso-wrap-style:square;v-text-anchor:middle" o:gfxdata="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" adj="2901" fillcolor="black [3200]" strokecolor="black [1600]" strokeweight="2pt"/>
-                <w10:anchorlock/>
-              </v:group>
-            </w:pict>
-          </mc:Fallback>
-        </mc:AlternateContent>
-      </w:r>
-    </w:p>
-    <w:p>
-      <w:pPr>
-        <w:pStyle w:val="af2"/>
-        <w:rPr>
-          <w:color w:val="auto"/>
-          <w:sz w:val="36"/>
-          <w:szCs w:val="26"/>
-        </w:rPr>
-      </w:pPr>
-      <w:r>
-        <w:rPr>
-          <w:color w:val="auto"/>
-          <w:sz w:val="24"/>
-        </w:rPr>
-        <w:t xml:space="preserve">Рисунок </w:t>
-      </w:r>
-      <w:r>
-        <w:rPr>
-          <w:color w:val="auto"/>
-          <w:sz w:val="24"/>
-        </w:rPr>
-        <w:fldChar w:fldCharType="begin"/>
-      </w:r>
-      <w:r>
-        <w:rPr>
-          <w:color w:val="auto"/>
-          <w:sz w:val="24"/>
-        </w:rPr>
-        <w:instrText xml:space="preserve"> SEQ Рисунок \* ARABIC </w:instrText>
-      </w:r>
-      <w:r>
-        <w:rPr>
-          <w:color w:val="auto"/>
-          <w:sz w:val="24"/>
-        </w:rPr>
-        <w:fldChar w:fldCharType="separate"/>
-      </w:r>
-      <w:r>
-        <w:rPr>
-          <w:noProof/>
-          <w:color w:val="auto"/>
-          <w:sz w:val="24"/>
-        </w:rPr>
-        <w:t>1</w:t>
-      </w:r>
-      <w:r>
-        <w:rPr>
-          <w:color w:val="auto"/>
-          <w:sz w:val="24"/>
-        </w:rPr>
-        <w:fldChar w:fldCharType="end"/>
-      </w:r>
-      <w:r>
-        <w:rPr>
-          <w:color w:val="auto"/>
-          <w:sz w:val="24"/>
-        </w:rPr>
-        <w:t>. Схема взаимодействия разрабатываемого модуля с системой</w:t>
-      </w:r>
     </w:p>
     <w:sectPr>
       <w:footerReference w:type="default" r:id="rId8"/>
@@ -6455,6 +6072,232 @@
 <file path=word/numbering.xml><?xml version="1.0" encoding="utf-8"?>
 <w:numbering xmlns:wpc="http://schemas.microsoft.com/office/word/2010/wordprocessingCanvas" xmlns:cx="http://schemas.microsoft.com/office/drawing/2014/chartex" xmlns:cx1="http://schemas.microsoft.com/office/drawing/2015/9/8/chartex" xmlns:cx2="http://schemas.microsoft.com/office/drawing/2015/10/21/chartex" xmlns:cx3="http://schemas.microsoft.com/office/drawing/2016/5/9/chartex" xmlns:cx4="http://schemas.microsoft.com/office/drawing/2016/5/10/chartex" xmlns:cx5="http://schemas.microsoft.com/office/drawing/2016/5/11/chartex" xmlns:cx6="http://schemas.microsoft.com/office/drawing/2016/5/12/chartex" xmlns:cx7="http://schemas.microsoft.com/office/drawing/2016/5/13/chartex" xmlns:cx8="http://schemas.microsoft.com/office/drawing/2016/5/14/chartex" xmlns:mc="http://schemas.openxmlformats.org/markup-compatibility/2006" xmlns:aink="http://schemas.microsoft.com/office/drawing/2016/ink" xmlns:am3d="http://schemas.microsoft.com/office/drawing/2017/model3d" xmlns:o="urn:schemas-microsoft-com:office:office" xmlns:r="http://schemas.openxmlformats.org/officeDocument/2006/relationships" xmlns:m="http://schemas.openxmlformats.org/officeDocument/2006/math" xmlns:v="urn:schemas-microsoft-com:vml" xmlns:wp14="http://schemas.microsoft.com/office/word/2010/wordprocessingDrawing" xmlns:wp="http://schemas.openxmlformats.org/drawingml/2006/wordprocessingDrawing" xmlns:w10="urn:schemas-microsoft-com:office:word" xmlns:w="http://schemas.openxmlformats.org/wordprocessingml/2006/main" xmlns:w14="http://schemas.microsoft.com/office/word/2010/wordml" xmlns:w15="http://schemas.microsoft.com/office/word/2012/wordml" xmlns:w16cex="http://schemas.microsoft.com/office/word/2018/wordml/cex" xmlns:w16cid="http://schemas.microsoft.com/office/word/2016/wordml/cid" xmlns:w16="http://schemas.microsoft.com/office/word/2018/wordml" xmlns:w16sdtdh="http://schemas.microsoft.com/office/word/2020/wordml/sdtdatahash" xmlns:w16se="http://schemas.microsoft.com/office/word/2015/wordml/symex" xmlns:wpg="http://schemas.microsoft.com/office/word/2010/wordprocessingGroup" xmlns:wpi="http://schemas.microsoft.com/office/word/2010/wordprocessingInk" xmlns:wne="http://schemas.microsoft.com/office/word/2006/wordml" xmlns:wps="http://schemas.microsoft.com/office/word/2010/wordprocessingShape" mc:Ignorable="w14 w15 w16se w16cid w16 w16cex w16sdtdh wp14">
   <w:abstractNum w:abstractNumId="0" w15:restartNumberingAfterBreak="0">
+    <w:nsid w:val="0D954FFA"/>
+    <w:multiLevelType w:val="hybridMultilevel"/>
+    <w:tmpl w:val="DDE8B8B0"/>
+    <w:lvl w:ilvl="0" w:tplc="A8F2B88C">
+      <w:start w:val="2"/>
+      <w:numFmt w:val="bullet"/>
+      <w:lvlText w:val="-"/>
+      <w:lvlJc w:val="left"/>
+      <w:pPr>
+        <w:ind w:left="720" w:hanging="360"/>
+      </w:pPr>
+      <w:rPr>
+        <w:rFonts w:hint="default"/>
+      </w:rPr>
+    </w:lvl>
+    <w:lvl w:ilvl="1" w:tplc="04190003">
+      <w:start w:val="1"/>
+      <w:numFmt w:val="bullet"/>
+      <w:lvlText w:val="o"/>
+      <w:lvlJc w:val="left"/>
+      <w:pPr>
+        <w:ind w:left="1440" w:hanging="360"/>
+      </w:pPr>
+      <w:rPr>
+        <w:rFonts w:ascii="Courier New" w:hAnsi="Courier New" w:cs="Courier New" w:hint="default"/>
+      </w:rPr>
+    </w:lvl>
+    <w:lvl w:ilvl="2" w:tplc="04190005" w:tentative="1">
+      <w:start w:val="1"/>
+      <w:numFmt w:val="bullet"/>
+      <w:lvlText w:val=""/>
+      <w:lvlJc w:val="left"/>
+      <w:pPr>
+        <w:ind w:left="2160" w:hanging="360"/>
+      </w:pPr>
+      <w:rPr>
+        <w:rFonts w:ascii="Wingdings" w:hAnsi="Wingdings" w:hint="default"/>
+      </w:rPr>
+    </w:lvl>
+    <w:lvl w:ilvl="3" w:tplc="04190001" w:tentative="1">
+      <w:start w:val="1"/>
+      <w:numFmt w:val="bullet"/>
+      <w:lvlText w:val=""/>
+      <w:lvlJc w:val="left"/>
+      <w:pPr>
+        <w:ind w:left="2880" w:hanging="360"/>
+      </w:pPr>
+      <w:rPr>
+        <w:rFonts w:ascii="Symbol" w:hAnsi="Symbol" w:hint="default"/>
+      </w:rPr>
+    </w:lvl>
+    <w:lvl w:ilvl="4" w:tplc="04190003" w:tentative="1">
+      <w:start w:val="1"/>
+      <w:numFmt w:val="bullet"/>
+      <w:lvlText w:val="o"/>
+      <w:lvlJc w:val="left"/>
+      <w:pPr>
+        <w:ind w:left="3600" w:hanging="360"/>
+      </w:pPr>
+      <w:rPr>
+        <w:rFonts w:ascii="Courier New" w:hAnsi="Courier New" w:cs="Courier New" w:hint="default"/>
+      </w:rPr>
+    </w:lvl>
+    <w:lvl w:ilvl="5" w:tplc="04190005" w:tentative="1">
+      <w:start w:val="1"/>
+      <w:numFmt w:val="bullet"/>
+      <w:lvlText w:val=""/>
+      <w:lvlJc w:val="left"/>
+      <w:pPr>
+        <w:ind w:left="4320" w:hanging="360"/>
+      </w:pPr>
+      <w:rPr>
+        <w:rFonts w:ascii="Wingdings" w:hAnsi="Wingdings" w:hint="default"/>
+      </w:rPr>
+    </w:lvl>
+    <w:lvl w:ilvl="6" w:tplc="04190001" w:tentative="1">
+      <w:start w:val="1"/>
+      <w:numFmt w:val="bullet"/>
+      <w:lvlText w:val=""/>
+      <w:lvlJc w:val="left"/>
+      <w:pPr>
+        <w:ind w:left="5040" w:hanging="360"/>
+      </w:pPr>
+      <w:rPr>
+        <w:rFonts w:ascii="Symbol" w:hAnsi="Symbol" w:hint="default"/>
+      </w:rPr>
+    </w:lvl>
+    <w:lvl w:ilvl="7" w:tplc="04190003" w:tentative="1">
+      <w:start w:val="1"/>
+      <w:numFmt w:val="bullet"/>
+      <w:lvlText w:val="o"/>
+      <w:lvlJc w:val="left"/>
+      <w:pPr>
+        <w:ind w:left="5760" w:hanging="360"/>
+      </w:pPr>
+      <w:rPr>
+        <w:rFonts w:ascii="Courier New" w:hAnsi="Courier New" w:cs="Courier New" w:hint="default"/>
+      </w:rPr>
+    </w:lvl>
+    <w:lvl w:ilvl="8" w:tplc="04190005" w:tentative="1">
+      <w:start w:val="1"/>
+      <w:numFmt w:val="bullet"/>
+      <w:lvlText w:val=""/>
+      <w:lvlJc w:val="left"/>
+      <w:pPr>
+        <w:ind w:left="6480" w:hanging="360"/>
+      </w:pPr>
+      <w:rPr>
+        <w:rFonts w:ascii="Wingdings" w:hAnsi="Wingdings" w:hint="default"/>
+      </w:rPr>
+    </w:lvl>
+  </w:abstractNum>
+  <w:abstractNum w:abstractNumId="1" w15:restartNumberingAfterBreak="0">
+    <w:nsid w:val="0DEA04DF"/>
+    <w:multiLevelType w:val="hybridMultilevel"/>
+    <w:tmpl w:val="11BA8146"/>
+    <w:lvl w:ilvl="0" w:tplc="A36622CA">
+      <w:start w:val="1"/>
+      <w:numFmt w:val="bullet"/>
+      <w:lvlText w:val=""/>
+      <w:lvlJc w:val="left"/>
+      <w:pPr>
+        <w:ind w:left="1427" w:hanging="360"/>
+      </w:pPr>
+      <w:rPr>
+        <w:rFonts w:ascii="Symbol" w:hAnsi="Symbol" w:hint="default"/>
+      </w:rPr>
+    </w:lvl>
+    <w:lvl w:ilvl="1" w:tplc="04190003">
+      <w:start w:val="1"/>
+      <w:numFmt w:val="bullet"/>
+      <w:lvlText w:val="o"/>
+      <w:lvlJc w:val="left"/>
+      <w:pPr>
+        <w:ind w:left="2147" w:hanging="360"/>
+      </w:pPr>
+      <w:rPr>
+        <w:rFonts w:ascii="Courier New" w:hAnsi="Courier New" w:cs="Courier New" w:hint="default"/>
+      </w:rPr>
+    </w:lvl>
+    <w:lvl w:ilvl="2" w:tplc="04190005" w:tentative="1">
+      <w:start w:val="1"/>
+      <w:numFmt w:val="bullet"/>
+      <w:lvlText w:val=""/>
+      <w:lvlJc w:val="left"/>
+      <w:pPr>
+        <w:ind w:left="2867" w:hanging="360"/>
+      </w:pPr>
+      <w:rPr>
+        <w:rFonts w:ascii="Wingdings" w:hAnsi="Wingdings" w:hint="default"/>
+      </w:rPr>
+    </w:lvl>
+    <w:lvl w:ilvl="3" w:tplc="04190001" w:tentative="1">
+      <w:start w:val="1"/>
+      <w:numFmt w:val="bullet"/>
+      <w:lvlText w:val=""/>
+      <w:lvlJc w:val="left"/>
+      <w:pPr>
+        <w:ind w:left="3587" w:hanging="360"/>
+      </w:pPr>
+      <w:rPr>
+        <w:rFonts w:ascii="Symbol" w:hAnsi="Symbol" w:hint="default"/>
+      </w:rPr>
+    </w:lvl>
+    <w:lvl w:ilvl="4" w:tplc="04190003" w:tentative="1">
+      <w:start w:val="1"/>
+      <w:numFmt w:val="bullet"/>
+      <w:lvlText w:val="o"/>
+      <w:lvlJc w:val="left"/>
+      <w:pPr>
+        <w:ind w:left="4307" w:hanging="360"/>
+      </w:pPr>
+      <w:rPr>
+        <w:rFonts w:ascii="Courier New" w:hAnsi="Courier New" w:cs="Courier New" w:hint="default"/>
+      </w:rPr>
+    </w:lvl>
+    <w:lvl w:ilvl="5" w:tplc="04190005" w:tentative="1">
+      <w:start w:val="1"/>
+      <w:numFmt w:val="bullet"/>
+      <w:lvlText w:val=""/>
+      <w:lvlJc w:val="left"/>
+      <w:pPr>
+        <w:ind w:left="5027" w:hanging="360"/>
+      </w:pPr>
+      <w:rPr>
+        <w:rFonts w:ascii="Wingdings" w:hAnsi="Wingdings" w:hint="default"/>
+      </w:rPr>
+    </w:lvl>
+    <w:lvl w:ilvl="6" w:tplc="04190001" w:tentative="1">
+      <w:start w:val="1"/>
+      <w:numFmt w:val="bullet"/>
+      <w:lvlText w:val=""/>
+      <w:lvlJc w:val="left"/>
+      <w:pPr>
+        <w:ind w:left="5747" w:hanging="360"/>
+      </w:pPr>
+      <w:rPr>
+        <w:rFonts w:ascii="Symbol" w:hAnsi="Symbol" w:hint="default"/>
+      </w:rPr>
+    </w:lvl>
+    <w:lvl w:ilvl="7" w:tplc="04190003" w:tentative="1">
+      <w:start w:val="1"/>
+      <w:numFmt w:val="bullet"/>
+      <w:lvlText w:val="o"/>
+      <w:lvlJc w:val="left"/>
+      <w:pPr>
+        <w:ind w:left="6467" w:hanging="360"/>
+      </w:pPr>
+      <w:rPr>
+        <w:rFonts w:ascii="Courier New" w:hAnsi="Courier New" w:cs="Courier New" w:hint="default"/>
+      </w:rPr>
+    </w:lvl>
+    <w:lvl w:ilvl="8" w:tplc="04190005" w:tentative="1">
+      <w:start w:val="1"/>
+      <w:numFmt w:val="bullet"/>
+      <w:lvlText w:val=""/>
+      <w:lvlJc w:val="left"/>
+      <w:pPr>
+        <w:ind w:left="7187" w:hanging="360"/>
+      </w:pPr>
+      <w:rPr>
+        <w:rFonts w:ascii="Wingdings" w:hAnsi="Wingdings" w:hint="default"/>
+      </w:rPr>
+    </w:lvl>
+  </w:abstractNum>
+  <w:abstractNum w:abstractNumId="2" w15:restartNumberingAfterBreak="0">
     <w:nsid w:val="1CE52D56"/>
     <w:multiLevelType w:val="multilevel"/>
     <w:tmpl w:val="4BB6E960"/>
@@ -6570,7 +6413,7 @@
       </w:pPr>
     </w:lvl>
   </w:abstractNum>
-  <w:abstractNum w:abstractNumId="1" w15:restartNumberingAfterBreak="0">
+  <w:abstractNum w:abstractNumId="3" w15:restartNumberingAfterBreak="0">
     <w:nsid w:val="217000E5"/>
     <w:multiLevelType w:val="multilevel"/>
     <w:tmpl w:val="4BB6E960"/>
@@ -6686,7 +6529,7 @@
       </w:pPr>
     </w:lvl>
   </w:abstractNum>
-  <w:abstractNum w:abstractNumId="2" w15:restartNumberingAfterBreak="0">
+  <w:abstractNum w:abstractNumId="4" w15:restartNumberingAfterBreak="0">
     <w:nsid w:val="27A34B65"/>
     <w:multiLevelType w:val="hybridMultilevel"/>
     <w:tmpl w:val="3E34C7BA"/>
@@ -6772,7 +6615,120 @@
       </w:pPr>
     </w:lvl>
   </w:abstractNum>
-  <w:abstractNum w:abstractNumId="3" w15:restartNumberingAfterBreak="0">
+  <w:abstractNum w:abstractNumId="5" w15:restartNumberingAfterBreak="0">
+    <w:nsid w:val="34DD5361"/>
+    <w:multiLevelType w:val="hybridMultilevel"/>
+    <w:tmpl w:val="14F08E10"/>
+    <w:lvl w:ilvl="0" w:tplc="FFFFFFFF">
+      <w:start w:val="1"/>
+      <w:numFmt w:val="bullet"/>
+      <w:lvlText w:val=""/>
+      <w:lvlJc w:val="left"/>
+      <w:pPr>
+        <w:ind w:left="1427" w:hanging="360"/>
+      </w:pPr>
+      <w:rPr>
+        <w:rFonts w:ascii="Symbol" w:hAnsi="Symbol" w:hint="default"/>
+      </w:rPr>
+    </w:lvl>
+    <w:lvl w:ilvl="1" w:tplc="A36622CA">
+      <w:start w:val="1"/>
+      <w:numFmt w:val="bullet"/>
+      <w:lvlText w:val=""/>
+      <w:lvlJc w:val="left"/>
+      <w:pPr>
+        <w:ind w:left="2147" w:hanging="360"/>
+      </w:pPr>
+      <w:rPr>
+        <w:rFonts w:ascii="Symbol" w:hAnsi="Symbol" w:hint="default"/>
+      </w:rPr>
+    </w:lvl>
+    <w:lvl w:ilvl="2" w:tplc="FFFFFFFF" w:tentative="1">
+      <w:start w:val="1"/>
+      <w:numFmt w:val="bullet"/>
+      <w:lvlText w:val=""/>
+      <w:lvlJc w:val="left"/>
+      <w:pPr>
+        <w:ind w:left="2867" w:hanging="360"/>
+      </w:pPr>
+      <w:rPr>
+        <w:rFonts w:ascii="Wingdings" w:hAnsi="Wingdings" w:hint="default"/>
+      </w:rPr>
+    </w:lvl>
+    <w:lvl w:ilvl="3" w:tplc="FFFFFFFF" w:tentative="1">
+      <w:start w:val="1"/>
+      <w:numFmt w:val="bullet"/>
+      <w:lvlText w:val=""/>
+      <w:lvlJc w:val="left"/>
+      <w:pPr>
+        <w:ind w:left="3587" w:hanging="360"/>
+      </w:pPr>
+      <w:rPr>
+        <w:rFonts w:ascii="Symbol" w:hAnsi="Symbol" w:hint="default"/>
+      </w:rPr>
+    </w:lvl>
+    <w:lvl w:ilvl="4" w:tplc="FFFFFFFF" w:tentative="1">
+      <w:start w:val="1"/>
+      <w:numFmt w:val="bullet"/>
+      <w:lvlText w:val="o"/>
+      <w:lvlJc w:val="left"/>
+      <w:pPr>
+        <w:ind w:left="4307" w:hanging="360"/>
+      </w:pPr>
+      <w:rPr>
+        <w:rFonts w:ascii="Courier New" w:hAnsi="Courier New" w:cs="Courier New" w:hint="default"/>
+      </w:rPr>
+    </w:lvl>
+    <w:lvl w:ilvl="5" w:tplc="FFFFFFFF" w:tentative="1">
+      <w:start w:val="1"/>
+      <w:numFmt w:val="bullet"/>
+      <w:lvlText w:val=""/>
+      <w:lvlJc w:val="left"/>
+      <w:pPr>
+        <w:ind w:left="5027" w:hanging="360"/>
+      </w:pPr>
+      <w:rPr>
+        <w:rFonts w:ascii="Wingdings" w:hAnsi="Wingdings" w:hint="default"/>
+      </w:rPr>
+    </w:lvl>
+    <w:lvl w:ilvl="6" w:tplc="FFFFFFFF" w:tentative="1">
+      <w:start w:val="1"/>
+      <w:numFmt w:val="bullet"/>
+      <w:lvlText w:val=""/>
+      <w:lvlJc w:val="left"/>
+      <w:pPr>
+        <w:ind w:left="5747" w:hanging="360"/>
+      </w:pPr>
+      <w:rPr>
+        <w:rFonts w:ascii="Symbol" w:hAnsi="Symbol" w:hint="default"/>
+      </w:rPr>
+    </w:lvl>
+    <w:lvl w:ilvl="7" w:tplc="FFFFFFFF" w:tentative="1">
+      <w:start w:val="1"/>
+      <w:numFmt w:val="bullet"/>
+      <w:lvlText w:val="o"/>
+      <w:lvlJc w:val="left"/>
+      <w:pPr>
+        <w:ind w:left="6467" w:hanging="360"/>
+      </w:pPr>
+      <w:rPr>
+        <w:rFonts w:ascii="Courier New" w:hAnsi="Courier New" w:cs="Courier New" w:hint="default"/>
+      </w:rPr>
+    </w:lvl>
+    <w:lvl w:ilvl="8" w:tplc="FFFFFFFF" w:tentative="1">
+      <w:start w:val="1"/>
+      <w:numFmt w:val="bullet"/>
+      <w:lvlText w:val=""/>
+      <w:lvlJc w:val="left"/>
+      <w:pPr>
+        <w:ind w:left="7187" w:hanging="360"/>
+      </w:pPr>
+      <w:rPr>
+        <w:rFonts w:ascii="Wingdings" w:hAnsi="Wingdings" w:hint="default"/>
+      </w:rPr>
+    </w:lvl>
+  </w:abstractNum>
+  <w:abstractNum w:abstractNumId="6" w15:restartNumberingAfterBreak="0">
     <w:nsid w:val="3AE941C7"/>
     <w:multiLevelType w:val="hybridMultilevel"/>
     <w:tmpl w:val="5A6AFC38"/>
@@ -6885,7 +6841,120 @@
       </w:rPr>
     </w:lvl>
   </w:abstractNum>
-  <w:abstractNum w:abstractNumId="4" w15:restartNumberingAfterBreak="0">
+  <w:abstractNum w:abstractNumId="7" w15:restartNumberingAfterBreak="0">
+    <w:nsid w:val="42CF4692"/>
+    <w:multiLevelType w:val="hybridMultilevel"/>
+    <w:tmpl w:val="43F8E3B4"/>
+    <w:lvl w:ilvl="0" w:tplc="FFFFFFFF">
+      <w:start w:val="2"/>
+      <w:numFmt w:val="bullet"/>
+      <w:lvlText w:val="-"/>
+      <w:lvlJc w:val="left"/>
+      <w:pPr>
+        <w:ind w:left="720" w:hanging="360"/>
+      </w:pPr>
+      <w:rPr>
+        <w:rFonts w:hint="default"/>
+      </w:rPr>
+    </w:lvl>
+    <w:lvl w:ilvl="1" w:tplc="A8F2B88C">
+      <w:start w:val="2"/>
+      <w:numFmt w:val="bullet"/>
+      <w:lvlText w:val="-"/>
+      <w:lvlJc w:val="left"/>
+      <w:pPr>
+        <w:ind w:left="1440" w:hanging="360"/>
+      </w:pPr>
+      <w:rPr>
+        <w:rFonts w:hint="default"/>
+      </w:rPr>
+    </w:lvl>
+    <w:lvl w:ilvl="2" w:tplc="FFFFFFFF" w:tentative="1">
+      <w:start w:val="1"/>
+      <w:numFmt w:val="bullet"/>
+      <w:lvlText w:val=""/>
+      <w:lvlJc w:val="left"/>
+      <w:pPr>
+        <w:ind w:left="2160" w:hanging="360"/>
+      </w:pPr>
+      <w:rPr>
+        <w:rFonts w:ascii="Wingdings" w:hAnsi="Wingdings" w:hint="default"/>
+      </w:rPr>
+    </w:lvl>
+    <w:lvl w:ilvl="3" w:tplc="FFFFFFFF" w:tentative="1">
+      <w:start w:val="1"/>
+      <w:numFmt w:val="bullet"/>
+      <w:lvlText w:val=""/>
+      <w:lvlJc w:val="left"/>
+      <w:pPr>
+        <w:ind w:left="2880" w:hanging="360"/>
+      </w:pPr>
+      <w:rPr>
+        <w:rFonts w:ascii="Symbol" w:hAnsi="Symbol" w:hint="default"/>
+      </w:rPr>
+    </w:lvl>
+    <w:lvl w:ilvl="4" w:tplc="FFFFFFFF" w:tentative="1">
+      <w:start w:val="1"/>
+      <w:numFmt w:val="bullet"/>
+      <w:lvlText w:val="o"/>
+      <w:lvlJc w:val="left"/>
+      <w:pPr>
+        <w:ind w:left="3600" w:hanging="360"/>
+      </w:pPr>
+      <w:rPr>
+        <w:rFonts w:ascii="Courier New" w:hAnsi="Courier New" w:cs="Courier New" w:hint="default"/>
+      </w:rPr>
+    </w:lvl>
+    <w:lvl w:ilvl="5" w:tplc="FFFFFFFF" w:tentative="1">
+      <w:start w:val="1"/>
+      <w:numFmt w:val="bullet"/>
+      <w:lvlText w:val=""/>
+      <w:lvlJc w:val="left"/>
+      <w:pPr>
+        <w:ind w:left="4320" w:hanging="360"/>
+      </w:pPr>
+      <w:rPr>
+        <w:rFonts w:ascii="Wingdings" w:hAnsi="Wingdings" w:hint="default"/>
+      </w:rPr>
+    </w:lvl>
+    <w:lvl w:ilvl="6" w:tplc="FFFFFFFF" w:tentative="1">
+      <w:start w:val="1"/>
+      <w:numFmt w:val="bullet"/>
+      <w:lvlText w:val=""/>
+      <w:lvlJc w:val="left"/>
+      <w:pPr>
+        <w:ind w:left="5040" w:hanging="360"/>
+      </w:pPr>
+      <w:rPr>
+        <w:rFonts w:ascii="Symbol" w:hAnsi="Symbol" w:hint="default"/>
+      </w:rPr>
+    </w:lvl>
+    <w:lvl w:ilvl="7" w:tplc="FFFFFFFF" w:tentative="1">
+      <w:start w:val="1"/>
+      <w:numFmt w:val="bullet"/>
+      <w:lvlText w:val="o"/>
+      <w:lvlJc w:val="left"/>
+      <w:pPr>
+        <w:ind w:left="5760" w:hanging="360"/>
+      </w:pPr>
+      <w:rPr>
+        <w:rFonts w:ascii="Courier New" w:hAnsi="Courier New" w:cs="Courier New" w:hint="default"/>
+      </w:rPr>
+    </w:lvl>
+    <w:lvl w:ilvl="8" w:tplc="FFFFFFFF" w:tentative="1">
+      <w:start w:val="1"/>
+      <w:numFmt w:val="bullet"/>
+      <w:lvlText w:val=""/>
+      <w:lvlJc w:val="left"/>
+      <w:pPr>
+        <w:ind w:left="6480" w:hanging="360"/>
+      </w:pPr>
+      <w:rPr>
+        <w:rFonts w:ascii="Wingdings" w:hAnsi="Wingdings" w:hint="default"/>
+      </w:rPr>
+    </w:lvl>
+  </w:abstractNum>
+  <w:abstractNum w:abstractNumId="8" w15:restartNumberingAfterBreak="0">
     <w:nsid w:val="64A13C18"/>
     <w:multiLevelType w:val="hybridMultilevel"/>
     <w:tmpl w:val="2BB63B2E"/>
@@ -7025,7 +7094,120 @@
       </w:rPr>
     </w:lvl>
   </w:abstractNum>
-  <w:abstractNum w:abstractNumId="5" w15:restartNumberingAfterBreak="0">
+  <w:abstractNum w:abstractNumId="9" w15:restartNumberingAfterBreak="0">
+    <w:nsid w:val="6AB02811"/>
+    <w:multiLevelType w:val="hybridMultilevel"/>
+    <w:tmpl w:val="42F8A1E8"/>
+    <w:lvl w:ilvl="0" w:tplc="A36622CA">
+      <w:start w:val="1"/>
+      <w:numFmt w:val="bullet"/>
+      <w:lvlText w:val=""/>
+      <w:lvlJc w:val="left"/>
+      <w:pPr>
+        <w:ind w:left="1146" w:hanging="360"/>
+      </w:pPr>
+      <w:rPr>
+        <w:rFonts w:ascii="Symbol" w:hAnsi="Symbol" w:hint="default"/>
+      </w:rPr>
+    </w:lvl>
+    <w:lvl w:ilvl="1" w:tplc="A36622CA">
+      <w:start w:val="1"/>
+      <w:numFmt w:val="bullet"/>
+      <w:lvlText w:val=""/>
+      <w:lvlJc w:val="left"/>
+      <w:pPr>
+        <w:ind w:left="1866" w:hanging="360"/>
+      </w:pPr>
+      <w:rPr>
+        <w:rFonts w:ascii="Symbol" w:hAnsi="Symbol" w:hint="default"/>
+      </w:rPr>
+    </w:lvl>
+    <w:lvl w:ilvl="2" w:tplc="04190005" w:tentative="1">
+      <w:start w:val="1"/>
+      <w:numFmt w:val="bullet"/>
+      <w:lvlText w:val=""/>
+      <w:lvlJc w:val="left"/>
+      <w:pPr>
+        <w:ind w:left="2586" w:hanging="360"/>
+      </w:pPr>
+      <w:rPr>
+        <w:rFonts w:ascii="Wingdings" w:hAnsi="Wingdings" w:hint="default"/>
+      </w:rPr>
+    </w:lvl>
+    <w:lvl w:ilvl="3" w:tplc="04190001" w:tentative="1">
+      <w:start w:val="1"/>
+      <w:numFmt w:val="bullet"/>
+      <w:lvlText w:val=""/>
+      <w:lvlJc w:val="left"/>
+      <w:pPr>
+        <w:ind w:left="3306" w:hanging="360"/>
+      </w:pPr>
+      <w:rPr>
+        <w:rFonts w:ascii="Symbol" w:hAnsi="Symbol" w:hint="default"/>
+      </w:rPr>
+    </w:lvl>
+    <w:lvl w:ilvl="4" w:tplc="04190003" w:tentative="1">
+      <w:start w:val="1"/>
+      <w:numFmt w:val="bullet"/>
+      <w:lvlText w:val="o"/>
+      <w:lvlJc w:val="left"/>
+      <w:pPr>
+        <w:ind w:left="4026" w:hanging="360"/>
+      </w:pPr>
+      <w:rPr>
+        <w:rFonts w:ascii="Courier New" w:hAnsi="Courier New" w:cs="Courier New" w:hint="default"/>
+      </w:rPr>
+    </w:lvl>
+    <w:lvl w:ilvl="5" w:tplc="04190005" w:tentative="1">
+      <w:start w:val="1"/>
+      <w:numFmt w:val="bullet"/>
+      <w:lvlText w:val=""/>
+      <w:lvlJc w:val="left"/>
+      <w:pPr>
+        <w:ind w:left="4746" w:hanging="360"/>
+      </w:pPr>
+      <w:rPr>
+        <w:rFonts w:ascii="Wingdings" w:hAnsi="Wingdings" w:hint="default"/>
+      </w:rPr>
+    </w:lvl>
+    <w:lvl w:ilvl="6" w:tplc="04190001" w:tentative="1">
+      <w:start w:val="1"/>
+      <w:numFmt w:val="bullet"/>
+      <w:lvlText w:val=""/>
+      <w:lvlJc w:val="left"/>
+      <w:pPr>
+        <w:ind w:left="5466" w:hanging="360"/>
+      </w:pPr>
+      <w:rPr>
+        <w:rFonts w:ascii="Symbol" w:hAnsi="Symbol" w:hint="default"/>
+      </w:rPr>
+    </w:lvl>
+    <w:lvl w:ilvl="7" w:tplc="04190003" w:tentative="1">
+      <w:start w:val="1"/>
+      <w:numFmt w:val="bullet"/>
+      <w:lvlText w:val="o"/>
+      <w:lvlJc w:val="left"/>
+      <w:pPr>
+        <w:ind w:left="6186" w:hanging="360"/>
+      </w:pPr>
+      <w:rPr>
+        <w:rFonts w:ascii="Courier New" w:hAnsi="Courier New" w:cs="Courier New" w:hint="default"/>
+      </w:rPr>
+    </w:lvl>
+    <w:lvl w:ilvl="8" w:tplc="04190005" w:tentative="1">
+      <w:start w:val="1"/>
+      <w:numFmt w:val="bullet"/>
+      <w:lvlText w:val=""/>
+      <w:lvlJc w:val="left"/>
+      <w:pPr>
+        <w:ind w:left="6906" w:hanging="360"/>
+      </w:pPr>
+      <w:rPr>
+        <w:rFonts w:ascii="Wingdings" w:hAnsi="Wingdings" w:hint="default"/>
+      </w:rPr>
+    </w:lvl>
+  </w:abstractNum>
+  <w:abstractNum w:abstractNumId="10" w15:restartNumberingAfterBreak="0">
     <w:nsid w:val="6E854435"/>
     <w:multiLevelType w:val="hybridMultilevel"/>
     <w:tmpl w:val="ED881F8C"/>
@@ -7138,7 +7320,7 @@
       </w:rPr>
     </w:lvl>
   </w:abstractNum>
-  <w:abstractNum w:abstractNumId="6" w15:restartNumberingAfterBreak="0">
+  <w:abstractNum w:abstractNumId="11" w15:restartNumberingAfterBreak="0">
     <w:nsid w:val="7A3045C5"/>
     <w:multiLevelType w:val="hybridMultilevel"/>
     <w:tmpl w:val="B58A2406"/>
@@ -7252,25 +7434,40 @@
     </w:lvl>
   </w:abstractNum>
   <w:num w:numId="1">
+    <w:abstractNumId w:val="2"/>
+  </w:num>
+  <w:num w:numId="2">
+    <w:abstractNumId w:val="8"/>
+  </w:num>
+  <w:num w:numId="3">
+    <w:abstractNumId w:val="3"/>
+  </w:num>
+  <w:num w:numId="4">
+    <w:abstractNumId w:val="11"/>
+  </w:num>
+  <w:num w:numId="5">
+    <w:abstractNumId w:val="6"/>
+  </w:num>
+  <w:num w:numId="6">
+    <w:abstractNumId w:val="10"/>
+  </w:num>
+  <w:num w:numId="7">
+    <w:abstractNumId w:val="4"/>
+  </w:num>
+  <w:num w:numId="8">
+    <w:abstractNumId w:val="9"/>
+  </w:num>
+  <w:num w:numId="9">
+    <w:abstractNumId w:val="1"/>
+  </w:num>
+  <w:num w:numId="10">
+    <w:abstractNumId w:val="5"/>
+  </w:num>
+  <w:num w:numId="11">
     <w:abstractNumId w:val="0"/>
   </w:num>
-  <w:num w:numId="2">
-    <w:abstractNumId w:val="4"/>
-  </w:num>
-  <w:num w:numId="3">
-    <w:abstractNumId w:val="1"/>
-  </w:num>
-  <w:num w:numId="4">
-    <w:abstractNumId w:val="6"/>
-  </w:num>
-  <w:num w:numId="5">
-    <w:abstractNumId w:val="3"/>
-  </w:num>
-  <w:num w:numId="6">
-    <w:abstractNumId w:val="5"/>
-  </w:num>
-  <w:num w:numId="7">
-    <w:abstractNumId w:val="2"/>
+  <w:num w:numId="12">
+    <w:abstractNumId w:val="7"/>
   </w:num>
 </w:numbering>
 </file>

--- a/УП-ТЗ.docx
+++ b/УП-ТЗ.docx
@@ -1661,6 +1661,50 @@
           <w:szCs w:val="26"/>
         </w:rPr>
       </w:pPr>
+      <w:bookmarkStart w:id="12" w:name="_Hlk90400985"/>
+      <w:r>
+        <w:rPr>
+          <w:sz w:val="26"/>
+          <w:szCs w:val="26"/>
+        </w:rPr>
+        <w:lastRenderedPageBreak/>
+        <w:t>сохранение</w:t>
+      </w:r>
+      <w:r>
+        <w:rPr>
+          <w:sz w:val="26"/>
+          <w:szCs w:val="26"/>
+        </w:rPr>
+        <w:t xml:space="preserve"> писем </w:t>
+      </w:r>
+      <w:r>
+        <w:rPr>
+          <w:sz w:val="26"/>
+          <w:szCs w:val="26"/>
+        </w:rPr>
+        <w:t>в базе данных связанно с учетной записью пользователя</w:t>
+      </w:r>
+      <w:bookmarkEnd w:id="12"/>
+      <w:r>
+        <w:rPr>
+          <w:sz w:val="26"/>
+          <w:szCs w:val="26"/>
+        </w:rPr>
+        <w:t>;</w:t>
+      </w:r>
+    </w:p>
+    <w:p>
+      <w:pPr>
+        <w:pStyle w:val="a8"/>
+        <w:numPr>
+          <w:ilvl w:val="1"/>
+          <w:numId w:val="12"/>
+        </w:numPr>
+        <w:rPr>
+          <w:sz w:val="26"/>
+          <w:szCs w:val="26"/>
+        </w:rPr>
+      </w:pPr>
       <w:r>
         <w:rPr>
           <w:sz w:val="26"/>
@@ -1693,7 +1737,6 @@
           <w:sz w:val="26"/>
           <w:szCs w:val="26"/>
         </w:rPr>
-        <w:lastRenderedPageBreak/>
         <w:t xml:space="preserve">доступ к электронным письмам посредством протокола </w:t>
       </w:r>
       <w:r>
@@ -1748,7 +1791,35 @@
           <w:sz w:val="26"/>
           <w:szCs w:val="26"/>
         </w:rPr>
-        <w:t>получение информации о письмах без их загрузки;</w:t>
+        <w:t>сохранение</w:t>
+      </w:r>
+      <w:r>
+        <w:rPr>
+          <w:sz w:val="26"/>
+          <w:szCs w:val="26"/>
+        </w:rPr>
+        <w:t xml:space="preserve"> писем </w:t>
+      </w:r>
+      <w:r>
+        <w:rPr>
+          <w:sz w:val="26"/>
+          <w:szCs w:val="26"/>
+        </w:rPr>
+        <w:t>в базе данных связанно с учетной записью пользователя</w:t>
+      </w:r>
+      <w:r>
+        <w:rPr>
+          <w:sz w:val="26"/>
+          <w:szCs w:val="26"/>
+        </w:rPr>
+        <w:t xml:space="preserve"> </w:t>
+      </w:r>
+      <w:r>
+        <w:rPr>
+          <w:sz w:val="26"/>
+          <w:szCs w:val="26"/>
+        </w:rPr>
+        <w:t>(без вложений, с вложениями);</w:t>
       </w:r>
     </w:p>
     <w:p>
@@ -1768,7 +1839,7 @@
           <w:sz w:val="26"/>
           <w:szCs w:val="26"/>
         </w:rPr>
-        <w:t>установка флагов сообщений;</w:t>
+        <w:t>получение информации о письмах без их загрузки;</w:t>
       </w:r>
     </w:p>
     <w:p>
@@ -1788,7 +1859,7 @@
           <w:sz w:val="26"/>
           <w:szCs w:val="26"/>
         </w:rPr>
-        <w:t>удаление сообщений;</w:t>
+        <w:t>установка флагов сообщений;</w:t>
       </w:r>
     </w:p>
     <w:p>
@@ -1808,6 +1879,26 @@
           <w:sz w:val="26"/>
           <w:szCs w:val="26"/>
         </w:rPr>
+        <w:t>удаление сообщений;</w:t>
+      </w:r>
+    </w:p>
+    <w:p>
+      <w:pPr>
+        <w:pStyle w:val="a8"/>
+        <w:numPr>
+          <w:ilvl w:val="1"/>
+          <w:numId w:val="12"/>
+        </w:numPr>
+        <w:rPr>
+          <w:sz w:val="26"/>
+          <w:szCs w:val="26"/>
+        </w:rPr>
+      </w:pPr>
+      <w:r>
+        <w:rPr>
+          <w:sz w:val="26"/>
+          <w:szCs w:val="26"/>
+        </w:rPr>
         <w:t>сортировка и фильтрации сообщений при их поиске;</w:t>
       </w:r>
     </w:p>
@@ -1848,12 +1939,14 @@
         <w:rPr>
           <w:sz w:val="26"/>
           <w:szCs w:val="26"/>
-        </w:rPr>
-      </w:pPr>
-      <w:r>
-        <w:rPr>
-          <w:sz w:val="26"/>
-          <w:szCs w:val="26"/>
+          <w:lang w:val="en-US"/>
+        </w:rPr>
+      </w:pPr>
+      <w:r>
+        <w:rPr>
+          <w:sz w:val="26"/>
+          <w:szCs w:val="26"/>
+          <w:lang w:val="en-US"/>
         </w:rPr>
         <w:t>mail.ru (imap.mail.ru, pop.mail.ru);</w:t>
       </w:r>
@@ -1868,12 +1961,14 @@
         <w:rPr>
           <w:sz w:val="26"/>
           <w:szCs w:val="26"/>
-        </w:rPr>
-      </w:pPr>
-      <w:r>
-        <w:rPr>
-          <w:sz w:val="26"/>
-          <w:szCs w:val="26"/>
+          <w:lang w:val="en-US"/>
+        </w:rPr>
+      </w:pPr>
+      <w:r>
+        <w:rPr>
+          <w:sz w:val="26"/>
+          <w:szCs w:val="26"/>
+          <w:lang w:val="en-US"/>
         </w:rPr>
         <w:t>yandex.ru (imap.yandex.ru, pop.yandex.ru);</w:t>
       </w:r>
@@ -1888,12 +1983,14 @@
         <w:rPr>
           <w:sz w:val="26"/>
           <w:szCs w:val="26"/>
-        </w:rPr>
-      </w:pPr>
-      <w:r>
-        <w:rPr>
-          <w:sz w:val="26"/>
-          <w:szCs w:val="26"/>
+          <w:lang w:val="en-US"/>
+        </w:rPr>
+      </w:pPr>
+      <w:r>
+        <w:rPr>
+          <w:sz w:val="26"/>
+          <w:szCs w:val="26"/>
+          <w:lang w:val="en-US"/>
         </w:rPr>
         <w:t>gmail.com (pop.gmail.com, imap.gmail.com);</w:t>
       </w:r>
@@ -1908,12 +2005,14 @@
         <w:rPr>
           <w:sz w:val="26"/>
           <w:szCs w:val="26"/>
-        </w:rPr>
-      </w:pPr>
-      <w:r>
-        <w:rPr>
-          <w:sz w:val="26"/>
-          <w:szCs w:val="26"/>
+          <w:lang w:val="en-US"/>
+        </w:rPr>
+      </w:pPr>
+      <w:r>
+        <w:rPr>
+          <w:sz w:val="26"/>
+          <w:szCs w:val="26"/>
+          <w:lang w:val="en-US"/>
         </w:rPr>
         <w:t>outlook.com (outlook.office365.com);</w:t>
       </w:r>
@@ -1950,19 +2049,13 @@
           <w:szCs w:val="26"/>
         </w:rPr>
       </w:pPr>
-      <w:r>
-        <w:rPr>
-          <w:sz w:val="26"/>
-          <w:szCs w:val="26"/>
-        </w:rPr>
-        <w:t>обеспечение дополнительной защиты учетных записей пользователей двухфакторной системой аутентификации</w:t>
-      </w:r>
-      <w:r>
-        <w:rPr>
-          <w:sz w:val="26"/>
-          <w:szCs w:val="26"/>
-        </w:rPr>
-        <w:t>;</w:t>
+      <w:bookmarkStart w:id="13" w:name="_Hlk90401015"/>
+      <w:r>
+        <w:rPr>
+          <w:sz w:val="26"/>
+          <w:szCs w:val="26"/>
+        </w:rPr>
+        <w:t>регистрация учетных записей в службе;</w:t>
       </w:r>
     </w:p>
     <w:p>
@@ -1982,6 +2075,54 @@
           <w:sz w:val="26"/>
           <w:szCs w:val="26"/>
         </w:rPr>
+        <w:t>подключение учетной записи к нескольким электронным почтовым ящикам;</w:t>
+      </w:r>
+    </w:p>
+    <w:bookmarkEnd w:id="13"/>
+    <w:p>
+      <w:pPr>
+        <w:pStyle w:val="a8"/>
+        <w:numPr>
+          <w:ilvl w:val="0"/>
+          <w:numId w:val="11"/>
+        </w:numPr>
+        <w:rPr>
+          <w:sz w:val="26"/>
+          <w:szCs w:val="26"/>
+        </w:rPr>
+      </w:pPr>
+      <w:r>
+        <w:rPr>
+          <w:sz w:val="26"/>
+          <w:szCs w:val="26"/>
+        </w:rPr>
+        <w:t>обеспечение дополнительной защиты учетных записей пользователей двухфакторной системой аутентификации</w:t>
+      </w:r>
+      <w:r>
+        <w:rPr>
+          <w:sz w:val="26"/>
+          <w:szCs w:val="26"/>
+        </w:rPr>
+        <w:t>;</w:t>
+      </w:r>
+    </w:p>
+    <w:p>
+      <w:pPr>
+        <w:pStyle w:val="a8"/>
+        <w:numPr>
+          <w:ilvl w:val="0"/>
+          <w:numId w:val="11"/>
+        </w:numPr>
+        <w:rPr>
+          <w:sz w:val="26"/>
+          <w:szCs w:val="26"/>
+        </w:rPr>
+      </w:pPr>
+      <w:r>
+        <w:rPr>
+          <w:sz w:val="26"/>
+          <w:szCs w:val="26"/>
+        </w:rPr>
         <w:t>логирование действий пользователя.</w:t>
       </w:r>
     </w:p>
@@ -2199,6 +2340,7 @@
           <w:sz w:val="26"/>
           <w:szCs w:val="26"/>
         </w:rPr>
+        <w:lastRenderedPageBreak/>
         <w:t>Выходными данными</w:t>
       </w:r>
       <w:r>
@@ -2427,7 +2569,6 @@
           <w:sz w:val="26"/>
           <w:szCs w:val="26"/>
         </w:rPr>
-        <w:lastRenderedPageBreak/>
         <w:t>использование стандартных протоколов обмена данными с БД;</w:t>
       </w:r>
     </w:p>
@@ -3231,6 +3372,7 @@
                 <w:sz w:val="26"/>
                 <w:szCs w:val="26"/>
               </w:rPr>
+              <w:lastRenderedPageBreak/>
               <w:t>Процессор</w:t>
             </w:r>
           </w:p>
@@ -3527,7 +3669,6 @@
                 <w:sz w:val="26"/>
                 <w:szCs w:val="26"/>
               </w:rPr>
-              <w:lastRenderedPageBreak/>
               <w:t>Устройства ввода/вывода</w:t>
             </w:r>
           </w:p>
@@ -4380,6 +4521,7 @@
           <w:sz w:val="26"/>
           <w:szCs w:val="26"/>
         </w:rPr>
+        <w:lastRenderedPageBreak/>
         <w:t>7. Стадии и этапы разработки</w:t>
       </w:r>
     </w:p>
@@ -4490,7 +4632,6 @@
                 <w:sz w:val="26"/>
                 <w:szCs w:val="26"/>
               </w:rPr>
-              <w:lastRenderedPageBreak/>
               <w:t>№ п/п</w:t>
             </w:r>
           </w:p>
@@ -5411,6 +5552,7 @@
                 <w:sz w:val="26"/>
                 <w:szCs w:val="26"/>
               </w:rPr>
+              <w:lastRenderedPageBreak/>
               <w:t>8</w:t>
             </w:r>
           </w:p>
@@ -5647,7 +5789,6 @@
           <w:sz w:val="26"/>
           <w:szCs w:val="26"/>
         </w:rPr>
-        <w:lastRenderedPageBreak/>
         <w:t>8. Порядок контроля и приемки</w:t>
       </w:r>
     </w:p>
@@ -5670,6 +5811,144 @@
           <w:szCs w:val="26"/>
         </w:rPr>
         <w:t>Проверка соответствия ПМ заявленному функционалу:</w:t>
+      </w:r>
+    </w:p>
+    <w:p>
+      <w:pPr>
+        <w:pStyle w:val="a6"/>
+        <w:numPr>
+          <w:ilvl w:val="0"/>
+          <w:numId w:val="13"/>
+        </w:numPr>
+        <w:spacing w:line="360" w:lineRule="auto"/>
+        <w:jc w:val="both"/>
+        <w:rPr>
+          <w:rFonts w:ascii="Times New Roman" w:hAnsi="Times New Roman"/>
+          <w:sz w:val="26"/>
+          <w:szCs w:val="26"/>
+        </w:rPr>
+      </w:pPr>
+      <w:r>
+        <w:rPr>
+          <w:rFonts w:ascii="Times New Roman" w:hAnsi="Times New Roman"/>
+          <w:sz w:val="26"/>
+          <w:szCs w:val="26"/>
+        </w:rPr>
+        <w:t>регистрация учетной записи в веб-службе, проверка авторизации с помощью двухфакторной аутентификации;</w:t>
+      </w:r>
+    </w:p>
+    <w:p>
+      <w:pPr>
+        <w:pStyle w:val="a6"/>
+        <w:numPr>
+          <w:ilvl w:val="0"/>
+          <w:numId w:val="13"/>
+        </w:numPr>
+        <w:spacing w:line="360" w:lineRule="auto"/>
+        <w:jc w:val="both"/>
+        <w:rPr>
+          <w:rFonts w:ascii="Times New Roman" w:hAnsi="Times New Roman"/>
+          <w:sz w:val="26"/>
+          <w:szCs w:val="26"/>
+        </w:rPr>
+      </w:pPr>
+      <w:r>
+        <w:rPr>
+          <w:rFonts w:ascii="Times New Roman" w:hAnsi="Times New Roman"/>
+          <w:sz w:val="26"/>
+          <w:szCs w:val="26"/>
+        </w:rPr>
+        <w:t xml:space="preserve">подключение к </w:t>
+      </w:r>
+      <w:r>
+        <w:rPr>
+          <w:rFonts w:ascii="Times New Roman" w:hAnsi="Times New Roman"/>
+          <w:sz w:val="26"/>
+          <w:szCs w:val="26"/>
+          <w:lang w:val="en-US"/>
+        </w:rPr>
+        <w:t>POP</w:t>
+      </w:r>
+      <w:r>
+        <w:rPr>
+          <w:rFonts w:ascii="Times New Roman" w:hAnsi="Times New Roman"/>
+          <w:sz w:val="26"/>
+          <w:szCs w:val="26"/>
+        </w:rPr>
+        <w:t>3</w:t>
+      </w:r>
+      <w:r>
+        <w:rPr>
+          <w:rFonts w:ascii="Times New Roman" w:hAnsi="Times New Roman"/>
+          <w:sz w:val="26"/>
+          <w:szCs w:val="26"/>
+        </w:rPr>
+        <w:t>-серверу, проверка загрузки писем;</w:t>
+      </w:r>
+    </w:p>
+    <w:p>
+      <w:pPr>
+        <w:pStyle w:val="a6"/>
+        <w:numPr>
+          <w:ilvl w:val="0"/>
+          <w:numId w:val="13"/>
+        </w:numPr>
+        <w:spacing w:line="360" w:lineRule="auto"/>
+        <w:jc w:val="both"/>
+        <w:rPr>
+          <w:rFonts w:ascii="Times New Roman" w:hAnsi="Times New Roman"/>
+          <w:sz w:val="26"/>
+          <w:szCs w:val="26"/>
+        </w:rPr>
+      </w:pPr>
+      <w:r>
+        <w:rPr>
+          <w:rFonts w:ascii="Times New Roman" w:hAnsi="Times New Roman"/>
+          <w:sz w:val="26"/>
+          <w:szCs w:val="26"/>
+        </w:rPr>
+        <w:t xml:space="preserve">подключение к </w:t>
+      </w:r>
+      <w:r>
+        <w:rPr>
+          <w:rFonts w:ascii="Times New Roman" w:hAnsi="Times New Roman"/>
+          <w:sz w:val="26"/>
+          <w:szCs w:val="26"/>
+          <w:lang w:val="en-US"/>
+        </w:rPr>
+        <w:t>IMAP</w:t>
+      </w:r>
+      <w:r>
+        <w:rPr>
+          <w:rFonts w:ascii="Times New Roman" w:hAnsi="Times New Roman"/>
+          <w:sz w:val="26"/>
+          <w:szCs w:val="26"/>
+        </w:rPr>
+        <w:t xml:space="preserve">-серверу, поиск последнего непрочитанного сообщения, </w:t>
+      </w:r>
+      <w:r>
+        <w:rPr>
+          <w:rFonts w:ascii="Times New Roman" w:hAnsi="Times New Roman"/>
+          <w:sz w:val="26"/>
+          <w:szCs w:val="26"/>
+        </w:rPr>
+        <w:t>загрузка текста</w:t>
+      </w:r>
+      <w:r>
+        <w:rPr>
+          <w:rFonts w:ascii="Times New Roman" w:hAnsi="Times New Roman"/>
+          <w:sz w:val="26"/>
+          <w:szCs w:val="26"/>
+        </w:rPr>
+        <w:t xml:space="preserve"> сообщения, проверка прочтения сообщения</w:t>
+      </w:r>
+      <w:r>
+        <w:rPr>
+          <w:rFonts w:ascii="Times New Roman" w:hAnsi="Times New Roman"/>
+          <w:sz w:val="26"/>
+          <w:szCs w:val="26"/>
+        </w:rPr>
+        <w:t>.</w:t>
       </w:r>
     </w:p>
     <w:p>
@@ -5865,7 +6144,15 @@
           <w:sz w:val="26"/>
           <w:szCs w:val="26"/>
         </w:rPr>
-        <w:t>Студент гр. ПИН – 41</w:t>
+        <w:t>Студент гр. ПИН – 4</w:t>
+      </w:r>
+      <w:r>
+        <w:rPr>
+          <w:rFonts w:cs="Times New Roman"/>
+          <w:sz w:val="26"/>
+          <w:szCs w:val="26"/>
+        </w:rPr>
+        <w:t>4</w:t>
       </w:r>
       <w:r>
         <w:rPr>
@@ -6729,6 +7016,95 @@
     </w:lvl>
   </w:abstractNum>
   <w:abstractNum w:abstractNumId="6" w15:restartNumberingAfterBreak="0">
+    <w:nsid w:val="38665502"/>
+    <w:multiLevelType w:val="hybridMultilevel"/>
+    <w:tmpl w:val="A3E656F4"/>
+    <w:lvl w:ilvl="0" w:tplc="A858CA34">
+      <w:start w:val="1"/>
+      <w:numFmt w:val="decimal"/>
+      <w:lvlText w:val="%1)"/>
+      <w:lvlJc w:val="left"/>
+      <w:pPr>
+        <w:ind w:left="1067" w:hanging="360"/>
+      </w:pPr>
+      <w:rPr>
+        <w:rFonts w:hint="default"/>
+      </w:rPr>
+    </w:lvl>
+    <w:lvl w:ilvl="1" w:tplc="04190019" w:tentative="1">
+      <w:start w:val="1"/>
+      <w:numFmt w:val="lowerLetter"/>
+      <w:lvlText w:val="%2."/>
+      <w:lvlJc w:val="left"/>
+      <w:pPr>
+        <w:ind w:left="1787" w:hanging="360"/>
+      </w:pPr>
+    </w:lvl>
+    <w:lvl w:ilvl="2" w:tplc="0419001B" w:tentative="1">
+      <w:start w:val="1"/>
+      <w:numFmt w:val="lowerRoman"/>
+      <w:lvlText w:val="%3."/>
+      <w:lvlJc w:val="right"/>
+      <w:pPr>
+        <w:ind w:left="2507" w:hanging="180"/>
+      </w:pPr>
+    </w:lvl>
+    <w:lvl w:ilvl="3" w:tplc="0419000F" w:tentative="1">
+      <w:start w:val="1"/>
+      <w:numFmt w:val="decimal"/>
+      <w:lvlText w:val="%4."/>
+      <w:lvlJc w:val="left"/>
+      <w:pPr>
+        <w:ind w:left="3227" w:hanging="360"/>
+      </w:pPr>
+    </w:lvl>
+    <w:lvl w:ilvl="4" w:tplc="04190019" w:tentative="1">
+      <w:start w:val="1"/>
+      <w:numFmt w:val="lowerLetter"/>
+      <w:lvlText w:val="%5."/>
+      <w:lvlJc w:val="left"/>
+      <w:pPr>
+        <w:ind w:left="3947" w:hanging="360"/>
+      </w:pPr>
+    </w:lvl>
+    <w:lvl w:ilvl="5" w:tplc="0419001B" w:tentative="1">
+      <w:start w:val="1"/>
+      <w:numFmt w:val="lowerRoman"/>
+      <w:lvlText w:val="%6."/>
+      <w:lvlJc w:val="right"/>
+      <w:pPr>
+        <w:ind w:left="4667" w:hanging="180"/>
+      </w:pPr>
+    </w:lvl>
+    <w:lvl w:ilvl="6" w:tplc="0419000F" w:tentative="1">
+      <w:start w:val="1"/>
+      <w:numFmt w:val="decimal"/>
+      <w:lvlText w:val="%7."/>
+      <w:lvlJc w:val="left"/>
+      <w:pPr>
+        <w:ind w:left="5387" w:hanging="360"/>
+      </w:pPr>
+    </w:lvl>
+    <w:lvl w:ilvl="7" w:tplc="04190019" w:tentative="1">
+      <w:start w:val="1"/>
+      <w:numFmt w:val="lowerLetter"/>
+      <w:lvlText w:val="%8."/>
+      <w:lvlJc w:val="left"/>
+      <w:pPr>
+        <w:ind w:left="6107" w:hanging="360"/>
+      </w:pPr>
+    </w:lvl>
+    <w:lvl w:ilvl="8" w:tplc="0419001B" w:tentative="1">
+      <w:start w:val="1"/>
+      <w:numFmt w:val="lowerRoman"/>
+      <w:lvlText w:val="%9."/>
+      <w:lvlJc w:val="right"/>
+      <w:pPr>
+        <w:ind w:left="6827" w:hanging="180"/>
+      </w:pPr>
+    </w:lvl>
+  </w:abstractNum>
+  <w:abstractNum w:abstractNumId="7" w15:restartNumberingAfterBreak="0">
     <w:nsid w:val="3AE941C7"/>
     <w:multiLevelType w:val="hybridMultilevel"/>
     <w:tmpl w:val="5A6AFC38"/>
@@ -6841,7 +7217,7 @@
       </w:rPr>
     </w:lvl>
   </w:abstractNum>
-  <w:abstractNum w:abstractNumId="7" w15:restartNumberingAfterBreak="0">
+  <w:abstractNum w:abstractNumId="8" w15:restartNumberingAfterBreak="0">
     <w:nsid w:val="42CF4692"/>
     <w:multiLevelType w:val="hybridMultilevel"/>
     <w:tmpl w:val="43F8E3B4"/>
@@ -6954,7 +7330,7 @@
       </w:rPr>
     </w:lvl>
   </w:abstractNum>
-  <w:abstractNum w:abstractNumId="8" w15:restartNumberingAfterBreak="0">
+  <w:abstractNum w:abstractNumId="9" w15:restartNumberingAfterBreak="0">
     <w:nsid w:val="64A13C18"/>
     <w:multiLevelType w:val="hybridMultilevel"/>
     <w:tmpl w:val="2BB63B2E"/>
@@ -7094,7 +7470,7 @@
       </w:rPr>
     </w:lvl>
   </w:abstractNum>
-  <w:abstractNum w:abstractNumId="9" w15:restartNumberingAfterBreak="0">
+  <w:abstractNum w:abstractNumId="10" w15:restartNumberingAfterBreak="0">
     <w:nsid w:val="6AB02811"/>
     <w:multiLevelType w:val="hybridMultilevel"/>
     <w:tmpl w:val="42F8A1E8"/>
@@ -7207,7 +7583,7 @@
       </w:rPr>
     </w:lvl>
   </w:abstractNum>
-  <w:abstractNum w:abstractNumId="10" w15:restartNumberingAfterBreak="0">
+  <w:abstractNum w:abstractNumId="11" w15:restartNumberingAfterBreak="0">
     <w:nsid w:val="6E854435"/>
     <w:multiLevelType w:val="hybridMultilevel"/>
     <w:tmpl w:val="ED881F8C"/>
@@ -7320,7 +7696,7 @@
       </w:rPr>
     </w:lvl>
   </w:abstractNum>
-  <w:abstractNum w:abstractNumId="11" w15:restartNumberingAfterBreak="0">
+  <w:abstractNum w:abstractNumId="12" w15:restartNumberingAfterBreak="0">
     <w:nsid w:val="7A3045C5"/>
     <w:multiLevelType w:val="hybridMultilevel"/>
     <w:tmpl w:val="B58A2406"/>
@@ -7437,25 +7813,25 @@
     <w:abstractNumId w:val="2"/>
   </w:num>
   <w:num w:numId="2">
-    <w:abstractNumId w:val="8"/>
+    <w:abstractNumId w:val="9"/>
   </w:num>
   <w:num w:numId="3">
     <w:abstractNumId w:val="3"/>
   </w:num>
   <w:num w:numId="4">
-    <w:abstractNumId w:val="11"/>
+    <w:abstractNumId w:val="12"/>
   </w:num>
   <w:num w:numId="5">
-    <w:abstractNumId w:val="6"/>
+    <w:abstractNumId w:val="7"/>
   </w:num>
   <w:num w:numId="6">
-    <w:abstractNumId w:val="10"/>
+    <w:abstractNumId w:val="11"/>
   </w:num>
   <w:num w:numId="7">
     <w:abstractNumId w:val="4"/>
   </w:num>
   <w:num w:numId="8">
-    <w:abstractNumId w:val="9"/>
+    <w:abstractNumId w:val="10"/>
   </w:num>
   <w:num w:numId="9">
     <w:abstractNumId w:val="1"/>
@@ -7467,7 +7843,10 @@
     <w:abstractNumId w:val="0"/>
   </w:num>
   <w:num w:numId="12">
-    <w:abstractNumId w:val="7"/>
+    <w:abstractNumId w:val="8"/>
+  </w:num>
+  <w:num w:numId="13">
+    <w:abstractNumId w:val="6"/>
   </w:num>
 </w:numbering>
 </file>

--- a/УП-ТЗ.docx
+++ b/УП-ТЗ.docx
@@ -46,42 +46,108 @@
           <w:sz w:val="26"/>
           <w:szCs w:val="26"/>
         </w:rPr>
-        <w:t xml:space="preserve">директор института </w:t>
-      </w:r>
-      <w:proofErr w:type="spellStart"/>
-      <w:r>
+        <w:t>директор института СПИНТех</w:t>
+      </w:r>
+    </w:p>
+    <w:p>
+      <w:pPr>
+        <w:pStyle w:val="1"/>
+        <w:ind w:firstLine="425"/>
         <w:rPr>
           <w:b w:val="0"/>
           <w:i w:val="0"/>
           <w:sz w:val="26"/>
           <w:szCs w:val="26"/>
         </w:rPr>
-        <w:t>СПИНТех</w:t>
-      </w:r>
-      <w:proofErr w:type="spellEnd"/>
+      </w:pPr>
+      <w:r>
+        <w:rPr>
+          <w:b w:val="0"/>
+          <w:i w:val="0"/>
+          <w:sz w:val="26"/>
+          <w:szCs w:val="26"/>
+        </w:rPr>
+        <w:t>д.т.н, проф.</w:t>
+      </w:r>
+      <w:r>
+        <w:rPr>
+          <w:b w:val="0"/>
+          <w:i w:val="0"/>
+          <w:sz w:val="26"/>
+          <w:szCs w:val="26"/>
+          <w:u w:val="single"/>
+        </w:rPr>
+        <w:tab/>
+      </w:r>
+      <w:r>
+        <w:rPr>
+          <w:b w:val="0"/>
+          <w:i w:val="0"/>
+          <w:sz w:val="26"/>
+          <w:szCs w:val="26"/>
+          <w:u w:val="single"/>
+        </w:rPr>
+        <w:tab/>
+      </w:r>
+      <w:r>
+        <w:rPr>
+          <w:b w:val="0"/>
+          <w:i w:val="0"/>
+          <w:sz w:val="26"/>
+          <w:szCs w:val="26"/>
+        </w:rPr>
+        <w:t>/ Л.Г.</w:t>
+      </w:r>
+      <w:r>
+        <w:rPr>
+          <w:b w:val="0"/>
+          <w:i w:val="0"/>
+          <w:sz w:val="26"/>
+          <w:szCs w:val="26"/>
+          <w:lang w:val="en-US"/>
+        </w:rPr>
+        <w:t> </w:t>
+      </w:r>
+      <w:r>
+        <w:rPr>
+          <w:b w:val="0"/>
+          <w:i w:val="0"/>
+          <w:sz w:val="26"/>
+          <w:szCs w:val="26"/>
+        </w:rPr>
+        <w:t>Гагарина /</w:t>
+      </w:r>
     </w:p>
     <w:p>
       <w:pPr>
         <w:pStyle w:val="1"/>
         <w:ind w:firstLine="425"/>
         <w:rPr>
+          <w:sz w:val="26"/>
+          <w:szCs w:val="26"/>
+          <w:u w:val="single"/>
+        </w:rPr>
+      </w:pPr>
+      <w:r>
+        <w:rPr>
           <w:b w:val="0"/>
           <w:i w:val="0"/>
           <w:sz w:val="26"/>
           <w:szCs w:val="26"/>
         </w:rPr>
-      </w:pPr>
-      <w:proofErr w:type="spellStart"/>
+        <w:br/>
+        <w:t>«</w:t>
+      </w:r>
       <w:r>
         <w:rPr>
           <w:b w:val="0"/>
           <w:i w:val="0"/>
           <w:sz w:val="26"/>
           <w:szCs w:val="26"/>
-        </w:rPr>
-        <w:t>д.т.н</w:t>
-      </w:r>
-      <w:proofErr w:type="spellEnd"/>
+          <w:u w:val="single"/>
+        </w:rPr>
+        <w:tab/>
+      </w:r>
       <w:r>
         <w:rPr>
           <w:b w:val="0"/>
@@ -89,7 +155,7 @@
           <w:sz w:val="26"/>
           <w:szCs w:val="26"/>
         </w:rPr>
-        <w:t>, проф.</w:t>
+        <w:t>»</w:t>
       </w:r>
       <w:r>
         <w:rPr>
@@ -99,7 +165,7 @@
           <w:szCs w:val="26"/>
           <w:u w:val="single"/>
         </w:rPr>
-        <w:tab/>
+        <w:t xml:space="preserve"> </w:t>
       </w:r>
       <w:r>
         <w:rPr>
@@ -117,8 +183,9 @@
           <w:i w:val="0"/>
           <w:sz w:val="26"/>
           <w:szCs w:val="26"/>
-        </w:rPr>
-        <w:t>/ Л.Г.</w:t>
+          <w:u w:val="single"/>
+        </w:rPr>
+        <w:tab/>
       </w:r>
       <w:r>
         <w:rPr>
@@ -126,9 +193,8 @@
           <w:i w:val="0"/>
           <w:sz w:val="26"/>
           <w:szCs w:val="26"/>
-          <w:lang w:val="en-US"/>
-        </w:rPr>
-        <w:t> </w:t>
+        </w:rPr>
+        <w:t>20</w:t>
       </w:r>
       <w:r>
         <w:rPr>
@@ -137,19 +203,8 @@
           <w:sz w:val="26"/>
           <w:szCs w:val="26"/>
         </w:rPr>
-        <w:t>Гагарина /</w:t>
-      </w:r>
-    </w:p>
-    <w:p>
-      <w:pPr>
-        <w:pStyle w:val="1"/>
-        <w:ind w:firstLine="425"/>
-        <w:rPr>
-          <w:sz w:val="26"/>
-          <w:szCs w:val="26"/>
-          <w:u w:val="single"/>
-        </w:rPr>
-      </w:pPr>
+        <w:t>21</w:t>
+      </w:r>
       <w:r>
         <w:rPr>
           <w:b w:val="0"/>
@@ -157,99 +212,250 @@
           <w:sz w:val="26"/>
           <w:szCs w:val="26"/>
         </w:rPr>
+        <w:t>г.</w:t>
+      </w:r>
+    </w:p>
+    <w:p>
+      <w:pPr>
+        <w:rPr>
+          <w:sz w:val="26"/>
+          <w:szCs w:val="26"/>
+        </w:rPr>
+      </w:pPr>
+    </w:p>
+    <w:p>
+      <w:pPr>
+        <w:jc w:val="center"/>
+        <w:rPr>
+          <w:b/>
+          <w:sz w:val="26"/>
+          <w:szCs w:val="26"/>
+        </w:rPr>
+      </w:pPr>
+    </w:p>
+    <w:p>
+      <w:pPr>
+        <w:jc w:val="center"/>
+        <w:rPr>
+          <w:sz w:val="26"/>
+          <w:szCs w:val="26"/>
+        </w:rPr>
+      </w:pPr>
+      <w:r>
+        <w:rPr>
+          <w:b/>
+          <w:sz w:val="26"/>
+          <w:szCs w:val="26"/>
+        </w:rPr>
+        <w:t>Техническое задание</w:t>
+      </w:r>
+      <w:r>
+        <w:rPr>
+          <w:b/>
+          <w:sz w:val="26"/>
+          <w:szCs w:val="26"/>
+        </w:rPr>
         <w:br/>
-        <w:t>«</w:t>
-      </w:r>
-      <w:r>
-        <w:rPr>
-          <w:b w:val="0"/>
-          <w:i w:val="0"/>
-          <w:sz w:val="26"/>
-          <w:szCs w:val="26"/>
-          <w:u w:val="single"/>
+      </w:r>
+      <w:r>
+        <w:rPr>
+          <w:sz w:val="26"/>
+          <w:szCs w:val="26"/>
+        </w:rPr>
+        <w:t>на разработку «</w:t>
+      </w:r>
+      <w:r>
+        <w:rPr>
+          <w:sz w:val="26"/>
+          <w:szCs w:val="26"/>
+        </w:rPr>
+        <w:t>Веб-службы</w:t>
+      </w:r>
+      <w:r>
+        <w:rPr>
+          <w:sz w:val="26"/>
+          <w:szCs w:val="26"/>
+        </w:rPr>
+        <w:t xml:space="preserve"> для</w:t>
+      </w:r>
+      <w:r>
+        <w:rPr>
+          <w:sz w:val="26"/>
+          <w:szCs w:val="26"/>
+        </w:rPr>
+        <w:t xml:space="preserve"> доступа к электронной почте на основе двухфакторной аутентификации</w:t>
+      </w:r>
+      <w:r>
+        <w:rPr>
+          <w:sz w:val="26"/>
+          <w:szCs w:val="26"/>
+        </w:rPr>
+        <w:t>»</w:t>
+      </w:r>
+    </w:p>
+    <w:p>
+      <w:pPr>
+        <w:jc w:val="center"/>
+        <w:rPr>
+          <w:sz w:val="26"/>
+          <w:szCs w:val="26"/>
+        </w:rPr>
+      </w:pPr>
+      <w:r>
+        <w:rPr>
+          <w:sz w:val="26"/>
+          <w:szCs w:val="26"/>
+        </w:rPr>
+        <w:t>Шифр ВС ДЭП</w:t>
+      </w:r>
+    </w:p>
+    <w:p>
+      <w:pPr>
+        <w:jc w:val="center"/>
+        <w:rPr>
+          <w:sz w:val="26"/>
+          <w:szCs w:val="26"/>
+        </w:rPr>
+      </w:pPr>
+      <w:r>
+        <w:rPr>
+          <w:sz w:val="26"/>
+          <w:szCs w:val="26"/>
+        </w:rPr>
+        <w:t>Направление подготовки 09.03.04</w:t>
+      </w:r>
+    </w:p>
+    <w:p>
+      <w:pPr>
+        <w:jc w:val="center"/>
+        <w:rPr>
+          <w:sz w:val="26"/>
+          <w:szCs w:val="26"/>
+        </w:rPr>
+      </w:pPr>
+      <w:r>
+        <w:rPr>
+          <w:sz w:val="26"/>
+          <w:szCs w:val="26"/>
+        </w:rPr>
+        <w:t>Квалификация - бакалавр</w:t>
+      </w:r>
+    </w:p>
+    <w:p>
+      <w:pPr>
+        <w:jc w:val="center"/>
+        <w:rPr>
+          <w:sz w:val="26"/>
+          <w:szCs w:val="26"/>
+        </w:rPr>
+      </w:pPr>
+    </w:p>
+    <w:p>
+      <w:pPr>
+        <w:jc w:val="center"/>
+        <w:rPr>
+          <w:sz w:val="26"/>
+          <w:szCs w:val="26"/>
+        </w:rPr>
+      </w:pPr>
+      <w:r>
+        <w:rPr>
+          <w:sz w:val="26"/>
+          <w:szCs w:val="26"/>
+        </w:rPr>
+        <w:t>Руководитель выпускной работы:</w:t>
+      </w:r>
+    </w:p>
+    <w:p>
+      <w:pPr>
+        <w:ind w:firstLine="708"/>
+        <w:rPr>
+          <w:sz w:val="26"/>
+          <w:szCs w:val="26"/>
+        </w:rPr>
+      </w:pPr>
+      <w:r>
+        <w:rPr>
+          <w:sz w:val="26"/>
+          <w:szCs w:val="26"/>
+        </w:rPr>
+        <w:t>д</w:t>
+      </w:r>
+      <w:r>
+        <w:rPr>
+          <w:sz w:val="26"/>
+          <w:szCs w:val="26"/>
+        </w:rPr>
+        <w:t>.т</w:t>
+      </w:r>
+      <w:r>
+        <w:rPr>
+          <w:sz w:val="26"/>
+          <w:szCs w:val="26"/>
+        </w:rPr>
+        <w:t>.н.</w:t>
+      </w:r>
+      <w:r>
+        <w:rPr>
+          <w:sz w:val="26"/>
+          <w:szCs w:val="26"/>
+        </w:rPr>
+        <w:t xml:space="preserve">, </w:t>
+      </w:r>
+      <w:r>
+        <w:rPr>
+          <w:sz w:val="26"/>
+          <w:szCs w:val="26"/>
+        </w:rPr>
+        <w:t>проф.</w:t>
+      </w:r>
+      <w:r>
+        <w:rPr>
+          <w:sz w:val="26"/>
+          <w:szCs w:val="26"/>
         </w:rPr>
         <w:tab/>
       </w:r>
       <w:r>
         <w:rPr>
-          <w:b w:val="0"/>
-          <w:i w:val="0"/>
-          <w:sz w:val="26"/>
-          <w:szCs w:val="26"/>
-        </w:rPr>
-        <w:t>»</w:t>
-      </w:r>
-      <w:r>
-        <w:rPr>
-          <w:b w:val="0"/>
-          <w:i w:val="0"/>
-          <w:sz w:val="26"/>
-          <w:szCs w:val="26"/>
-          <w:u w:val="single"/>
+          <w:sz w:val="26"/>
+          <w:szCs w:val="26"/>
+        </w:rPr>
+        <w:t>_________________   /</w:t>
+      </w:r>
+      <w:r>
+        <w:rPr>
+          <w:sz w:val="26"/>
+          <w:szCs w:val="26"/>
         </w:rPr>
         <w:t xml:space="preserve"> </w:t>
       </w:r>
       <w:r>
         <w:rPr>
-          <w:b w:val="0"/>
-          <w:i w:val="0"/>
-          <w:sz w:val="26"/>
-          <w:szCs w:val="26"/>
-          <w:u w:val="single"/>
-        </w:rPr>
-        <w:tab/>
-      </w:r>
-      <w:r>
-        <w:rPr>
-          <w:b w:val="0"/>
-          <w:i w:val="0"/>
-          <w:sz w:val="26"/>
-          <w:szCs w:val="26"/>
-          <w:u w:val="single"/>
-        </w:rPr>
-        <w:tab/>
-      </w:r>
-      <w:r>
-        <w:rPr>
-          <w:b w:val="0"/>
-          <w:i w:val="0"/>
-          <w:sz w:val="26"/>
-          <w:szCs w:val="26"/>
-        </w:rPr>
-        <w:t>20</w:t>
-      </w:r>
-      <w:r>
-        <w:rPr>
-          <w:b w:val="0"/>
-          <w:i w:val="0"/>
-          <w:sz w:val="26"/>
-          <w:szCs w:val="26"/>
-        </w:rPr>
-        <w:t>21</w:t>
-      </w:r>
-      <w:r>
-        <w:rPr>
-          <w:b w:val="0"/>
-          <w:i w:val="0"/>
-          <w:sz w:val="26"/>
-          <w:szCs w:val="26"/>
-        </w:rPr>
-        <w:t>г.</w:t>
-      </w:r>
-    </w:p>
-    <w:p>
-      <w:pPr>
-        <w:rPr>
-          <w:sz w:val="26"/>
-          <w:szCs w:val="26"/>
-        </w:rPr>
-      </w:pPr>
+          <w:sz w:val="26"/>
+          <w:szCs w:val="26"/>
+        </w:rPr>
+        <w:t>Гагарина Л.Г.</w:t>
+      </w:r>
+      <w:r>
+        <w:rPr>
+          <w:sz w:val="26"/>
+          <w:szCs w:val="26"/>
+        </w:rPr>
+        <w:t xml:space="preserve"> </w:t>
+      </w:r>
+      <w:r>
+        <w:rPr>
+          <w:sz w:val="26"/>
+          <w:szCs w:val="26"/>
+        </w:rPr>
+        <w:t>/</w:t>
+      </w:r>
     </w:p>
     <w:p>
       <w:pPr>
         <w:jc w:val="center"/>
         <w:rPr>
-          <w:b/>
           <w:sz w:val="26"/>
           <w:szCs w:val="26"/>
         </w:rPr>
@@ -265,185 +471,54 @@
       </w:pPr>
       <w:r>
         <w:rPr>
-          <w:b/>
-          <w:sz w:val="26"/>
-          <w:szCs w:val="26"/>
-        </w:rPr>
-        <w:t>Техническое задание</w:t>
-      </w:r>
-      <w:r>
-        <w:rPr>
-          <w:b/>
-          <w:sz w:val="26"/>
-          <w:szCs w:val="26"/>
-        </w:rPr>
-        <w:br/>
-      </w:r>
-      <w:r>
-        <w:rPr>
-          <w:sz w:val="26"/>
-          <w:szCs w:val="26"/>
-        </w:rPr>
-        <w:t>на разработку «</w:t>
-      </w:r>
-      <w:r>
-        <w:rPr>
-          <w:sz w:val="26"/>
-          <w:szCs w:val="26"/>
-        </w:rPr>
-        <w:t>Веб-службы</w:t>
-      </w:r>
-      <w:r>
-        <w:rPr>
-          <w:sz w:val="26"/>
-          <w:szCs w:val="26"/>
-        </w:rPr>
-        <w:t xml:space="preserve"> для</w:t>
-      </w:r>
-      <w:r>
-        <w:rPr>
-          <w:sz w:val="26"/>
-          <w:szCs w:val="26"/>
-        </w:rPr>
-        <w:t xml:space="preserve"> доступа к электронной почте на основе двухфакторной аутентификации</w:t>
-      </w:r>
-      <w:r>
-        <w:rPr>
-          <w:sz w:val="26"/>
-          <w:szCs w:val="26"/>
-        </w:rPr>
-        <w:t>»</w:t>
-      </w:r>
-    </w:p>
-    <w:p>
-      <w:pPr>
-        <w:jc w:val="center"/>
-        <w:rPr>
-          <w:sz w:val="26"/>
-          <w:szCs w:val="26"/>
-        </w:rPr>
-      </w:pPr>
-      <w:r>
-        <w:rPr>
-          <w:sz w:val="26"/>
-          <w:szCs w:val="26"/>
-        </w:rPr>
-        <w:t>Шифр ВС ДЭП</w:t>
-      </w:r>
-    </w:p>
-    <w:p>
-      <w:pPr>
-        <w:jc w:val="center"/>
-        <w:rPr>
-          <w:sz w:val="26"/>
-          <w:szCs w:val="26"/>
-        </w:rPr>
-      </w:pPr>
-      <w:r>
-        <w:rPr>
-          <w:sz w:val="26"/>
-          <w:szCs w:val="26"/>
-        </w:rPr>
-        <w:t>Направление подготовки 09.03.04</w:t>
-      </w:r>
-    </w:p>
-    <w:p>
-      <w:pPr>
-        <w:jc w:val="center"/>
-        <w:rPr>
-          <w:sz w:val="26"/>
-          <w:szCs w:val="26"/>
-        </w:rPr>
-      </w:pPr>
-      <w:r>
-        <w:rPr>
-          <w:sz w:val="26"/>
-          <w:szCs w:val="26"/>
-        </w:rPr>
-        <w:t>Квалификация - бакалавр</w:t>
-      </w:r>
-    </w:p>
-    <w:p>
-      <w:pPr>
-        <w:jc w:val="center"/>
-        <w:rPr>
-          <w:sz w:val="26"/>
-          <w:szCs w:val="26"/>
-        </w:rPr>
-      </w:pPr>
-    </w:p>
-    <w:p>
-      <w:pPr>
-        <w:jc w:val="center"/>
-        <w:rPr>
-          <w:sz w:val="26"/>
-          <w:szCs w:val="26"/>
-        </w:rPr>
-      </w:pPr>
-      <w:r>
-        <w:rPr>
-          <w:sz w:val="26"/>
-          <w:szCs w:val="26"/>
-        </w:rPr>
-        <w:t>Руководитель выпускной работы:</w:t>
-      </w:r>
-    </w:p>
-    <w:p>
-      <w:pPr>
-        <w:ind w:firstLine="708"/>
-        <w:rPr>
-          <w:sz w:val="26"/>
-          <w:szCs w:val="26"/>
-        </w:rPr>
-      </w:pPr>
-      <w:r>
-        <w:rPr>
-          <w:sz w:val="26"/>
-          <w:szCs w:val="26"/>
-        </w:rPr>
-        <w:t>д</w:t>
-      </w:r>
-      <w:r>
-        <w:rPr>
-          <w:sz w:val="26"/>
-          <w:szCs w:val="26"/>
-        </w:rPr>
-        <w:t>.т</w:t>
-      </w:r>
-      <w:r>
-        <w:rPr>
-          <w:sz w:val="26"/>
-          <w:szCs w:val="26"/>
-        </w:rPr>
-        <w:t>.н.</w:t>
-      </w:r>
-      <w:r>
-        <w:rPr>
-          <w:sz w:val="26"/>
-          <w:szCs w:val="26"/>
-        </w:rPr>
-        <w:t xml:space="preserve">, </w:t>
-      </w:r>
-      <w:r>
-        <w:rPr>
-          <w:sz w:val="26"/>
-          <w:szCs w:val="26"/>
-        </w:rPr>
-        <w:t>проф.</w:t>
-      </w:r>
-      <w:r>
-        <w:rPr>
-          <w:sz w:val="26"/>
-          <w:szCs w:val="26"/>
-        </w:rPr>
-        <w:tab/>
-      </w:r>
-      <w:r>
-        <w:rPr>
-          <w:sz w:val="26"/>
-          <w:szCs w:val="26"/>
-        </w:rPr>
-        <w:t>_________________   /</w:t>
+          <w:sz w:val="26"/>
+          <w:szCs w:val="26"/>
+        </w:rPr>
+        <w:t>Исполнитель:</w:t>
+      </w:r>
+    </w:p>
+    <w:p>
+      <w:pPr>
+        <w:ind w:left="567"/>
+        <w:rPr>
+          <w:sz w:val="26"/>
+          <w:szCs w:val="26"/>
+        </w:rPr>
+      </w:pPr>
+      <w:r>
+        <w:rPr>
+          <w:sz w:val="26"/>
+          <w:szCs w:val="26"/>
+        </w:rPr>
+        <w:t xml:space="preserve">  </w:t>
+      </w:r>
+      <w:r>
+        <w:rPr>
+          <w:sz w:val="26"/>
+          <w:szCs w:val="26"/>
+        </w:rPr>
+        <w:t>студент гр. ПИН-4</w:t>
+      </w:r>
+      <w:r>
+        <w:rPr>
+          <w:sz w:val="26"/>
+          <w:szCs w:val="26"/>
+        </w:rPr>
+        <w:t>4</w:t>
+      </w:r>
+      <w:r>
+        <w:rPr>
+          <w:sz w:val="26"/>
+          <w:szCs w:val="26"/>
+        </w:rPr>
+        <w:t xml:space="preserve">          </w:t>
+      </w:r>
+      <w:r>
+        <w:rPr>
+          <w:sz w:val="26"/>
+          <w:szCs w:val="26"/>
+        </w:rPr>
+        <w:t xml:space="preserve">  </w:t>
       </w:r>
       <w:r>
         <w:rPr>
@@ -457,7 +532,14 @@
           <w:sz w:val="26"/>
           <w:szCs w:val="26"/>
         </w:rPr>
-        <w:t>Гагарина Л. Г.</w:t>
+        <w:t>_________________</w:t>
+      </w:r>
+      <w:r>
+        <w:rPr>
+          <w:sz w:val="26"/>
+          <w:szCs w:val="26"/>
+        </w:rPr>
+        <w:t xml:space="preserve">    </w:t>
       </w:r>
       <w:r>
         <w:rPr>
@@ -466,75 +548,6 @@
         </w:rPr>
         <w:t>/</w:t>
       </w:r>
-    </w:p>
-    <w:p>
-      <w:pPr>
-        <w:jc w:val="center"/>
-        <w:rPr>
-          <w:sz w:val="26"/>
-          <w:szCs w:val="26"/>
-        </w:rPr>
-      </w:pPr>
-    </w:p>
-    <w:p>
-      <w:pPr>
-        <w:jc w:val="center"/>
-        <w:rPr>
-          <w:sz w:val="26"/>
-          <w:szCs w:val="26"/>
-        </w:rPr>
-      </w:pPr>
-      <w:r>
-        <w:rPr>
-          <w:sz w:val="26"/>
-          <w:szCs w:val="26"/>
-        </w:rPr>
-        <w:t>Исполнитель:</w:t>
-      </w:r>
-    </w:p>
-    <w:p>
-      <w:pPr>
-        <w:ind w:left="567"/>
-        <w:rPr>
-          <w:sz w:val="26"/>
-          <w:szCs w:val="26"/>
-        </w:rPr>
-      </w:pPr>
-      <w:r>
-        <w:rPr>
-          <w:sz w:val="26"/>
-          <w:szCs w:val="26"/>
-        </w:rPr>
-        <w:t xml:space="preserve">  </w:t>
-      </w:r>
-      <w:r>
-        <w:rPr>
-          <w:sz w:val="26"/>
-          <w:szCs w:val="26"/>
-        </w:rPr>
-        <w:t>студент гр. ПИН-4</w:t>
-      </w:r>
-      <w:r>
-        <w:rPr>
-          <w:sz w:val="26"/>
-          <w:szCs w:val="26"/>
-        </w:rPr>
-        <w:t>4</w:t>
-      </w:r>
-      <w:r>
-        <w:rPr>
-          <w:sz w:val="26"/>
-          <w:szCs w:val="26"/>
-        </w:rPr>
-        <w:t xml:space="preserve">          </w:t>
-      </w:r>
-      <w:r>
-        <w:rPr>
-          <w:sz w:val="26"/>
-          <w:szCs w:val="26"/>
-        </w:rPr>
-        <w:t xml:space="preserve">  </w:t>
-      </w:r>
       <w:r>
         <w:rPr>
           <w:sz w:val="26"/>
@@ -547,14 +560,21 @@
           <w:sz w:val="26"/>
           <w:szCs w:val="26"/>
         </w:rPr>
-        <w:t>_________________</w:t>
-      </w:r>
-      <w:r>
-        <w:rPr>
-          <w:sz w:val="26"/>
-          <w:szCs w:val="26"/>
-        </w:rPr>
-        <w:t xml:space="preserve">    </w:t>
+        <w:t>Мясников М.А</w:t>
+      </w:r>
+      <w:r>
+        <w:rPr>
+          <w:sz w:val="26"/>
+          <w:szCs w:val="26"/>
+        </w:rPr>
+        <w:t>.</w:t>
+      </w:r>
+      <w:r>
+        <w:rPr>
+          <w:sz w:val="26"/>
+          <w:szCs w:val="26"/>
+        </w:rPr>
+        <w:t xml:space="preserve"> </w:t>
       </w:r>
       <w:r>
         <w:rPr>
@@ -562,27 +582,6 @@
           <w:szCs w:val="26"/>
         </w:rPr>
         <w:t>/</w:t>
-      </w:r>
-      <w:r>
-        <w:rPr>
-          <w:sz w:val="26"/>
-          <w:szCs w:val="26"/>
-        </w:rPr>
-        <w:t xml:space="preserve"> </w:t>
-      </w:r>
-      <w:r>
-        <w:rPr>
-          <w:sz w:val="26"/>
-          <w:szCs w:val="26"/>
-        </w:rPr>
-        <w:t>Мясников М. А</w:t>
-      </w:r>
-      <w:r>
-        <w:rPr>
-          <w:sz w:val="26"/>
-          <w:szCs w:val="26"/>
-        </w:rPr>
-        <w:t>./</w:t>
       </w:r>
     </w:p>
     <w:p>
@@ -696,7 +695,6 @@
         </w:rPr>
         <w:t xml:space="preserve"> «</w:t>
       </w:r>
-      <w:proofErr w:type="spellStart"/>
       <w:r>
         <w:rPr>
           <w:color w:val="000000"/>
@@ -705,7 +703,6 @@
         </w:rPr>
         <w:t>Кодэстетик</w:t>
       </w:r>
-      <w:proofErr w:type="spellEnd"/>
       <w:r>
         <w:rPr>
           <w:color w:val="000000"/>
@@ -741,7 +738,7 @@
           <w:sz w:val="26"/>
           <w:szCs w:val="26"/>
         </w:rPr>
-        <w:t xml:space="preserve"> Капитанов А. Е</w:t>
+        <w:t xml:space="preserve"> Капитанов А.Е</w:t>
       </w:r>
       <w:r>
         <w:rPr>
@@ -886,25 +883,7 @@
           <w:sz w:val="26"/>
           <w:szCs w:val="26"/>
         </w:rPr>
-        <w:t>ООО «</w:t>
-      </w:r>
-      <w:proofErr w:type="spellStart"/>
-      <w:r>
-        <w:rPr>
-          <w:rFonts w:cs="Times New Roman"/>
-          <w:sz w:val="26"/>
-          <w:szCs w:val="26"/>
-        </w:rPr>
-        <w:t>Кодэстетик</w:t>
-      </w:r>
-      <w:proofErr w:type="spellEnd"/>
-      <w:r>
-        <w:rPr>
-          <w:rFonts w:cs="Times New Roman"/>
-          <w:sz w:val="26"/>
-          <w:szCs w:val="26"/>
-        </w:rPr>
-        <w:t>»</w:t>
+        <w:t>ООО «Кодэстетик»</w:t>
       </w:r>
       <w:r>
         <w:rPr>
@@ -1097,23 +1076,7 @@
           <w:sz w:val="26"/>
           <w:szCs w:val="26"/>
         </w:rPr>
-        <w:t>ение директора «</w:t>
-      </w:r>
-      <w:proofErr w:type="spellStart"/>
-      <w:r>
-        <w:rPr>
-          <w:sz w:val="26"/>
-          <w:szCs w:val="26"/>
-        </w:rPr>
-        <w:t>СПИНТех</w:t>
-      </w:r>
-      <w:proofErr w:type="spellEnd"/>
-      <w:r>
-        <w:rPr>
-          <w:sz w:val="26"/>
-          <w:szCs w:val="26"/>
-        </w:rPr>
-        <w:t>».</w:t>
+        <w:t>ение директора «СПИНТех».</w:t>
       </w:r>
     </w:p>
     <w:p>
@@ -1805,14 +1768,7 @@
           <w:sz w:val="26"/>
           <w:szCs w:val="26"/>
         </w:rPr>
-        <w:t>в базе данных связанно с учетной записью пользователя</w:t>
-      </w:r>
-      <w:r>
-        <w:rPr>
-          <w:sz w:val="26"/>
-          <w:szCs w:val="26"/>
-        </w:rPr>
-        <w:t xml:space="preserve"> </w:t>
+        <w:t xml:space="preserve">в базе данных связанно с учетной записью пользователя </w:t>
       </w:r>
       <w:r>
         <w:rPr>
@@ -6168,7 +6124,7 @@
           <w:sz w:val="26"/>
           <w:szCs w:val="26"/>
         </w:rPr>
-        <w:t>Мясников М. А</w:t>
+        <w:t>Мясников М.А</w:t>
       </w:r>
       <w:r>
         <w:rPr>

--- a/УП-ТЗ.docx
+++ b/УП-ТЗ.docx
@@ -46,8 +46,19 @@
           <w:sz w:val="26"/>
           <w:szCs w:val="26"/>
         </w:rPr>
-        <w:t>директор института СПИНТех</w:t>
-      </w:r>
+        <w:t xml:space="preserve">директор института </w:t>
+      </w:r>
+      <w:proofErr w:type="spellStart"/>
+      <w:r>
+        <w:rPr>
+          <w:b w:val="0"/>
+          <w:i w:val="0"/>
+          <w:sz w:val="26"/>
+          <w:szCs w:val="26"/>
+        </w:rPr>
+        <w:t>СПИНТех</w:t>
+      </w:r>
+      <w:proofErr w:type="spellEnd"/>
     </w:p>
     <w:p>
       <w:pPr>
@@ -60,6 +71,7 @@
           <w:szCs w:val="26"/>
         </w:rPr>
       </w:pPr>
+      <w:proofErr w:type="spellStart"/>
       <w:r>
         <w:rPr>
           <w:b w:val="0"/>
@@ -67,7 +79,17 @@
           <w:sz w:val="26"/>
           <w:szCs w:val="26"/>
         </w:rPr>
-        <w:t>д.т.н, проф.</w:t>
+        <w:t>д.т.н</w:t>
+      </w:r>
+      <w:proofErr w:type="spellEnd"/>
+      <w:r>
+        <w:rPr>
+          <w:b w:val="0"/>
+          <w:i w:val="0"/>
+          <w:sz w:val="26"/>
+          <w:szCs w:val="26"/>
+        </w:rPr>
+        <w:t>, проф.</w:t>
       </w:r>
       <w:r>
         <w:rPr>
@@ -695,6 +717,7 @@
         </w:rPr>
         <w:t xml:space="preserve"> «</w:t>
       </w:r>
+      <w:proofErr w:type="spellStart"/>
       <w:r>
         <w:rPr>
           <w:color w:val="000000"/>
@@ -703,6 +726,7 @@
         </w:rPr>
         <w:t>Кодэстетик</w:t>
       </w:r>
+      <w:proofErr w:type="spellEnd"/>
       <w:r>
         <w:rPr>
           <w:color w:val="000000"/>
@@ -883,7 +907,25 @@
           <w:sz w:val="26"/>
           <w:szCs w:val="26"/>
         </w:rPr>
-        <w:t>ООО «Кодэстетик»</w:t>
+        <w:t>ООО «</w:t>
+      </w:r>
+      <w:proofErr w:type="spellStart"/>
+      <w:r>
+        <w:rPr>
+          <w:rFonts w:cs="Times New Roman"/>
+          <w:sz w:val="26"/>
+          <w:szCs w:val="26"/>
+        </w:rPr>
+        <w:t>Кодэстетик</w:t>
+      </w:r>
+      <w:proofErr w:type="spellEnd"/>
+      <w:r>
+        <w:rPr>
+          <w:rFonts w:cs="Times New Roman"/>
+          <w:sz w:val="26"/>
+          <w:szCs w:val="26"/>
+        </w:rPr>
+        <w:t>»</w:t>
       </w:r>
       <w:r>
         <w:rPr>
@@ -1076,7 +1118,23 @@
           <w:sz w:val="26"/>
           <w:szCs w:val="26"/>
         </w:rPr>
-        <w:t>ение директора «СПИНТех».</w:t>
+        <w:t>ение директора «</w:t>
+      </w:r>
+      <w:proofErr w:type="spellStart"/>
+      <w:r>
+        <w:rPr>
+          <w:sz w:val="26"/>
+          <w:szCs w:val="26"/>
+        </w:rPr>
+        <w:t>СПИНТех</w:t>
+      </w:r>
+      <w:proofErr w:type="spellEnd"/>
+      <w:r>
+        <w:rPr>
+          <w:sz w:val="26"/>
+          <w:szCs w:val="26"/>
+        </w:rPr>
+        <w:t>».</w:t>
       </w:r>
     </w:p>
     <w:p>
@@ -2166,6 +2224,14 @@
           <w:sz w:val="26"/>
           <w:szCs w:val="26"/>
         </w:rPr>
+        <w:t>, базы данных</w:t>
+      </w:r>
+      <w:r>
+        <w:rPr>
+          <w:rFonts w:cs="Times New Roman"/>
+          <w:sz w:val="26"/>
+          <w:szCs w:val="26"/>
+        </w:rPr>
         <w:t xml:space="preserve"> </w:t>
       </w:r>
       <w:r>
@@ -2236,6 +2302,40 @@
           <w:sz w:val="26"/>
           <w:szCs w:val="26"/>
         </w:rPr>
+        <w:t xml:space="preserve">Входная </w:t>
+      </w:r>
+      <w:r>
+        <w:rPr>
+          <w:rFonts w:ascii="Times New Roman" w:hAnsi="Times New Roman"/>
+          <w:sz w:val="26"/>
+          <w:szCs w:val="26"/>
+        </w:rPr>
+        <w:t xml:space="preserve">информация из базы данных представляет собой </w:t>
+      </w:r>
+      <w:proofErr w:type="gramStart"/>
+      <w:r>
+        <w:rPr>
+          <w:rFonts w:ascii="Times New Roman" w:hAnsi="Times New Roman"/>
+          <w:sz w:val="26"/>
+          <w:szCs w:val="26"/>
+        </w:rPr>
+        <w:t>письма</w:t>
+      </w:r>
+      <w:proofErr w:type="gramEnd"/>
+      <w:r>
+        <w:rPr>
+          <w:rFonts w:ascii="Times New Roman" w:hAnsi="Times New Roman"/>
+          <w:sz w:val="26"/>
+          <w:szCs w:val="26"/>
+        </w:rPr>
+        <w:t xml:space="preserve"> сохраненные в ней. </w:t>
+      </w:r>
+      <w:r>
+        <w:rPr>
+          <w:rFonts w:ascii="Times New Roman" w:hAnsi="Times New Roman"/>
+          <w:sz w:val="26"/>
+          <w:szCs w:val="26"/>
+        </w:rPr>
         <w:t xml:space="preserve">Входная информация из </w:t>
       </w:r>
       <w:r>
@@ -2252,7 +2352,16 @@
           <w:sz w:val="26"/>
           <w:szCs w:val="26"/>
         </w:rPr>
-        <w:t xml:space="preserve"> представляет собой данные о письм</w:t>
+        <w:t xml:space="preserve"> представляет собой </w:t>
+      </w:r>
+      <w:r>
+        <w:rPr>
+          <w:rFonts w:ascii="Times New Roman" w:hAnsi="Times New Roman"/>
+          <w:sz w:val="26"/>
+          <w:szCs w:val="26"/>
+        </w:rPr>
+        <w:lastRenderedPageBreak/>
+        <w:t>данные о письм</w:t>
       </w:r>
       <w:r>
         <w:rPr>
@@ -2296,7 +2405,6 @@
           <w:sz w:val="26"/>
           <w:szCs w:val="26"/>
         </w:rPr>
-        <w:lastRenderedPageBreak/>
         <w:t>Выходными данными</w:t>
       </w:r>
       <w:r>
@@ -2832,6 +2940,7 @@
               <w:jc w:val="left"/>
               <w:rPr>
                 <w:rFonts w:ascii="Times New Roman" w:hAnsi="Times New Roman"/>
+                <w:color w:val="00B050"/>
                 <w:sz w:val="26"/>
                 <w:szCs w:val="26"/>
               </w:rPr>
@@ -2839,6 +2948,7 @@
             <w:r>
               <w:rPr>
                 <w:rFonts w:ascii="Times New Roman" w:hAnsi="Times New Roman"/>
+                <w:color w:val="00B050"/>
                 <w:sz w:val="26"/>
                 <w:szCs w:val="26"/>
               </w:rPr>
@@ -2856,6 +2966,7 @@
               <w:jc w:val="left"/>
               <w:rPr>
                 <w:rFonts w:ascii="Times New Roman" w:hAnsi="Times New Roman"/>
+                <w:color w:val="00B050"/>
                 <w:sz w:val="26"/>
                 <w:szCs w:val="26"/>
               </w:rPr>
@@ -2863,6 +2974,7 @@
             <w:r>
               <w:rPr>
                 <w:rFonts w:ascii="Times New Roman" w:hAnsi="Times New Roman"/>
+                <w:color w:val="00B050"/>
                 <w:sz w:val="26"/>
                 <w:szCs w:val="26"/>
               </w:rPr>
@@ -2871,6 +2983,7 @@
             <w:r>
               <w:rPr>
                 <w:rFonts w:ascii="Times New Roman" w:hAnsi="Times New Roman"/>
+                <w:color w:val="00B050"/>
                 <w:sz w:val="26"/>
                 <w:szCs w:val="26"/>
               </w:rPr>
@@ -2879,6 +2992,7 @@
             <w:r>
               <w:rPr>
                 <w:rFonts w:ascii="Times New Roman" w:hAnsi="Times New Roman"/>
+                <w:color w:val="00B050"/>
                 <w:sz w:val="26"/>
                 <w:szCs w:val="26"/>
               </w:rPr>
@@ -2901,6 +3015,7 @@
               <w:jc w:val="left"/>
               <w:rPr>
                 <w:rFonts w:ascii="Times New Roman" w:hAnsi="Times New Roman"/>
+                <w:color w:val="00B050"/>
                 <w:sz w:val="26"/>
                 <w:szCs w:val="26"/>
               </w:rPr>
@@ -2908,6 +3023,7 @@
             <w:r>
               <w:rPr>
                 <w:rFonts w:ascii="Times New Roman" w:hAnsi="Times New Roman"/>
+                <w:color w:val="00B050"/>
                 <w:sz w:val="26"/>
                 <w:szCs w:val="26"/>
               </w:rPr>
@@ -2925,6 +3041,7 @@
               <w:jc w:val="left"/>
               <w:rPr>
                 <w:rFonts w:ascii="Times New Roman" w:hAnsi="Times New Roman"/>
+                <w:color w:val="00B050"/>
                 <w:sz w:val="26"/>
                 <w:szCs w:val="26"/>
               </w:rPr>
@@ -2932,6 +3049,7 @@
             <w:r>
               <w:rPr>
                 <w:rFonts w:ascii="Times New Roman" w:hAnsi="Times New Roman"/>
+                <w:color w:val="00B050"/>
                 <w:sz w:val="26"/>
                 <w:szCs w:val="26"/>
                 <w:shd w:val="clear" w:color="auto" w:fill="FFFFFF"/>
@@ -2942,6 +3060,7 @@
             <w:r>
               <w:rPr>
                 <w:rFonts w:ascii="Times New Roman" w:hAnsi="Times New Roman"/>
+                <w:color w:val="00B050"/>
                 <w:sz w:val="26"/>
                 <w:szCs w:val="26"/>
                 <w:shd w:val="clear" w:color="auto" w:fill="FFFFFF"/>
@@ -2966,6 +3085,7 @@
               <w:jc w:val="left"/>
               <w:rPr>
                 <w:rFonts w:ascii="Times New Roman" w:hAnsi="Times New Roman"/>
+                <w:color w:val="00B050"/>
                 <w:sz w:val="26"/>
                 <w:szCs w:val="26"/>
               </w:rPr>
@@ -2973,6 +3093,7 @@
             <w:r>
               <w:rPr>
                 <w:rFonts w:ascii="Times New Roman" w:hAnsi="Times New Roman"/>
+                <w:color w:val="00B050"/>
                 <w:sz w:val="26"/>
                 <w:szCs w:val="26"/>
               </w:rPr>
@@ -2990,6 +3111,7 @@
               <w:jc w:val="left"/>
               <w:rPr>
                 <w:rFonts w:ascii="Times New Roman" w:hAnsi="Times New Roman"/>
+                <w:color w:val="00B050"/>
                 <w:sz w:val="26"/>
                 <w:szCs w:val="26"/>
                 <w:shd w:val="clear" w:color="auto" w:fill="FFFFFF"/>
@@ -2999,6 +3121,7 @@
             <w:r>
               <w:rPr>
                 <w:rFonts w:ascii="Times New Roman" w:hAnsi="Times New Roman"/>
+                <w:color w:val="00B050"/>
                 <w:sz w:val="26"/>
                 <w:szCs w:val="26"/>
                 <w:shd w:val="clear" w:color="auto" w:fill="FFFFFF"/>
@@ -3009,6 +3132,7 @@
             <w:r>
               <w:rPr>
                 <w:rFonts w:ascii="Times New Roman" w:hAnsi="Times New Roman"/>
+                <w:color w:val="00B050"/>
                 <w:sz w:val="26"/>
                 <w:szCs w:val="26"/>
                 <w:shd w:val="clear" w:color="auto" w:fill="FFFFFF"/>
@@ -3033,6 +3157,7 @@
               <w:jc w:val="left"/>
               <w:rPr>
                 <w:rFonts w:ascii="Times New Roman" w:hAnsi="Times New Roman"/>
+                <w:color w:val="00B050"/>
                 <w:sz w:val="26"/>
                 <w:szCs w:val="26"/>
               </w:rPr>
@@ -3040,6 +3165,7 @@
             <w:r>
               <w:rPr>
                 <w:rFonts w:ascii="Times New Roman" w:hAnsi="Times New Roman"/>
+                <w:color w:val="00B050"/>
                 <w:sz w:val="26"/>
                 <w:szCs w:val="26"/>
               </w:rPr>
@@ -3048,6 +3174,7 @@
             <w:r>
               <w:rPr>
                 <w:rFonts w:ascii="Times New Roman" w:hAnsi="Times New Roman"/>
+                <w:color w:val="00B050"/>
                 <w:sz w:val="26"/>
                 <w:szCs w:val="26"/>
               </w:rPr>
@@ -3056,6 +3183,7 @@
             <w:r>
               <w:rPr>
                 <w:rFonts w:ascii="Times New Roman" w:hAnsi="Times New Roman"/>
+                <w:color w:val="00B050"/>
                 <w:sz w:val="26"/>
                 <w:szCs w:val="26"/>
               </w:rPr>
@@ -3073,6 +3201,7 @@
               <w:jc w:val="left"/>
               <w:rPr>
                 <w:rFonts w:ascii="Times New Roman" w:hAnsi="Times New Roman"/>
+                <w:color w:val="00B050"/>
                 <w:sz w:val="26"/>
                 <w:szCs w:val="26"/>
               </w:rPr>
@@ -3080,6 +3209,7 @@
             <w:r>
               <w:rPr>
                 <w:rFonts w:ascii="Times New Roman" w:hAnsi="Times New Roman"/>
+                <w:color w:val="00B050"/>
                 <w:sz w:val="26"/>
                 <w:szCs w:val="26"/>
               </w:rPr>
@@ -3102,6 +3232,7 @@
               <w:jc w:val="left"/>
               <w:rPr>
                 <w:rFonts w:ascii="Times New Roman" w:hAnsi="Times New Roman"/>
+                <w:color w:val="00B050"/>
                 <w:sz w:val="26"/>
                 <w:szCs w:val="26"/>
               </w:rPr>
@@ -3109,6 +3240,7 @@
             <w:r>
               <w:rPr>
                 <w:rFonts w:ascii="Times New Roman" w:hAnsi="Times New Roman"/>
+                <w:color w:val="00B050"/>
                 <w:sz w:val="26"/>
                 <w:szCs w:val="26"/>
               </w:rPr>
@@ -3117,6 +3249,7 @@
             <w:r>
               <w:rPr>
                 <w:rFonts w:ascii="Times New Roman" w:hAnsi="Times New Roman"/>
+                <w:color w:val="00B050"/>
                 <w:sz w:val="26"/>
                 <w:szCs w:val="26"/>
               </w:rPr>
@@ -3134,6 +3267,7 @@
               <w:jc w:val="left"/>
               <w:rPr>
                 <w:rFonts w:ascii="Times New Roman" w:hAnsi="Times New Roman"/>
+                <w:color w:val="00B050"/>
                 <w:sz w:val="26"/>
                 <w:szCs w:val="26"/>
               </w:rPr>
@@ -3141,6 +3275,7 @@
             <w:r>
               <w:rPr>
                 <w:rFonts w:ascii="Times New Roman" w:hAnsi="Times New Roman"/>
+                <w:color w:val="00B050"/>
                 <w:sz w:val="26"/>
                 <w:szCs w:val="26"/>
               </w:rPr>
@@ -3149,6 +3284,7 @@
             <w:r>
               <w:rPr>
                 <w:rFonts w:ascii="Times New Roman" w:hAnsi="Times New Roman"/>
+                <w:color w:val="00B050"/>
                 <w:sz w:val="26"/>
                 <w:szCs w:val="26"/>
                 <w:lang w:val="en-US"/>
@@ -3158,6 +3294,7 @@
             <w:r>
               <w:rPr>
                 <w:rFonts w:ascii="Times New Roman" w:hAnsi="Times New Roman"/>
+                <w:color w:val="00B050"/>
                 <w:sz w:val="26"/>
                 <w:szCs w:val="26"/>
               </w:rPr>
@@ -3180,6 +3317,7 @@
               <w:jc w:val="left"/>
               <w:rPr>
                 <w:rFonts w:ascii="Times New Roman" w:hAnsi="Times New Roman"/>
+                <w:color w:val="00B050"/>
                 <w:sz w:val="26"/>
                 <w:szCs w:val="26"/>
               </w:rPr>
@@ -3187,6 +3325,7 @@
             <w:r>
               <w:rPr>
                 <w:rFonts w:ascii="Times New Roman" w:hAnsi="Times New Roman"/>
+                <w:color w:val="00B050"/>
                 <w:sz w:val="26"/>
                 <w:szCs w:val="26"/>
               </w:rPr>
@@ -3204,6 +3343,7 @@
               <w:jc w:val="left"/>
               <w:rPr>
                 <w:rFonts w:ascii="Times New Roman" w:hAnsi="Times New Roman"/>
+                <w:color w:val="00B050"/>
                 <w:sz w:val="26"/>
                 <w:szCs w:val="26"/>
               </w:rPr>
@@ -3211,6 +3351,7 @@
             <w:r>
               <w:rPr>
                 <w:rFonts w:ascii="Times New Roman" w:hAnsi="Times New Roman"/>
+                <w:color w:val="00B050"/>
                 <w:sz w:val="26"/>
                 <w:szCs w:val="26"/>
               </w:rPr>
@@ -3228,6 +3369,7 @@
         <w:jc w:val="both"/>
         <w:rPr>
           <w:rFonts w:ascii="Times New Roman" w:hAnsi="Times New Roman"/>
+          <w:color w:val="00B050"/>
           <w:sz w:val="26"/>
           <w:szCs w:val="26"/>
         </w:rPr>
@@ -3242,6 +3384,7 @@
         <w:rPr>
           <w:rFonts w:ascii="Times New Roman" w:hAnsi="Times New Roman"/>
           <w:i/>
+          <w:color w:val="00B050"/>
           <w:sz w:val="26"/>
           <w:szCs w:val="26"/>
         </w:rPr>
@@ -3250,9 +3393,11 @@
         <w:rPr>
           <w:rFonts w:ascii="Times New Roman" w:hAnsi="Times New Roman"/>
           <w:i/>
-          <w:sz w:val="26"/>
-          <w:szCs w:val="26"/>
-        </w:rPr>
+          <w:color w:val="00B050"/>
+          <w:sz w:val="26"/>
+          <w:szCs w:val="26"/>
+        </w:rPr>
+        <w:lastRenderedPageBreak/>
         <w:t>Таблица 4.2</w:t>
       </w:r>
     </w:p>
@@ -3264,13 +3409,15 @@
         <w:jc w:val="both"/>
         <w:rPr>
           <w:rFonts w:ascii="Times New Roman" w:hAnsi="Times New Roman"/>
-          <w:sz w:val="26"/>
-          <w:szCs w:val="26"/>
-        </w:rPr>
-      </w:pPr>
-      <w:r>
-        <w:rPr>
-          <w:rFonts w:ascii="Times New Roman" w:hAnsi="Times New Roman"/>
+          <w:color w:val="00B050"/>
+          <w:sz w:val="26"/>
+          <w:szCs w:val="26"/>
+        </w:rPr>
+      </w:pPr>
+      <w:r>
+        <w:rPr>
+          <w:rFonts w:ascii="Times New Roman" w:hAnsi="Times New Roman"/>
+          <w:color w:val="00B050"/>
           <w:sz w:val="26"/>
           <w:szCs w:val="26"/>
         </w:rPr>
@@ -3279,6 +3426,7 @@
       <w:r>
         <w:rPr>
           <w:rFonts w:ascii="Times New Roman" w:hAnsi="Times New Roman"/>
+          <w:color w:val="00B050"/>
           <w:sz w:val="26"/>
           <w:szCs w:val="26"/>
         </w:rPr>
@@ -3287,6 +3435,7 @@
       <w:r>
         <w:rPr>
           <w:rFonts w:ascii="Times New Roman" w:hAnsi="Times New Roman"/>
+          <w:color w:val="00B050"/>
           <w:sz w:val="26"/>
           <w:szCs w:val="26"/>
         </w:rPr>
@@ -3318,6 +3467,7 @@
               <w:jc w:val="left"/>
               <w:rPr>
                 <w:rFonts w:ascii="Times New Roman" w:hAnsi="Times New Roman"/>
+                <w:color w:val="00B050"/>
                 <w:sz w:val="26"/>
                 <w:szCs w:val="26"/>
               </w:rPr>
@@ -3325,10 +3475,10 @@
             <w:r>
               <w:rPr>
                 <w:rFonts w:ascii="Times New Roman" w:hAnsi="Times New Roman"/>
-                <w:sz w:val="26"/>
-                <w:szCs w:val="26"/>
-              </w:rPr>
-              <w:lastRenderedPageBreak/>
+                <w:color w:val="00B050"/>
+                <w:sz w:val="26"/>
+                <w:szCs w:val="26"/>
+              </w:rPr>
               <w:t>Процессор</w:t>
             </w:r>
           </w:p>
@@ -3343,6 +3493,7 @@
               <w:jc w:val="left"/>
               <w:rPr>
                 <w:rFonts w:ascii="Times New Roman" w:hAnsi="Times New Roman"/>
+                <w:color w:val="00B050"/>
                 <w:sz w:val="26"/>
                 <w:szCs w:val="26"/>
               </w:rPr>
@@ -3350,6 +3501,7 @@
             <w:r>
               <w:rPr>
                 <w:rFonts w:ascii="Times New Roman" w:hAnsi="Times New Roman"/>
+                <w:color w:val="00B050"/>
                 <w:sz w:val="26"/>
                 <w:szCs w:val="26"/>
               </w:rPr>
@@ -3358,6 +3510,7 @@
             <w:r>
               <w:rPr>
                 <w:rFonts w:ascii="Times New Roman" w:hAnsi="Times New Roman"/>
+                <w:color w:val="00B050"/>
                 <w:sz w:val="26"/>
                 <w:szCs w:val="26"/>
               </w:rPr>
@@ -3380,6 +3533,7 @@
               <w:jc w:val="left"/>
               <w:rPr>
                 <w:rFonts w:ascii="Times New Roman" w:hAnsi="Times New Roman"/>
+                <w:color w:val="00B050"/>
                 <w:sz w:val="26"/>
                 <w:szCs w:val="26"/>
               </w:rPr>
@@ -3387,6 +3541,7 @@
             <w:r>
               <w:rPr>
                 <w:rFonts w:ascii="Times New Roman" w:hAnsi="Times New Roman"/>
+                <w:color w:val="00B050"/>
                 <w:sz w:val="26"/>
                 <w:szCs w:val="26"/>
               </w:rPr>
@@ -3404,6 +3559,7 @@
               <w:jc w:val="left"/>
               <w:rPr>
                 <w:rFonts w:ascii="Times New Roman" w:hAnsi="Times New Roman"/>
+                <w:color w:val="00B050"/>
                 <w:sz w:val="26"/>
                 <w:szCs w:val="26"/>
               </w:rPr>
@@ -3411,6 +3567,7 @@
             <w:r>
               <w:rPr>
                 <w:rFonts w:ascii="Times New Roman" w:hAnsi="Times New Roman"/>
+                <w:color w:val="00B050"/>
                 <w:sz w:val="26"/>
                 <w:szCs w:val="26"/>
                 <w:shd w:val="clear" w:color="auto" w:fill="FFFFFF"/>
@@ -3435,6 +3592,7 @@
               <w:jc w:val="left"/>
               <w:rPr>
                 <w:rFonts w:ascii="Times New Roman" w:hAnsi="Times New Roman"/>
+                <w:color w:val="00B050"/>
                 <w:sz w:val="26"/>
                 <w:szCs w:val="26"/>
               </w:rPr>
@@ -3442,6 +3600,7 @@
             <w:r>
               <w:rPr>
                 <w:rFonts w:ascii="Times New Roman" w:hAnsi="Times New Roman"/>
+                <w:color w:val="00B050"/>
                 <w:sz w:val="26"/>
                 <w:szCs w:val="26"/>
               </w:rPr>
@@ -3459,6 +3618,7 @@
               <w:jc w:val="left"/>
               <w:rPr>
                 <w:rFonts w:ascii="Times New Roman" w:hAnsi="Times New Roman"/>
+                <w:color w:val="00B050"/>
                 <w:sz w:val="26"/>
                 <w:szCs w:val="26"/>
                 <w:shd w:val="clear" w:color="auto" w:fill="FFFFFF"/>
@@ -3468,6 +3628,7 @@
             <w:r>
               <w:rPr>
                 <w:rFonts w:ascii="Times New Roman" w:hAnsi="Times New Roman"/>
+                <w:color w:val="00B050"/>
                 <w:sz w:val="26"/>
                 <w:szCs w:val="26"/>
                 <w:shd w:val="clear" w:color="auto" w:fill="FFFFFF"/>
@@ -3492,6 +3653,7 @@
               <w:jc w:val="left"/>
               <w:rPr>
                 <w:rFonts w:ascii="Times New Roman" w:hAnsi="Times New Roman"/>
+                <w:color w:val="00B050"/>
                 <w:sz w:val="26"/>
                 <w:szCs w:val="26"/>
               </w:rPr>
@@ -3499,6 +3661,7 @@
             <w:r>
               <w:rPr>
                 <w:rFonts w:ascii="Times New Roman" w:hAnsi="Times New Roman"/>
+                <w:color w:val="00B050"/>
                 <w:sz w:val="26"/>
                 <w:szCs w:val="26"/>
               </w:rPr>
@@ -3516,6 +3679,7 @@
               <w:jc w:val="left"/>
               <w:rPr>
                 <w:rFonts w:ascii="Times New Roman" w:hAnsi="Times New Roman"/>
+                <w:color w:val="00B050"/>
                 <w:sz w:val="26"/>
                 <w:szCs w:val="26"/>
               </w:rPr>
@@ -3523,10 +3687,20 @@
             <w:r>
               <w:rPr>
                 <w:rFonts w:ascii="Times New Roman" w:hAnsi="Times New Roman"/>
-                <w:sz w:val="26"/>
-                <w:szCs w:val="26"/>
-              </w:rPr>
-              <w:t>40 ГБ</w:t>
+                <w:color w:val="00B050"/>
+                <w:sz w:val="26"/>
+                <w:szCs w:val="26"/>
+              </w:rPr>
+              <w:t>2</w:t>
+            </w:r>
+            <w:r>
+              <w:rPr>
+                <w:rFonts w:ascii="Times New Roman" w:hAnsi="Times New Roman"/>
+                <w:color w:val="00B050"/>
+                <w:sz w:val="26"/>
+                <w:szCs w:val="26"/>
+              </w:rPr>
+              <w:t>0 ГБ</w:t>
             </w:r>
           </w:p>
         </w:tc>
@@ -3545,6 +3719,7 @@
               <w:jc w:val="left"/>
               <w:rPr>
                 <w:rFonts w:ascii="Times New Roman" w:hAnsi="Times New Roman"/>
+                <w:color w:val="00B050"/>
                 <w:sz w:val="26"/>
                 <w:szCs w:val="26"/>
               </w:rPr>
@@ -3552,6 +3727,7 @@
             <w:r>
               <w:rPr>
                 <w:rFonts w:ascii="Times New Roman" w:hAnsi="Times New Roman"/>
+                <w:color w:val="00B050"/>
                 <w:sz w:val="26"/>
                 <w:szCs w:val="26"/>
               </w:rPr>
@@ -3569,6 +3745,7 @@
               <w:jc w:val="left"/>
               <w:rPr>
                 <w:rFonts w:ascii="Times New Roman" w:hAnsi="Times New Roman"/>
+                <w:color w:val="00B050"/>
                 <w:sz w:val="26"/>
                 <w:szCs w:val="26"/>
               </w:rPr>
@@ -3576,6 +3753,7 @@
             <w:r>
               <w:rPr>
                 <w:rFonts w:ascii="Times New Roman" w:hAnsi="Times New Roman"/>
+                <w:color w:val="00B050"/>
                 <w:sz w:val="26"/>
                 <w:szCs w:val="26"/>
               </w:rPr>
@@ -3584,6 +3762,7 @@
             <w:r>
               <w:rPr>
                 <w:rFonts w:ascii="Times New Roman" w:hAnsi="Times New Roman"/>
+                <w:color w:val="00B050"/>
                 <w:sz w:val="26"/>
                 <w:szCs w:val="26"/>
                 <w:lang w:val="en-US"/>
@@ -3593,6 +3772,7 @@
             <w:r>
               <w:rPr>
                 <w:rFonts w:ascii="Times New Roman" w:hAnsi="Times New Roman"/>
+                <w:color w:val="00B050"/>
                 <w:sz w:val="26"/>
                 <w:szCs w:val="26"/>
               </w:rPr>
@@ -3615,6 +3795,7 @@
               <w:jc w:val="left"/>
               <w:rPr>
                 <w:rFonts w:ascii="Times New Roman" w:hAnsi="Times New Roman"/>
+                <w:color w:val="00B050"/>
                 <w:sz w:val="26"/>
                 <w:szCs w:val="26"/>
               </w:rPr>
@@ -3622,6 +3803,7 @@
             <w:r>
               <w:rPr>
                 <w:rFonts w:ascii="Times New Roman" w:hAnsi="Times New Roman"/>
+                <w:color w:val="00B050"/>
                 <w:sz w:val="26"/>
                 <w:szCs w:val="26"/>
               </w:rPr>
@@ -3639,6 +3821,7 @@
               <w:jc w:val="left"/>
               <w:rPr>
                 <w:rFonts w:ascii="Times New Roman" w:hAnsi="Times New Roman"/>
+                <w:color w:val="00B050"/>
                 <w:sz w:val="26"/>
                 <w:szCs w:val="26"/>
               </w:rPr>
@@ -3646,6 +3829,7 @@
             <w:r>
               <w:rPr>
                 <w:rFonts w:ascii="Times New Roman" w:hAnsi="Times New Roman"/>
+                <w:color w:val="00B050"/>
                 <w:sz w:val="26"/>
                 <w:szCs w:val="26"/>
               </w:rPr>
@@ -4403,6 +4587,7 @@
           <w:sz w:val="26"/>
           <w:szCs w:val="26"/>
         </w:rPr>
+        <w:lastRenderedPageBreak/>
         <w:t>Основным назначением разрабатываемо</w:t>
       </w:r>
       <w:r>
@@ -4477,7 +4662,6 @@
           <w:sz w:val="26"/>
           <w:szCs w:val="26"/>
         </w:rPr>
-        <w:lastRenderedPageBreak/>
         <w:t>7. Стадии и этапы разработки</w:t>
       </w:r>
     </w:p>
@@ -5393,6 +5577,7 @@
                 <w:sz w:val="26"/>
                 <w:szCs w:val="26"/>
               </w:rPr>
+              <w:lastRenderedPageBreak/>
               <w:t>7</w:t>
             </w:r>
           </w:p>
@@ -5508,7 +5693,6 @@
                 <w:sz w:val="26"/>
                 <w:szCs w:val="26"/>
               </w:rPr>
-              <w:lastRenderedPageBreak/>
               <w:t>8</w:t>
             </w:r>
           </w:p>
@@ -5637,12 +5821,14 @@
               <w:pStyle w:val="ad"/>
               <w:jc w:val="left"/>
               <w:rPr>
+                <w:color w:val="00B050"/>
                 <w:sz w:val="26"/>
                 <w:szCs w:val="26"/>
               </w:rPr>
             </w:pPr>
             <w:r>
               <w:rPr>
+                <w:color w:val="00B050"/>
                 <w:sz w:val="26"/>
                 <w:szCs w:val="26"/>
               </w:rPr>
@@ -5659,12 +5845,14 @@
               <w:pStyle w:val="ad"/>
               <w:jc w:val="left"/>
               <w:rPr>
+                <w:color w:val="00B050"/>
                 <w:sz w:val="26"/>
                 <w:szCs w:val="26"/>
               </w:rPr>
             </w:pPr>
             <w:r>
               <w:rPr>
+                <w:color w:val="00B050"/>
                 <w:sz w:val="26"/>
                 <w:szCs w:val="26"/>
               </w:rPr>
@@ -5681,6 +5869,7 @@
               <w:pStyle w:val="ad"/>
               <w:jc w:val="left"/>
               <w:rPr>
+                <w:color w:val="00B050"/>
                 <w:sz w:val="26"/>
                 <w:szCs w:val="26"/>
               </w:rPr>
@@ -5696,12 +5885,14 @@
               <w:pStyle w:val="ad"/>
               <w:jc w:val="left"/>
               <w:rPr>
+                <w:color w:val="00B050"/>
                 <w:sz w:val="26"/>
                 <w:szCs w:val="26"/>
               </w:rPr>
             </w:pPr>
             <w:r>
               <w:rPr>
+                <w:color w:val="00B050"/>
                 <w:sz w:val="26"/>
                 <w:szCs w:val="26"/>
               </w:rPr>
@@ -5905,141 +6096,6 @@
           <w:szCs w:val="26"/>
         </w:rPr>
         <w:t>.</w:t>
-      </w:r>
-    </w:p>
-    <w:p>
-      <w:pPr>
-        <w:pStyle w:val="a6"/>
-        <w:numPr>
-          <w:ilvl w:val="0"/>
-          <w:numId w:val="7"/>
-        </w:numPr>
-        <w:spacing w:line="360" w:lineRule="auto"/>
-        <w:ind w:left="993"/>
-        <w:jc w:val="both"/>
-        <w:rPr>
-          <w:rFonts w:ascii="Times New Roman" w:hAnsi="Times New Roman"/>
-          <w:color w:val="00B050"/>
-          <w:sz w:val="26"/>
-          <w:szCs w:val="26"/>
-        </w:rPr>
-      </w:pPr>
-      <w:r>
-        <w:rPr>
-          <w:rFonts w:ascii="Times New Roman" w:hAnsi="Times New Roman"/>
-          <w:color w:val="00B050"/>
-          <w:sz w:val="26"/>
-          <w:szCs w:val="26"/>
-        </w:rPr>
-        <w:t>с</w:t>
-      </w:r>
-      <w:r>
-        <w:rPr>
-          <w:rFonts w:ascii="Times New Roman" w:hAnsi="Times New Roman"/>
-          <w:color w:val="00B050"/>
-          <w:sz w:val="26"/>
-          <w:szCs w:val="26"/>
-        </w:rPr>
-        <w:t>оздание нового объекта на основе разрабатываемого ПМ, проверка е</w:t>
-      </w:r>
-      <w:r>
-        <w:rPr>
-          <w:rFonts w:ascii="Times New Roman" w:hAnsi="Times New Roman"/>
-          <w:color w:val="00B050"/>
-          <w:sz w:val="26"/>
-          <w:szCs w:val="26"/>
-        </w:rPr>
-        <w:t>г</w:t>
-      </w:r>
-      <w:r>
-        <w:rPr>
-          <w:rFonts w:ascii="Times New Roman" w:hAnsi="Times New Roman"/>
-          <w:color w:val="00B050"/>
-          <w:sz w:val="26"/>
-          <w:szCs w:val="26"/>
-        </w:rPr>
-        <w:t>о появления в таблице БД;</w:t>
-      </w:r>
-    </w:p>
-    <w:p>
-      <w:pPr>
-        <w:pStyle w:val="a6"/>
-        <w:numPr>
-          <w:ilvl w:val="0"/>
-          <w:numId w:val="7"/>
-        </w:numPr>
-        <w:spacing w:line="360" w:lineRule="auto"/>
-        <w:ind w:left="993"/>
-        <w:jc w:val="both"/>
-        <w:rPr>
-          <w:rFonts w:ascii="Times New Roman" w:hAnsi="Times New Roman"/>
-          <w:color w:val="00B050"/>
-          <w:sz w:val="26"/>
-          <w:szCs w:val="26"/>
-        </w:rPr>
-      </w:pPr>
-      <w:r>
-        <w:rPr>
-          <w:rFonts w:ascii="Times New Roman" w:hAnsi="Times New Roman"/>
-          <w:color w:val="00B050"/>
-          <w:sz w:val="26"/>
-          <w:szCs w:val="26"/>
-        </w:rPr>
-        <w:t>з</w:t>
-      </w:r>
-      <w:r>
-        <w:rPr>
-          <w:rFonts w:ascii="Times New Roman" w:hAnsi="Times New Roman"/>
-          <w:color w:val="00B050"/>
-          <w:sz w:val="26"/>
-          <w:szCs w:val="26"/>
-        </w:rPr>
-        <w:t>апрос из БД уже существующего объекта, проверка соответствия полученных данных тем, которые хранятся в БД;</w:t>
-      </w:r>
-    </w:p>
-    <w:p>
-      <w:pPr>
-        <w:pStyle w:val="a6"/>
-        <w:numPr>
-          <w:ilvl w:val="0"/>
-          <w:numId w:val="7"/>
-        </w:numPr>
-        <w:spacing w:line="360" w:lineRule="auto"/>
-        <w:ind w:left="993"/>
-        <w:jc w:val="both"/>
-        <w:rPr>
-          <w:rFonts w:ascii="Times New Roman" w:hAnsi="Times New Roman"/>
-          <w:color w:val="00B050"/>
-          <w:sz w:val="26"/>
-          <w:szCs w:val="26"/>
-        </w:rPr>
-      </w:pPr>
-      <w:r>
-        <w:rPr>
-          <w:rFonts w:ascii="Times New Roman" w:hAnsi="Times New Roman"/>
-          <w:color w:val="00B050"/>
-          <w:sz w:val="26"/>
-          <w:szCs w:val="26"/>
-        </w:rPr>
-        <w:t>в</w:t>
-      </w:r>
-      <w:r>
-        <w:rPr>
-          <w:rFonts w:ascii="Times New Roman" w:hAnsi="Times New Roman"/>
-          <w:color w:val="00B050"/>
-          <w:sz w:val="26"/>
-          <w:szCs w:val="26"/>
-        </w:rPr>
-        <w:t xml:space="preserve">несение изменений в уже существующий в БД объект, проверка </w:t>
-      </w:r>
-      <w:r>
-        <w:rPr>
-          <w:rFonts w:ascii="Times New Roman" w:hAnsi="Times New Roman"/>
-          <w:color w:val="00B050"/>
-          <w:sz w:val="26"/>
-          <w:szCs w:val="26"/>
-        </w:rPr>
-        <w:t>соответствующих изменений в БД.</w:t>
       </w:r>
     </w:p>
     <w:p>

--- a/УП-ТЗ.docx
+++ b/УП-ТЗ.docx
@@ -2302,26 +2302,16 @@
           <w:sz w:val="26"/>
           <w:szCs w:val="26"/>
         </w:rPr>
-        <w:t xml:space="preserve">Входная </w:t>
-      </w:r>
-      <w:r>
-        <w:rPr>
-          <w:rFonts w:ascii="Times New Roman" w:hAnsi="Times New Roman"/>
-          <w:sz w:val="26"/>
-          <w:szCs w:val="26"/>
-        </w:rPr>
-        <w:t xml:space="preserve">информация из базы данных представляет собой </w:t>
-      </w:r>
-      <w:proofErr w:type="gramStart"/>
-      <w:r>
-        <w:rPr>
-          <w:rFonts w:ascii="Times New Roman" w:hAnsi="Times New Roman"/>
-          <w:sz w:val="26"/>
-          <w:szCs w:val="26"/>
-        </w:rPr>
-        <w:t>письма</w:t>
-      </w:r>
-      <w:proofErr w:type="gramEnd"/>
+        <w:t xml:space="preserve">Входная информация из базы данных представляет собой </w:t>
+      </w:r>
+      <w:r>
+        <w:rPr>
+          <w:rFonts w:ascii="Times New Roman" w:hAnsi="Times New Roman"/>
+          <w:sz w:val="26"/>
+          <w:szCs w:val="26"/>
+        </w:rPr>
+        <w:t>письма,</w:t>
+      </w:r>
       <w:r>
         <w:rPr>
           <w:rFonts w:ascii="Times New Roman" w:hAnsi="Times New Roman"/>
@@ -2621,19 +2611,33 @@
         </w:numPr>
         <w:rPr>
           <w:rFonts w:cs="Times New Roman"/>
-          <w:color w:val="00B050"/>
-          <w:sz w:val="26"/>
-          <w:szCs w:val="26"/>
-        </w:rPr>
-      </w:pPr>
-      <w:r>
-        <w:rPr>
-          <w:rFonts w:cs="Times New Roman"/>
-          <w:color w:val="00B050"/>
-          <w:sz w:val="26"/>
-          <w:szCs w:val="26"/>
-        </w:rPr>
-        <w:t>использование стандартных протоколов обмена данными с БД;</w:t>
+          <w:sz w:val="26"/>
+          <w:szCs w:val="26"/>
+        </w:rPr>
+      </w:pPr>
+      <w:r>
+        <w:rPr>
+          <w:rFonts w:cs="Times New Roman"/>
+          <w:sz w:val="26"/>
+          <w:szCs w:val="26"/>
+        </w:rPr>
+        <w:t xml:space="preserve">использование стандартных протоколов </w:t>
+      </w:r>
+      <w:r>
+        <w:rPr>
+          <w:rFonts w:cs="Times New Roman"/>
+          <w:sz w:val="26"/>
+          <w:szCs w:val="26"/>
+        </w:rPr>
+        <w:t>доступа к электронной почте</w:t>
+      </w:r>
+      <w:r>
+        <w:rPr>
+          <w:rFonts w:cs="Times New Roman"/>
+          <w:sz w:val="26"/>
+          <w:szCs w:val="26"/>
+        </w:rPr>
+        <w:t>;</w:t>
       </w:r>
     </w:p>
     <w:p>
@@ -2645,15 +2649,21 @@
         </w:numPr>
         <w:rPr>
           <w:rFonts w:cs="Times New Roman"/>
-          <w:color w:val="00B050"/>
-          <w:sz w:val="26"/>
-          <w:szCs w:val="26"/>
-        </w:rPr>
-      </w:pPr>
-      <w:r>
-        <w:rPr>
-          <w:rFonts w:cs="Times New Roman"/>
-          <w:color w:val="00B050"/>
+          <w:sz w:val="26"/>
+          <w:szCs w:val="26"/>
+        </w:rPr>
+      </w:pPr>
+      <w:r>
+        <w:rPr>
+          <w:rFonts w:cs="Times New Roman"/>
+          <w:sz w:val="26"/>
+          <w:szCs w:val="26"/>
+        </w:rPr>
+        <w:t xml:space="preserve">предупреждение и </w:t>
+      </w:r>
+      <w:r>
+        <w:rPr>
+          <w:rFonts w:cs="Times New Roman"/>
           <w:sz w:val="26"/>
           <w:szCs w:val="26"/>
         </w:rPr>
@@ -2662,7 +2672,6 @@
       <w:r>
         <w:rPr>
           <w:rFonts w:cs="Times New Roman"/>
-          <w:color w:val="00B050"/>
           <w:sz w:val="26"/>
           <w:szCs w:val="26"/>
         </w:rPr>
@@ -2671,16 +2680,22 @@
       <w:r>
         <w:rPr>
           <w:rFonts w:cs="Times New Roman"/>
-          <w:color w:val="00B050"/>
-          <w:sz w:val="26"/>
-          <w:szCs w:val="26"/>
-        </w:rPr>
-        <w:t xml:space="preserve"> в работе соединения с БД</w:t>
-      </w:r>
-      <w:r>
-        <w:rPr>
-          <w:rFonts w:cs="Times New Roman"/>
-          <w:color w:val="00B050"/>
+          <w:sz w:val="26"/>
+          <w:szCs w:val="26"/>
+        </w:rPr>
+        <w:t xml:space="preserve"> </w:t>
+      </w:r>
+      <w:r>
+        <w:rPr>
+          <w:rFonts w:cs="Times New Roman"/>
+          <w:sz w:val="26"/>
+          <w:szCs w:val="26"/>
+        </w:rPr>
+        <w:t>при работе с почтовыми серверами</w:t>
+      </w:r>
+      <w:r>
+        <w:rPr>
+          <w:rFonts w:cs="Times New Roman"/>
           <w:sz w:val="26"/>
           <w:szCs w:val="26"/>
         </w:rPr>
@@ -2696,28 +2711,41 @@
         </w:numPr>
         <w:rPr>
           <w:rFonts w:cs="Times New Roman"/>
-          <w:color w:val="00B050"/>
-          <w:sz w:val="26"/>
-          <w:szCs w:val="26"/>
-        </w:rPr>
-      </w:pPr>
-      <w:r>
-        <w:rPr>
-          <w:rFonts w:cs="Times New Roman"/>
-          <w:color w:val="00B050"/>
-          <w:sz w:val="26"/>
-          <w:szCs w:val="26"/>
-        </w:rPr>
-        <w:t>использование механизма явных транзакций для сохранения целостности данных</w:t>
-      </w:r>
-      <w:r>
-        <w:rPr>
-          <w:rFonts w:cs="Times New Roman"/>
-          <w:color w:val="00B050"/>
-          <w:sz w:val="26"/>
-          <w:szCs w:val="26"/>
-        </w:rPr>
-        <w:t>.</w:t>
+          <w:sz w:val="26"/>
+          <w:szCs w:val="26"/>
+        </w:rPr>
+      </w:pPr>
+      <w:r>
+        <w:rPr>
+          <w:rFonts w:cs="Times New Roman"/>
+          <w:sz w:val="26"/>
+          <w:szCs w:val="26"/>
+        </w:rPr>
+        <w:t xml:space="preserve">предупреждение и </w:t>
+      </w:r>
+      <w:r>
+        <w:rPr>
+          <w:rFonts w:cs="Times New Roman"/>
+          <w:sz w:val="26"/>
+          <w:szCs w:val="26"/>
+        </w:rPr>
+        <w:t xml:space="preserve">логирование информации об ошибках при работе с </w:t>
+      </w:r>
+      <w:r>
+        <w:rPr>
+          <w:rFonts w:cs="Times New Roman"/>
+          <w:sz w:val="26"/>
+          <w:szCs w:val="26"/>
+        </w:rPr>
+        <w:t>базой данных</w:t>
+      </w:r>
+      <w:r>
+        <w:rPr>
+          <w:rFonts w:cs="Times New Roman"/>
+          <w:sz w:val="26"/>
+          <w:szCs w:val="26"/>
+        </w:rPr>
+        <w:t>;</w:t>
       </w:r>
     </w:p>
     <w:p>
@@ -2940,7 +2968,7 @@
               <w:jc w:val="left"/>
               <w:rPr>
                 <w:rFonts w:ascii="Times New Roman" w:hAnsi="Times New Roman"/>
-                <w:color w:val="00B050"/>
+                <w:color w:val="auto"/>
                 <w:sz w:val="26"/>
                 <w:szCs w:val="26"/>
               </w:rPr>
@@ -2948,7 +2976,7 @@
             <w:r>
               <w:rPr>
                 <w:rFonts w:ascii="Times New Roman" w:hAnsi="Times New Roman"/>
-                <w:color w:val="00B050"/>
+                <w:color w:val="auto"/>
                 <w:sz w:val="26"/>
                 <w:szCs w:val="26"/>
               </w:rPr>
@@ -2966,7 +2994,7 @@
               <w:jc w:val="left"/>
               <w:rPr>
                 <w:rFonts w:ascii="Times New Roman" w:hAnsi="Times New Roman"/>
-                <w:color w:val="00B050"/>
+                <w:color w:val="auto"/>
                 <w:sz w:val="26"/>
                 <w:szCs w:val="26"/>
               </w:rPr>
@@ -2974,7 +3002,7 @@
             <w:r>
               <w:rPr>
                 <w:rFonts w:ascii="Times New Roman" w:hAnsi="Times New Roman"/>
-                <w:color w:val="00B050"/>
+                <w:color w:val="auto"/>
                 <w:sz w:val="26"/>
                 <w:szCs w:val="26"/>
               </w:rPr>
@@ -2983,7 +3011,7 @@
             <w:r>
               <w:rPr>
                 <w:rFonts w:ascii="Times New Roman" w:hAnsi="Times New Roman"/>
-                <w:color w:val="00B050"/>
+                <w:color w:val="auto"/>
                 <w:sz w:val="26"/>
                 <w:szCs w:val="26"/>
               </w:rPr>
@@ -2992,7 +3020,7 @@
             <w:r>
               <w:rPr>
                 <w:rFonts w:ascii="Times New Roman" w:hAnsi="Times New Roman"/>
-                <w:color w:val="00B050"/>
+                <w:color w:val="auto"/>
                 <w:sz w:val="26"/>
                 <w:szCs w:val="26"/>
               </w:rPr>
@@ -3015,7 +3043,7 @@
               <w:jc w:val="left"/>
               <w:rPr>
                 <w:rFonts w:ascii="Times New Roman" w:hAnsi="Times New Roman"/>
-                <w:color w:val="00B050"/>
+                <w:color w:val="auto"/>
                 <w:sz w:val="26"/>
                 <w:szCs w:val="26"/>
               </w:rPr>
@@ -3023,7 +3051,7 @@
             <w:r>
               <w:rPr>
                 <w:rFonts w:ascii="Times New Roman" w:hAnsi="Times New Roman"/>
-                <w:color w:val="00B050"/>
+                <w:color w:val="auto"/>
                 <w:sz w:val="26"/>
                 <w:szCs w:val="26"/>
               </w:rPr>
@@ -3041,7 +3069,7 @@
               <w:jc w:val="left"/>
               <w:rPr>
                 <w:rFonts w:ascii="Times New Roman" w:hAnsi="Times New Roman"/>
-                <w:color w:val="00B050"/>
+                <w:color w:val="auto"/>
                 <w:sz w:val="26"/>
                 <w:szCs w:val="26"/>
               </w:rPr>
@@ -3049,7 +3077,7 @@
             <w:r>
               <w:rPr>
                 <w:rFonts w:ascii="Times New Roman" w:hAnsi="Times New Roman"/>
-                <w:color w:val="00B050"/>
+                <w:color w:val="auto"/>
                 <w:sz w:val="26"/>
                 <w:szCs w:val="26"/>
                 <w:shd w:val="clear" w:color="auto" w:fill="FFFFFF"/>
@@ -3060,7 +3088,7 @@
             <w:r>
               <w:rPr>
                 <w:rFonts w:ascii="Times New Roman" w:hAnsi="Times New Roman"/>
-                <w:color w:val="00B050"/>
+                <w:color w:val="auto"/>
                 <w:sz w:val="26"/>
                 <w:szCs w:val="26"/>
                 <w:shd w:val="clear" w:color="auto" w:fill="FFFFFF"/>
@@ -3085,7 +3113,7 @@
               <w:jc w:val="left"/>
               <w:rPr>
                 <w:rFonts w:ascii="Times New Roman" w:hAnsi="Times New Roman"/>
-                <w:color w:val="00B050"/>
+                <w:color w:val="auto"/>
                 <w:sz w:val="26"/>
                 <w:szCs w:val="26"/>
               </w:rPr>
@@ -3093,7 +3121,7 @@
             <w:r>
               <w:rPr>
                 <w:rFonts w:ascii="Times New Roman" w:hAnsi="Times New Roman"/>
-                <w:color w:val="00B050"/>
+                <w:color w:val="auto"/>
                 <w:sz w:val="26"/>
                 <w:szCs w:val="26"/>
               </w:rPr>
@@ -3111,7 +3139,7 @@
               <w:jc w:val="left"/>
               <w:rPr>
                 <w:rFonts w:ascii="Times New Roman" w:hAnsi="Times New Roman"/>
-                <w:color w:val="00B050"/>
+                <w:color w:val="auto"/>
                 <w:sz w:val="26"/>
                 <w:szCs w:val="26"/>
                 <w:shd w:val="clear" w:color="auto" w:fill="FFFFFF"/>
@@ -3121,7 +3149,7 @@
             <w:r>
               <w:rPr>
                 <w:rFonts w:ascii="Times New Roman" w:hAnsi="Times New Roman"/>
-                <w:color w:val="00B050"/>
+                <w:color w:val="auto"/>
                 <w:sz w:val="26"/>
                 <w:szCs w:val="26"/>
                 <w:shd w:val="clear" w:color="auto" w:fill="FFFFFF"/>
@@ -3132,7 +3160,7 @@
             <w:r>
               <w:rPr>
                 <w:rFonts w:ascii="Times New Roman" w:hAnsi="Times New Roman"/>
-                <w:color w:val="00B050"/>
+                <w:color w:val="auto"/>
                 <w:sz w:val="26"/>
                 <w:szCs w:val="26"/>
                 <w:shd w:val="clear" w:color="auto" w:fill="FFFFFF"/>
@@ -3157,7 +3185,7 @@
               <w:jc w:val="left"/>
               <w:rPr>
                 <w:rFonts w:ascii="Times New Roman" w:hAnsi="Times New Roman"/>
-                <w:color w:val="00B050"/>
+                <w:color w:val="auto"/>
                 <w:sz w:val="26"/>
                 <w:szCs w:val="26"/>
               </w:rPr>
@@ -3165,7 +3193,7 @@
             <w:r>
               <w:rPr>
                 <w:rFonts w:ascii="Times New Roman" w:hAnsi="Times New Roman"/>
-                <w:color w:val="00B050"/>
+                <w:color w:val="auto"/>
                 <w:sz w:val="26"/>
                 <w:szCs w:val="26"/>
               </w:rPr>
@@ -3174,7 +3202,7 @@
             <w:r>
               <w:rPr>
                 <w:rFonts w:ascii="Times New Roman" w:hAnsi="Times New Roman"/>
-                <w:color w:val="00B050"/>
+                <w:color w:val="auto"/>
                 <w:sz w:val="26"/>
                 <w:szCs w:val="26"/>
               </w:rPr>
@@ -3183,7 +3211,7 @@
             <w:r>
               <w:rPr>
                 <w:rFonts w:ascii="Times New Roman" w:hAnsi="Times New Roman"/>
-                <w:color w:val="00B050"/>
+                <w:color w:val="auto"/>
                 <w:sz w:val="26"/>
                 <w:szCs w:val="26"/>
               </w:rPr>
@@ -3201,7 +3229,7 @@
               <w:jc w:val="left"/>
               <w:rPr>
                 <w:rFonts w:ascii="Times New Roman" w:hAnsi="Times New Roman"/>
-                <w:color w:val="00B050"/>
+                <w:color w:val="auto"/>
                 <w:sz w:val="26"/>
                 <w:szCs w:val="26"/>
               </w:rPr>
@@ -3209,11 +3237,20 @@
             <w:r>
               <w:rPr>
                 <w:rFonts w:ascii="Times New Roman" w:hAnsi="Times New Roman"/>
-                <w:color w:val="00B050"/>
-                <w:sz w:val="26"/>
-                <w:szCs w:val="26"/>
-              </w:rPr>
-              <w:t>10 ГБ</w:t>
+                <w:color w:val="auto"/>
+                <w:sz w:val="26"/>
+                <w:szCs w:val="26"/>
+              </w:rPr>
+              <w:t xml:space="preserve">5 </w:t>
+            </w:r>
+            <w:r>
+              <w:rPr>
+                <w:rFonts w:ascii="Times New Roman" w:hAnsi="Times New Roman"/>
+                <w:color w:val="auto"/>
+                <w:sz w:val="26"/>
+                <w:szCs w:val="26"/>
+              </w:rPr>
+              <w:t>ГБ</w:t>
             </w:r>
           </w:p>
         </w:tc>
@@ -3232,7 +3269,7 @@
               <w:jc w:val="left"/>
               <w:rPr>
                 <w:rFonts w:ascii="Times New Roman" w:hAnsi="Times New Roman"/>
-                <w:color w:val="00B050"/>
+                <w:color w:val="auto"/>
                 <w:sz w:val="26"/>
                 <w:szCs w:val="26"/>
               </w:rPr>
@@ -3240,7 +3277,7 @@
             <w:r>
               <w:rPr>
                 <w:rFonts w:ascii="Times New Roman" w:hAnsi="Times New Roman"/>
-                <w:color w:val="00B050"/>
+                <w:color w:val="auto"/>
                 <w:sz w:val="26"/>
                 <w:szCs w:val="26"/>
               </w:rPr>
@@ -3249,7 +3286,7 @@
             <w:r>
               <w:rPr>
                 <w:rFonts w:ascii="Times New Roman" w:hAnsi="Times New Roman"/>
-                <w:color w:val="00B050"/>
+                <w:color w:val="auto"/>
                 <w:sz w:val="26"/>
                 <w:szCs w:val="26"/>
               </w:rPr>
@@ -3267,7 +3304,7 @@
               <w:jc w:val="left"/>
               <w:rPr>
                 <w:rFonts w:ascii="Times New Roman" w:hAnsi="Times New Roman"/>
-                <w:color w:val="00B050"/>
+                <w:color w:val="auto"/>
                 <w:sz w:val="26"/>
                 <w:szCs w:val="26"/>
               </w:rPr>
@@ -3275,7 +3312,7 @@
             <w:r>
               <w:rPr>
                 <w:rFonts w:ascii="Times New Roman" w:hAnsi="Times New Roman"/>
-                <w:color w:val="00B050"/>
+                <w:color w:val="auto"/>
                 <w:sz w:val="26"/>
                 <w:szCs w:val="26"/>
               </w:rPr>
@@ -3284,7 +3321,7 @@
             <w:r>
               <w:rPr>
                 <w:rFonts w:ascii="Times New Roman" w:hAnsi="Times New Roman"/>
-                <w:color w:val="00B050"/>
+                <w:color w:val="auto"/>
                 <w:sz w:val="26"/>
                 <w:szCs w:val="26"/>
                 <w:lang w:val="en-US"/>
@@ -3294,7 +3331,7 @@
             <w:r>
               <w:rPr>
                 <w:rFonts w:ascii="Times New Roman" w:hAnsi="Times New Roman"/>
-                <w:color w:val="00B050"/>
+                <w:color w:val="auto"/>
                 <w:sz w:val="26"/>
                 <w:szCs w:val="26"/>
               </w:rPr>
@@ -3317,7 +3354,7 @@
               <w:jc w:val="left"/>
               <w:rPr>
                 <w:rFonts w:ascii="Times New Roman" w:hAnsi="Times New Roman"/>
-                <w:color w:val="00B050"/>
+                <w:color w:val="auto"/>
                 <w:sz w:val="26"/>
                 <w:szCs w:val="26"/>
               </w:rPr>
@@ -3325,7 +3362,7 @@
             <w:r>
               <w:rPr>
                 <w:rFonts w:ascii="Times New Roman" w:hAnsi="Times New Roman"/>
-                <w:color w:val="00B050"/>
+                <w:color w:val="auto"/>
                 <w:sz w:val="26"/>
                 <w:szCs w:val="26"/>
               </w:rPr>
@@ -3343,7 +3380,7 @@
               <w:jc w:val="left"/>
               <w:rPr>
                 <w:rFonts w:ascii="Times New Roman" w:hAnsi="Times New Roman"/>
-                <w:color w:val="00B050"/>
+                <w:color w:val="auto"/>
                 <w:sz w:val="26"/>
                 <w:szCs w:val="26"/>
               </w:rPr>
@@ -3351,7 +3388,7 @@
             <w:r>
               <w:rPr>
                 <w:rFonts w:ascii="Times New Roman" w:hAnsi="Times New Roman"/>
-                <w:color w:val="00B050"/>
+                <w:color w:val="auto"/>
                 <w:sz w:val="26"/>
                 <w:szCs w:val="26"/>
               </w:rPr>
@@ -3369,7 +3406,6 @@
         <w:jc w:val="both"/>
         <w:rPr>
           <w:rFonts w:ascii="Times New Roman" w:hAnsi="Times New Roman"/>
-          <w:color w:val="00B050"/>
           <w:sz w:val="26"/>
           <w:szCs w:val="26"/>
         </w:rPr>
@@ -3384,7 +3420,6 @@
         <w:rPr>
           <w:rFonts w:ascii="Times New Roman" w:hAnsi="Times New Roman"/>
           <w:i/>
-          <w:color w:val="00B050"/>
           <w:sz w:val="26"/>
           <w:szCs w:val="26"/>
         </w:rPr>
@@ -3393,11 +3428,9 @@
         <w:rPr>
           <w:rFonts w:ascii="Times New Roman" w:hAnsi="Times New Roman"/>
           <w:i/>
-          <w:color w:val="00B050"/>
-          <w:sz w:val="26"/>
-          <w:szCs w:val="26"/>
-        </w:rPr>
-        <w:lastRenderedPageBreak/>
+          <w:sz w:val="26"/>
+          <w:szCs w:val="26"/>
+        </w:rPr>
         <w:t>Таблица 4.2</w:t>
       </w:r>
     </w:p>
@@ -3409,15 +3442,13 @@
         <w:jc w:val="both"/>
         <w:rPr>
           <w:rFonts w:ascii="Times New Roman" w:hAnsi="Times New Roman"/>
-          <w:color w:val="00B050"/>
-          <w:sz w:val="26"/>
-          <w:szCs w:val="26"/>
-        </w:rPr>
-      </w:pPr>
-      <w:r>
-        <w:rPr>
-          <w:rFonts w:ascii="Times New Roman" w:hAnsi="Times New Roman"/>
-          <w:color w:val="00B050"/>
+          <w:sz w:val="26"/>
+          <w:szCs w:val="26"/>
+        </w:rPr>
+      </w:pPr>
+      <w:r>
+        <w:rPr>
+          <w:rFonts w:ascii="Times New Roman" w:hAnsi="Times New Roman"/>
           <w:sz w:val="26"/>
           <w:szCs w:val="26"/>
         </w:rPr>
@@ -3426,7 +3457,6 @@
       <w:r>
         <w:rPr>
           <w:rFonts w:ascii="Times New Roman" w:hAnsi="Times New Roman"/>
-          <w:color w:val="00B050"/>
           <w:sz w:val="26"/>
           <w:szCs w:val="26"/>
         </w:rPr>
@@ -3435,7 +3465,6 @@
       <w:r>
         <w:rPr>
           <w:rFonts w:ascii="Times New Roman" w:hAnsi="Times New Roman"/>
-          <w:color w:val="00B050"/>
           <w:sz w:val="26"/>
           <w:szCs w:val="26"/>
         </w:rPr>
@@ -3467,7 +3496,7 @@
               <w:jc w:val="left"/>
               <w:rPr>
                 <w:rFonts w:ascii="Times New Roman" w:hAnsi="Times New Roman"/>
-                <w:color w:val="00B050"/>
+                <w:color w:val="auto"/>
                 <w:sz w:val="26"/>
                 <w:szCs w:val="26"/>
               </w:rPr>
@@ -3475,7 +3504,7 @@
             <w:r>
               <w:rPr>
                 <w:rFonts w:ascii="Times New Roman" w:hAnsi="Times New Roman"/>
-                <w:color w:val="00B050"/>
+                <w:color w:val="auto"/>
                 <w:sz w:val="26"/>
                 <w:szCs w:val="26"/>
               </w:rPr>
@@ -3493,7 +3522,7 @@
               <w:jc w:val="left"/>
               <w:rPr>
                 <w:rFonts w:ascii="Times New Roman" w:hAnsi="Times New Roman"/>
-                <w:color w:val="00B050"/>
+                <w:color w:val="auto"/>
                 <w:sz w:val="26"/>
                 <w:szCs w:val="26"/>
               </w:rPr>
@@ -3501,7 +3530,7 @@
             <w:r>
               <w:rPr>
                 <w:rFonts w:ascii="Times New Roman" w:hAnsi="Times New Roman"/>
-                <w:color w:val="00B050"/>
+                <w:color w:val="auto"/>
                 <w:sz w:val="26"/>
                 <w:szCs w:val="26"/>
               </w:rPr>
@@ -3510,7 +3539,7 @@
             <w:r>
               <w:rPr>
                 <w:rFonts w:ascii="Times New Roman" w:hAnsi="Times New Roman"/>
-                <w:color w:val="00B050"/>
+                <w:color w:val="auto"/>
                 <w:sz w:val="26"/>
                 <w:szCs w:val="26"/>
               </w:rPr>
@@ -3533,7 +3562,7 @@
               <w:jc w:val="left"/>
               <w:rPr>
                 <w:rFonts w:ascii="Times New Roman" w:hAnsi="Times New Roman"/>
-                <w:color w:val="00B050"/>
+                <w:color w:val="auto"/>
                 <w:sz w:val="26"/>
                 <w:szCs w:val="26"/>
               </w:rPr>
@@ -3541,7 +3570,7 @@
             <w:r>
               <w:rPr>
                 <w:rFonts w:ascii="Times New Roman" w:hAnsi="Times New Roman"/>
-                <w:color w:val="00B050"/>
+                <w:color w:val="auto"/>
                 <w:sz w:val="26"/>
                 <w:szCs w:val="26"/>
               </w:rPr>
@@ -3559,7 +3588,7 @@
               <w:jc w:val="left"/>
               <w:rPr>
                 <w:rFonts w:ascii="Times New Roman" w:hAnsi="Times New Roman"/>
-                <w:color w:val="00B050"/>
+                <w:color w:val="auto"/>
                 <w:sz w:val="26"/>
                 <w:szCs w:val="26"/>
               </w:rPr>
@@ -3567,7 +3596,7 @@
             <w:r>
               <w:rPr>
                 <w:rFonts w:ascii="Times New Roman" w:hAnsi="Times New Roman"/>
-                <w:color w:val="00B050"/>
+                <w:color w:val="auto"/>
                 <w:sz w:val="26"/>
                 <w:szCs w:val="26"/>
                 <w:shd w:val="clear" w:color="auto" w:fill="FFFFFF"/>
@@ -3592,7 +3621,7 @@
               <w:jc w:val="left"/>
               <w:rPr>
                 <w:rFonts w:ascii="Times New Roman" w:hAnsi="Times New Roman"/>
-                <w:color w:val="00B050"/>
+                <w:color w:val="auto"/>
                 <w:sz w:val="26"/>
                 <w:szCs w:val="26"/>
               </w:rPr>
@@ -3600,7 +3629,7 @@
             <w:r>
               <w:rPr>
                 <w:rFonts w:ascii="Times New Roman" w:hAnsi="Times New Roman"/>
-                <w:color w:val="00B050"/>
+                <w:color w:val="auto"/>
                 <w:sz w:val="26"/>
                 <w:szCs w:val="26"/>
               </w:rPr>
@@ -3618,7 +3647,7 @@
               <w:jc w:val="left"/>
               <w:rPr>
                 <w:rFonts w:ascii="Times New Roman" w:hAnsi="Times New Roman"/>
-                <w:color w:val="00B050"/>
+                <w:color w:val="auto"/>
                 <w:sz w:val="26"/>
                 <w:szCs w:val="26"/>
                 <w:shd w:val="clear" w:color="auto" w:fill="FFFFFF"/>
@@ -3628,7 +3657,7 @@
             <w:r>
               <w:rPr>
                 <w:rFonts w:ascii="Times New Roman" w:hAnsi="Times New Roman"/>
-                <w:color w:val="00B050"/>
+                <w:color w:val="auto"/>
                 <w:sz w:val="26"/>
                 <w:szCs w:val="26"/>
                 <w:shd w:val="clear" w:color="auto" w:fill="FFFFFF"/>
@@ -3653,7 +3682,7 @@
               <w:jc w:val="left"/>
               <w:rPr>
                 <w:rFonts w:ascii="Times New Roman" w:hAnsi="Times New Roman"/>
-                <w:color w:val="00B050"/>
+                <w:color w:val="auto"/>
                 <w:sz w:val="26"/>
                 <w:szCs w:val="26"/>
               </w:rPr>
@@ -3661,7 +3690,7 @@
             <w:r>
               <w:rPr>
                 <w:rFonts w:ascii="Times New Roman" w:hAnsi="Times New Roman"/>
-                <w:color w:val="00B050"/>
+                <w:color w:val="auto"/>
                 <w:sz w:val="26"/>
                 <w:szCs w:val="26"/>
               </w:rPr>
@@ -3679,7 +3708,7 @@
               <w:jc w:val="left"/>
               <w:rPr>
                 <w:rFonts w:ascii="Times New Roman" w:hAnsi="Times New Roman"/>
-                <w:color w:val="00B050"/>
+                <w:color w:val="auto"/>
                 <w:sz w:val="26"/>
                 <w:szCs w:val="26"/>
               </w:rPr>
@@ -3687,20 +3716,20 @@
             <w:r>
               <w:rPr>
                 <w:rFonts w:ascii="Times New Roman" w:hAnsi="Times New Roman"/>
-                <w:color w:val="00B050"/>
-                <w:sz w:val="26"/>
-                <w:szCs w:val="26"/>
-              </w:rPr>
-              <w:t>2</w:t>
+                <w:color w:val="auto"/>
+                <w:sz w:val="26"/>
+                <w:szCs w:val="26"/>
+              </w:rPr>
+              <w:t>15</w:t>
             </w:r>
             <w:r>
               <w:rPr>
                 <w:rFonts w:ascii="Times New Roman" w:hAnsi="Times New Roman"/>
-                <w:color w:val="00B050"/>
-                <w:sz w:val="26"/>
-                <w:szCs w:val="26"/>
-              </w:rPr>
-              <w:t>0 ГБ</w:t>
+                <w:color w:val="auto"/>
+                <w:sz w:val="26"/>
+                <w:szCs w:val="26"/>
+              </w:rPr>
+              <w:t xml:space="preserve"> ГБ</w:t>
             </w:r>
           </w:p>
         </w:tc>
@@ -3719,7 +3748,7 @@
               <w:jc w:val="left"/>
               <w:rPr>
                 <w:rFonts w:ascii="Times New Roman" w:hAnsi="Times New Roman"/>
-                <w:color w:val="00B050"/>
+                <w:color w:val="auto"/>
                 <w:sz w:val="26"/>
                 <w:szCs w:val="26"/>
               </w:rPr>
@@ -3727,7 +3756,7 @@
             <w:r>
               <w:rPr>
                 <w:rFonts w:ascii="Times New Roman" w:hAnsi="Times New Roman"/>
-                <w:color w:val="00B050"/>
+                <w:color w:val="auto"/>
                 <w:sz w:val="26"/>
                 <w:szCs w:val="26"/>
               </w:rPr>
@@ -3745,7 +3774,7 @@
               <w:jc w:val="left"/>
               <w:rPr>
                 <w:rFonts w:ascii="Times New Roman" w:hAnsi="Times New Roman"/>
-                <w:color w:val="00B050"/>
+                <w:color w:val="auto"/>
                 <w:sz w:val="26"/>
                 <w:szCs w:val="26"/>
               </w:rPr>
@@ -3753,7 +3782,7 @@
             <w:r>
               <w:rPr>
                 <w:rFonts w:ascii="Times New Roman" w:hAnsi="Times New Roman"/>
-                <w:color w:val="00B050"/>
+                <w:color w:val="auto"/>
                 <w:sz w:val="26"/>
                 <w:szCs w:val="26"/>
               </w:rPr>
@@ -3762,7 +3791,7 @@
             <w:r>
               <w:rPr>
                 <w:rFonts w:ascii="Times New Roman" w:hAnsi="Times New Roman"/>
-                <w:color w:val="00B050"/>
+                <w:color w:val="auto"/>
                 <w:sz w:val="26"/>
                 <w:szCs w:val="26"/>
                 <w:lang w:val="en-US"/>
@@ -3772,7 +3801,7 @@
             <w:r>
               <w:rPr>
                 <w:rFonts w:ascii="Times New Roman" w:hAnsi="Times New Roman"/>
-                <w:color w:val="00B050"/>
+                <w:color w:val="auto"/>
                 <w:sz w:val="26"/>
                 <w:szCs w:val="26"/>
               </w:rPr>
@@ -3795,7 +3824,7 @@
               <w:jc w:val="left"/>
               <w:rPr>
                 <w:rFonts w:ascii="Times New Roman" w:hAnsi="Times New Roman"/>
-                <w:color w:val="00B050"/>
+                <w:color w:val="auto"/>
                 <w:sz w:val="26"/>
                 <w:szCs w:val="26"/>
               </w:rPr>
@@ -3803,7 +3832,7 @@
             <w:r>
               <w:rPr>
                 <w:rFonts w:ascii="Times New Roman" w:hAnsi="Times New Roman"/>
-                <w:color w:val="00B050"/>
+                <w:color w:val="auto"/>
                 <w:sz w:val="26"/>
                 <w:szCs w:val="26"/>
               </w:rPr>
@@ -3821,7 +3850,7 @@
               <w:jc w:val="left"/>
               <w:rPr>
                 <w:rFonts w:ascii="Times New Roman" w:hAnsi="Times New Roman"/>
-                <w:color w:val="00B050"/>
+                <w:color w:val="auto"/>
                 <w:sz w:val="26"/>
                 <w:szCs w:val="26"/>
               </w:rPr>
@@ -3829,7 +3858,7 @@
             <w:r>
               <w:rPr>
                 <w:rFonts w:ascii="Times New Roman" w:hAnsi="Times New Roman"/>
-                <w:color w:val="00B050"/>
+                <w:color w:val="auto"/>
                 <w:sz w:val="26"/>
                 <w:szCs w:val="26"/>
               </w:rPr>
@@ -4744,8 +4773,8 @@
         <w:tblLook w:val="0000" w:firstRow="0" w:lastRow="0" w:firstColumn="0" w:lastColumn="0" w:noHBand="0" w:noVBand="0"/>
       </w:tblPr>
       <w:tblGrid>
-        <w:gridCol w:w="674"/>
-        <w:gridCol w:w="2864"/>
+        <w:gridCol w:w="675"/>
+        <w:gridCol w:w="2863"/>
         <w:gridCol w:w="1607"/>
         <w:gridCol w:w="1462"/>
         <w:gridCol w:w="2738"/>
@@ -4778,7 +4807,7 @@
         </w:tc>
         <w:tc>
           <w:tcPr>
-            <w:tcW w:w="1533" w:type="pct"/>
+            <w:tcW w:w="1532" w:type="pct"/>
           </w:tcPr>
           <w:p>
             <w:pPr>
@@ -4893,7 +4922,7 @@
         </w:tc>
         <w:tc>
           <w:tcPr>
-            <w:tcW w:w="1533" w:type="pct"/>
+            <w:tcW w:w="1532" w:type="pct"/>
           </w:tcPr>
           <w:p>
             <w:pPr>
@@ -5008,7 +5037,7 @@
         </w:tc>
         <w:tc>
           <w:tcPr>
-            <w:tcW w:w="1533" w:type="pct"/>
+            <w:tcW w:w="1532" w:type="pct"/>
           </w:tcPr>
           <w:p>
             <w:pPr>
@@ -5123,7 +5152,7 @@
         </w:tc>
         <w:tc>
           <w:tcPr>
-            <w:tcW w:w="1533" w:type="pct"/>
+            <w:tcW w:w="1532" w:type="pct"/>
           </w:tcPr>
           <w:p>
             <w:pPr>
@@ -5238,7 +5267,7 @@
         </w:tc>
         <w:tc>
           <w:tcPr>
-            <w:tcW w:w="1533" w:type="pct"/>
+            <w:tcW w:w="1532" w:type="pct"/>
           </w:tcPr>
           <w:p>
             <w:pPr>
@@ -5353,7 +5382,7 @@
         </w:tc>
         <w:tc>
           <w:tcPr>
-            <w:tcW w:w="1533" w:type="pct"/>
+            <w:tcW w:w="1532" w:type="pct"/>
           </w:tcPr>
           <w:p>
             <w:pPr>
@@ -5468,7 +5497,7 @@
         </w:tc>
         <w:tc>
           <w:tcPr>
-            <w:tcW w:w="1533" w:type="pct"/>
+            <w:tcW w:w="1532" w:type="pct"/>
           </w:tcPr>
           <w:p>
             <w:pPr>
@@ -5584,7 +5613,7 @@
         </w:tc>
         <w:tc>
           <w:tcPr>
-            <w:tcW w:w="1533" w:type="pct"/>
+            <w:tcW w:w="1532" w:type="pct"/>
           </w:tcPr>
           <w:p>
             <w:pPr>
@@ -5699,7 +5728,7 @@
         </w:tc>
         <w:tc>
           <w:tcPr>
-            <w:tcW w:w="1533" w:type="pct"/>
+            <w:tcW w:w="1532" w:type="pct"/>
           </w:tcPr>
           <w:p>
             <w:pPr>
@@ -5759,7 +5788,14 @@
                 <w:sz w:val="26"/>
                 <w:szCs w:val="26"/>
               </w:rPr>
-              <w:t>20.12.2021</w:t>
+              <w:t>19</w:t>
+            </w:r>
+            <w:r>
+              <w:rPr>
+                <w:sz w:val="26"/>
+                <w:szCs w:val="26"/>
+              </w:rPr>
+              <w:t>.12.2021</w:t>
             </w:r>
           </w:p>
         </w:tc>
@@ -5814,25 +5850,23 @@
         </w:tc>
         <w:tc>
           <w:tcPr>
-            <w:tcW w:w="1533" w:type="pct"/>
+            <w:tcW w:w="1532" w:type="pct"/>
           </w:tcPr>
           <w:p>
             <w:pPr>
               <w:pStyle w:val="ad"/>
               <w:jc w:val="left"/>
               <w:rPr>
-                <w:color w:val="00B050"/>
                 <w:sz w:val="26"/>
                 <w:szCs w:val="26"/>
               </w:rPr>
             </w:pPr>
             <w:r>
               <w:rPr>
-                <w:color w:val="00B050"/>
-                <w:sz w:val="26"/>
-                <w:szCs w:val="26"/>
-              </w:rPr>
-              <w:t>Дифференцированный зачет</w:t>
+                <w:sz w:val="26"/>
+                <w:szCs w:val="26"/>
+              </w:rPr>
+              <w:t>Подготовка к дифференцированному зачету</w:t>
             </w:r>
           </w:p>
         </w:tc>
@@ -5845,14 +5879,12 @@
               <w:pStyle w:val="ad"/>
               <w:jc w:val="left"/>
               <w:rPr>
-                <w:color w:val="00B050"/>
                 <w:sz w:val="26"/>
                 <w:szCs w:val="26"/>
               </w:rPr>
             </w:pPr>
             <w:r>
               <w:rPr>
-                <w:color w:val="00B050"/>
                 <w:sz w:val="26"/>
                 <w:szCs w:val="26"/>
               </w:rPr>
@@ -5869,11 +5901,17 @@
               <w:pStyle w:val="ad"/>
               <w:jc w:val="left"/>
               <w:rPr>
-                <w:color w:val="00B050"/>
                 <w:sz w:val="26"/>
                 <w:szCs w:val="26"/>
               </w:rPr>
             </w:pPr>
+            <w:r>
+              <w:rPr>
+                <w:sz w:val="26"/>
+                <w:szCs w:val="26"/>
+              </w:rPr>
+              <w:t>26.12.2021</w:t>
+            </w:r>
           </w:p>
         </w:tc>
         <w:tc>
@@ -5885,14 +5923,137 @@
               <w:pStyle w:val="ad"/>
               <w:jc w:val="left"/>
               <w:rPr>
-                <w:color w:val="00B050"/>
                 <w:sz w:val="26"/>
                 <w:szCs w:val="26"/>
               </w:rPr>
             </w:pPr>
             <w:r>
               <w:rPr>
-                <w:color w:val="00B050"/>
+                <w:sz w:val="26"/>
+                <w:szCs w:val="26"/>
+              </w:rPr>
+              <w:t>Отчет</w:t>
+            </w:r>
+          </w:p>
+        </w:tc>
+      </w:tr>
+      <w:tr>
+        <w:trPr>
+          <w:trHeight w:val="105"/>
+        </w:trPr>
+        <w:tc>
+          <w:tcPr>
+            <w:tcW w:w="361" w:type="pct"/>
+          </w:tcPr>
+          <w:p>
+            <w:pPr>
+              <w:pStyle w:val="ad"/>
+              <w:jc w:val="left"/>
+              <w:rPr>
+                <w:color w:val="auto"/>
+                <w:sz w:val="26"/>
+                <w:szCs w:val="26"/>
+              </w:rPr>
+            </w:pPr>
+            <w:r>
+              <w:rPr>
+                <w:color w:val="auto"/>
+                <w:sz w:val="26"/>
+                <w:szCs w:val="26"/>
+              </w:rPr>
+              <w:t>10</w:t>
+            </w:r>
+          </w:p>
+        </w:tc>
+        <w:tc>
+          <w:tcPr>
+            <w:tcW w:w="1532" w:type="pct"/>
+          </w:tcPr>
+          <w:p>
+            <w:pPr>
+              <w:pStyle w:val="ad"/>
+              <w:jc w:val="left"/>
+              <w:rPr>
+                <w:color w:val="auto"/>
+                <w:sz w:val="26"/>
+                <w:szCs w:val="26"/>
+              </w:rPr>
+            </w:pPr>
+            <w:r>
+              <w:rPr>
+                <w:color w:val="auto"/>
+                <w:sz w:val="26"/>
+                <w:szCs w:val="26"/>
+              </w:rPr>
+              <w:t>Дифференцированный зачет</w:t>
+            </w:r>
+          </w:p>
+        </w:tc>
+        <w:tc>
+          <w:tcPr>
+            <w:tcW w:w="860" w:type="pct"/>
+          </w:tcPr>
+          <w:p>
+            <w:pPr>
+              <w:pStyle w:val="ad"/>
+              <w:jc w:val="left"/>
+              <w:rPr>
+                <w:color w:val="auto"/>
+                <w:sz w:val="26"/>
+                <w:szCs w:val="26"/>
+              </w:rPr>
+            </w:pPr>
+            <w:r>
+              <w:rPr>
+                <w:color w:val="auto"/>
+                <w:sz w:val="26"/>
+                <w:szCs w:val="26"/>
+              </w:rPr>
+              <w:t>27.12.2021</w:t>
+            </w:r>
+          </w:p>
+        </w:tc>
+        <w:tc>
+          <w:tcPr>
+            <w:tcW w:w="782" w:type="pct"/>
+          </w:tcPr>
+          <w:p>
+            <w:pPr>
+              <w:pStyle w:val="ad"/>
+              <w:jc w:val="left"/>
+              <w:rPr>
+                <w:color w:val="auto"/>
+                <w:sz w:val="26"/>
+                <w:szCs w:val="26"/>
+              </w:rPr>
+            </w:pPr>
+            <w:r>
+              <w:rPr>
+                <w:color w:val="auto"/>
+                <w:sz w:val="26"/>
+                <w:szCs w:val="26"/>
+              </w:rPr>
+              <w:t>27.12.2021</w:t>
+            </w:r>
+          </w:p>
+        </w:tc>
+        <w:tc>
+          <w:tcPr>
+            <w:tcW w:w="1465" w:type="pct"/>
+          </w:tcPr>
+          <w:p>
+            <w:pPr>
+              <w:pStyle w:val="ad"/>
+              <w:jc w:val="left"/>
+              <w:rPr>
+                <w:color w:val="auto"/>
+                <w:sz w:val="26"/>
+                <w:szCs w:val="26"/>
+              </w:rPr>
+            </w:pPr>
+            <w:r>
+              <w:rPr>
+                <w:color w:val="auto"/>
                 <w:sz w:val="26"/>
                 <w:szCs w:val="26"/>
               </w:rPr>

--- a/УП-ТЗ.docx
+++ b/УП-ТЗ.docx
@@ -46,50 +46,28 @@
           <w:sz w:val="26"/>
           <w:szCs w:val="26"/>
         </w:rPr>
-        <w:t xml:space="preserve">директор института </w:t>
-      </w:r>
-      <w:proofErr w:type="spellStart"/>
-      <w:r>
+        <w:t>директор института СПИНТех</w:t>
+      </w:r>
+    </w:p>
+    <w:p>
+      <w:pPr>
+        <w:pStyle w:val="1"/>
+        <w:ind w:firstLine="425"/>
         <w:rPr>
           <w:b w:val="0"/>
           <w:i w:val="0"/>
           <w:sz w:val="26"/>
           <w:szCs w:val="26"/>
         </w:rPr>
-        <w:t>СПИНТех</w:t>
-      </w:r>
-      <w:proofErr w:type="spellEnd"/>
-    </w:p>
-    <w:p>
-      <w:pPr>
-        <w:pStyle w:val="1"/>
-        <w:ind w:firstLine="425"/>
+      </w:pPr>
+      <w:r>
         <w:rPr>
           <w:b w:val="0"/>
           <w:i w:val="0"/>
           <w:sz w:val="26"/>
           <w:szCs w:val="26"/>
         </w:rPr>
-      </w:pPr>
-      <w:proofErr w:type="spellStart"/>
-      <w:r>
-        <w:rPr>
-          <w:b w:val="0"/>
-          <w:i w:val="0"/>
-          <w:sz w:val="26"/>
-          <w:szCs w:val="26"/>
-        </w:rPr>
-        <w:t>д.т.н</w:t>
-      </w:r>
-      <w:proofErr w:type="spellEnd"/>
-      <w:r>
-        <w:rPr>
-          <w:b w:val="0"/>
-          <w:i w:val="0"/>
-          <w:sz w:val="26"/>
-          <w:szCs w:val="26"/>
-        </w:rPr>
-        <w:t>, проф.</w:t>
+        <w:t>д.т.н, проф.</w:t>
       </w:r>
       <w:r>
         <w:rPr>
@@ -717,7 +695,6 @@
         </w:rPr>
         <w:t xml:space="preserve"> «</w:t>
       </w:r>
-      <w:proofErr w:type="spellStart"/>
       <w:r>
         <w:rPr>
           <w:color w:val="000000"/>
@@ -726,7 +703,6 @@
         </w:rPr>
         <w:t>Кодэстетик</w:t>
       </w:r>
-      <w:proofErr w:type="spellEnd"/>
       <w:r>
         <w:rPr>
           <w:color w:val="000000"/>
@@ -907,25 +883,7 @@
           <w:sz w:val="26"/>
           <w:szCs w:val="26"/>
         </w:rPr>
-        <w:t>ООО «</w:t>
-      </w:r>
-      <w:proofErr w:type="spellStart"/>
-      <w:r>
-        <w:rPr>
-          <w:rFonts w:cs="Times New Roman"/>
-          <w:sz w:val="26"/>
-          <w:szCs w:val="26"/>
-        </w:rPr>
-        <w:t>Кодэстетик</w:t>
-      </w:r>
-      <w:proofErr w:type="spellEnd"/>
-      <w:r>
-        <w:rPr>
-          <w:rFonts w:cs="Times New Roman"/>
-          <w:sz w:val="26"/>
-          <w:szCs w:val="26"/>
-        </w:rPr>
-        <w:t>»</w:t>
+        <w:t>ООО «Кодэстетик»</w:t>
       </w:r>
       <w:r>
         <w:rPr>
@@ -1118,23 +1076,7 @@
           <w:sz w:val="26"/>
           <w:szCs w:val="26"/>
         </w:rPr>
-        <w:t>ение директора «</w:t>
-      </w:r>
-      <w:proofErr w:type="spellStart"/>
-      <w:r>
-        <w:rPr>
-          <w:sz w:val="26"/>
-          <w:szCs w:val="26"/>
-        </w:rPr>
-        <w:t>СПИНТех</w:t>
-      </w:r>
-      <w:proofErr w:type="spellEnd"/>
-      <w:r>
-        <w:rPr>
-          <w:sz w:val="26"/>
-          <w:szCs w:val="26"/>
-        </w:rPr>
-        <w:t>».</w:t>
+        <w:t>ение директора «СПИНТех».</w:t>
       </w:r>
     </w:p>
     <w:p>
@@ -1420,7 +1362,35 @@
           <w:sz w:val="26"/>
           <w:szCs w:val="26"/>
         </w:rPr>
-        <w:t>повышения уровня простоты интеграции функционала доступа к электронной почте в другие приложения</w:t>
+        <w:t>повышени</w:t>
+      </w:r>
+      <w:r>
+        <w:rPr>
+          <w:sz w:val="26"/>
+          <w:szCs w:val="26"/>
+        </w:rPr>
+        <w:t>я</w:t>
+      </w:r>
+      <w:r>
+        <w:rPr>
+          <w:sz w:val="26"/>
+          <w:szCs w:val="26"/>
+        </w:rPr>
+        <w:t xml:space="preserve"> скорости разработки </w:t>
+      </w:r>
+      <w:r>
+        <w:rPr>
+          <w:sz w:val="26"/>
+          <w:szCs w:val="26"/>
+        </w:rPr>
+        <w:t>приложений,</w:t>
+      </w:r>
+      <w:r>
+        <w:rPr>
+          <w:sz w:val="26"/>
+          <w:szCs w:val="26"/>
+        </w:rPr>
+        <w:t xml:space="preserve"> включающих в себя работу с различными почтовыми серверами и почтовыми ящиками</w:t>
       </w:r>
       <w:r>
         <w:rPr>
@@ -2435,7 +2405,57 @@
           <w:sz w:val="26"/>
           <w:szCs w:val="26"/>
         </w:rPr>
-        <w:t xml:space="preserve">электронные письма и сопутствующие им данные (тема, вложения, отправитель, получатель и т. п.), результаты выполнения методов </w:t>
+        <w:t>электронные письма и сопутствующие им данные (тема, вложения, отправитель, получатель и т. п.)</w:t>
+      </w:r>
+      <w:r>
+        <w:rPr>
+          <w:rFonts w:cs="Times New Roman"/>
+          <w:sz w:val="26"/>
+          <w:szCs w:val="26"/>
+        </w:rPr>
+        <w:t xml:space="preserve">, передаваемые в формате </w:t>
+      </w:r>
+      <w:r>
+        <w:rPr>
+          <w:rFonts w:cs="Times New Roman"/>
+          <w:sz w:val="26"/>
+          <w:szCs w:val="26"/>
+          <w:lang w:val="en-US"/>
+        </w:rPr>
+        <w:t>JSON</w:t>
+      </w:r>
+      <w:r>
+        <w:rPr>
+          <w:rFonts w:cs="Times New Roman"/>
+          <w:sz w:val="26"/>
+          <w:szCs w:val="26"/>
+        </w:rPr>
+        <w:t xml:space="preserve"> </w:t>
+      </w:r>
+      <w:r>
+        <w:rPr>
+          <w:rFonts w:cs="Times New Roman"/>
+          <w:sz w:val="26"/>
+          <w:szCs w:val="26"/>
+        </w:rPr>
+        <w:t xml:space="preserve">или </w:t>
+      </w:r>
+      <w:r>
+        <w:rPr>
+          <w:rFonts w:cs="Times New Roman"/>
+          <w:sz w:val="26"/>
+          <w:szCs w:val="26"/>
+          <w:lang w:val="en-US"/>
+        </w:rPr>
+        <w:t>XML</w:t>
+      </w:r>
+      <w:r>
+        <w:rPr>
+          <w:rFonts w:cs="Times New Roman"/>
+          <w:sz w:val="26"/>
+          <w:szCs w:val="26"/>
+        </w:rPr>
+        <w:t xml:space="preserve">, результаты выполнения методов </w:t>
       </w:r>
       <w:r>
         <w:rPr>
@@ -3366,6 +3386,7 @@
                 <w:sz w:val="26"/>
                 <w:szCs w:val="26"/>
               </w:rPr>
+              <w:lastRenderedPageBreak/>
               <w:t>Устройства ввода/вывода</w:t>
             </w:r>
           </w:p>
@@ -8427,7 +8448,6 @@
   <w:style w:type="character" w:default="1" w:styleId="a0">
     <w:name w:val="Default Paragraph Font"/>
     <w:uiPriority w:val="1"/>
-    <w:semiHidden/>
     <w:unhideWhenUsed/>
   </w:style>
   <w:style w:type="table" w:default="1" w:styleId="a1">

--- a/УП-ТЗ.docx
+++ b/УП-ТЗ.docx
@@ -899,7 +899,7 @@
           <w:sz w:val="26"/>
           <w:szCs w:val="26"/>
         </w:rPr>
-        <w:t>была поставлена задача на разработку</w:t>
+        <w:t>поставлена задача на разработку</w:t>
       </w:r>
       <w:r>
         <w:rPr>
@@ -973,14 +973,7 @@
           <w:sz w:val="26"/>
           <w:szCs w:val="26"/>
         </w:rPr>
-        <w:t xml:space="preserve"> Данный продукт</w:t>
-      </w:r>
-      <w:r>
-        <w:rPr>
-          <w:sz w:val="26"/>
-          <w:szCs w:val="26"/>
-        </w:rPr>
-        <w:t xml:space="preserve"> предназначен для интеграции в другие продукты с целью увеличения их функционала и упрощения разработки доступа к электронным почтовым ящикам в других продуктах.</w:t>
+        <w:t xml:space="preserve"> </w:t>
       </w:r>
     </w:p>
     <w:p>
@@ -1076,7 +1069,7 @@
           <w:sz w:val="26"/>
           <w:szCs w:val="26"/>
         </w:rPr>
-        <w:t>ение директора «СПИНТех».</w:t>
+        <w:t>ение директора СПИНТех.</w:t>
       </w:r>
     </w:p>
     <w:p>
@@ -1223,7 +1216,15 @@
           <w:sz w:val="26"/>
           <w:szCs w:val="26"/>
         </w:rPr>
-        <w:t xml:space="preserve"> по настоящему ТЗ, присваивается шифр "</w:t>
+        <w:t xml:space="preserve"> по настоящему ТЗ, присваивается шифр </w:t>
+      </w:r>
+      <w:r>
+        <w:rPr>
+          <w:rFonts w:cs="Times New Roman"/>
+          <w:sz w:val="26"/>
+          <w:szCs w:val="26"/>
+        </w:rPr>
+        <w:t>«</w:t>
       </w:r>
       <w:r>
         <w:rPr>
@@ -1263,7 +1264,15 @@
           <w:sz w:val="26"/>
           <w:szCs w:val="26"/>
         </w:rPr>
-        <w:t>".</w:t>
+        <w:t>»</w:t>
+      </w:r>
+      <w:r>
+        <w:rPr>
+          <w:rFonts w:cs="Times New Roman"/>
+          <w:sz w:val="26"/>
+          <w:szCs w:val="26"/>
+        </w:rPr>
+        <w:t>.</w:t>
       </w:r>
     </w:p>
     <w:p>
@@ -1376,21 +1385,7 @@
           <w:sz w:val="26"/>
           <w:szCs w:val="26"/>
         </w:rPr>
-        <w:t xml:space="preserve"> скорости разработки </w:t>
-      </w:r>
-      <w:r>
-        <w:rPr>
-          <w:sz w:val="26"/>
-          <w:szCs w:val="26"/>
-        </w:rPr>
-        <w:t>приложений,</w:t>
-      </w:r>
-      <w:r>
-        <w:rPr>
-          <w:sz w:val="26"/>
-          <w:szCs w:val="26"/>
-        </w:rPr>
-        <w:t xml:space="preserve"> включающих в себя работу с различными почтовыми серверами и почтовыми ящиками</w:t>
+        <w:t xml:space="preserve"> скорости разработки приложений, включающих в себя работу с различными почтовыми серверами и почтовыми ящиками</w:t>
       </w:r>
       <w:r>
         <w:rPr>
@@ -1541,7 +1536,7 @@
           <w:sz w:val="26"/>
           <w:szCs w:val="26"/>
         </w:rPr>
-        <w:t>веб-служба</w:t>
+        <w:t>ВС ДЭП</w:t>
       </w:r>
       <w:r>
         <w:rPr>
@@ -1658,7 +1653,6 @@
           <w:sz w:val="26"/>
           <w:szCs w:val="26"/>
         </w:rPr>
-        <w:lastRenderedPageBreak/>
         <w:t>сохранение</w:t>
       </w:r>
       <w:r>
@@ -1701,6 +1695,7 @@
           <w:sz w:val="26"/>
           <w:szCs w:val="26"/>
         </w:rPr>
+        <w:lastRenderedPageBreak/>
         <w:t>удаление загруженных писем с почтового сервера</w:t>
       </w:r>
       <w:r>
@@ -2312,16 +2307,7 @@
           <w:sz w:val="26"/>
           <w:szCs w:val="26"/>
         </w:rPr>
-        <w:t xml:space="preserve"> представляет собой </w:t>
-      </w:r>
-      <w:r>
-        <w:rPr>
-          <w:rFonts w:ascii="Times New Roman" w:hAnsi="Times New Roman"/>
-          <w:sz w:val="26"/>
-          <w:szCs w:val="26"/>
-        </w:rPr>
-        <w:lastRenderedPageBreak/>
-        <w:t>данные о письм</w:t>
+        <w:t xml:space="preserve"> представляет собой данные о письм</w:t>
       </w:r>
       <w:r>
         <w:rPr>
@@ -2365,6 +2351,7 @@
           <w:sz w:val="26"/>
           <w:szCs w:val="26"/>
         </w:rPr>
+        <w:lastRenderedPageBreak/>
         <w:t>Выходными данными</w:t>
       </w:r>
       <w:r>
@@ -2389,7 +2376,7 @@
           <w:sz w:val="26"/>
           <w:szCs w:val="26"/>
         </w:rPr>
-        <w:t xml:space="preserve"> на основе информации из программы явл</w:t>
+        <w:t xml:space="preserve"> явл</w:t>
       </w:r>
       <w:r>
         <w:rPr>
@@ -2611,7 +2598,7 @@
           <w:sz w:val="26"/>
           <w:szCs w:val="26"/>
         </w:rPr>
-        <w:t>работе службы</w:t>
+        <w:t>работ</w:t>
       </w:r>
       <w:r>
         <w:rPr>
@@ -3386,7 +3373,6 @@
                 <w:sz w:val="26"/>
                 <w:szCs w:val="26"/>
               </w:rPr>
-              <w:lastRenderedPageBreak/>
               <w:t>Устройства ввода/вывода</w:t>
             </w:r>
           </w:p>
@@ -3473,6 +3459,7 @@
           <w:sz w:val="26"/>
           <w:szCs w:val="26"/>
         </w:rPr>
+        <w:lastRenderedPageBreak/>
         <w:t>Рекомендуемый состав технических средств</w:t>
       </w:r>
       <w:r>
@@ -4637,7 +4624,6 @@
           <w:sz w:val="26"/>
           <w:szCs w:val="26"/>
         </w:rPr>
-        <w:lastRenderedPageBreak/>
         <w:t>Основным назначением разрабатываемо</w:t>
       </w:r>
       <w:r>
@@ -5627,7 +5613,6 @@
                 <w:sz w:val="26"/>
                 <w:szCs w:val="26"/>
               </w:rPr>
-              <w:lastRenderedPageBreak/>
               <w:t>7</w:t>
             </w:r>
           </w:p>
@@ -5743,6 +5728,7 @@
                 <w:sz w:val="26"/>
                 <w:szCs w:val="26"/>
               </w:rPr>
+              <w:lastRenderedPageBreak/>
               <w:t>8</w:t>
             </w:r>
           </w:p>
@@ -8448,6 +8434,7 @@
   <w:style w:type="character" w:default="1" w:styleId="a0">
     <w:name w:val="Default Paragraph Font"/>
     <w:uiPriority w:val="1"/>
+    <w:semiHidden/>
     <w:unhideWhenUsed/>
   </w:style>
   <w:style w:type="table" w:default="1" w:styleId="a1">
